--- a/Design Document.docx
+++ b/Design Document.docx
@@ -521,7 +521,7 @@
         </w:rPr>
         <w:t xml:space="preserve"> (REST): </w:t>
       </w:r>
-      <w:hyperlink r:id="rId5" w:history="1">
+      <w:hyperlink r:id="rId7" w:history="1">
         <w:r>
           <w:rPr>
             <w:rStyle w:val="Hyperlink"/>
@@ -610,7 +610,7 @@
         </w:rPr>
         <w:t xml:space="preserve">Sample Request: </w:t>
       </w:r>
-      <w:hyperlink r:id="rId6" w:history="1">
+      <w:hyperlink r:id="rId8" w:history="1">
         <w:r>
           <w:rPr>
             <w:rStyle w:val="Hyperlink"/>
@@ -773,7 +773,7 @@
         </w:rPr>
         <w:t xml:space="preserve">eather updates (REST): </w:t>
       </w:r>
-      <w:hyperlink r:id="rId7" w:history="1">
+      <w:hyperlink r:id="rId9" w:history="1">
         <w:r>
           <w:rPr>
             <w:rStyle w:val="Hyperlink"/>
@@ -781,7 +781,7 @@
             <w:sz w:val="24"/>
             <w:szCs w:val="24"/>
           </w:rPr>
-          <w:t>https://openweath</w:t>
+          <w:t>https:/</w:t>
         </w:r>
         <w:r>
           <w:rPr>
@@ -790,7 +790,7 @@
             <w:sz w:val="24"/>
             <w:szCs w:val="24"/>
           </w:rPr>
-          <w:t>e</w:t>
+          <w:t>/</w:t>
         </w:r>
         <w:r>
           <w:rPr>
@@ -799,7 +799,7 @@
             <w:sz w:val="24"/>
             <w:szCs w:val="24"/>
           </w:rPr>
-          <w:t>rmap.org/api</w:t>
+          <w:t>openweathermap.org/api</w:t>
         </w:r>
       </w:hyperlink>
     </w:p>
@@ -1105,7 +1105,7 @@
         </w:rPr>
         <w:t xml:space="preserve"> Full details about the response fields can be found here: </w:t>
       </w:r>
-      <w:hyperlink r:id="rId8" w:history="1">
+      <w:hyperlink r:id="rId10" w:anchor="current_JSON" w:history="1">
         <w:r>
           <w:rPr>
             <w:rStyle w:val="Hyperlink"/>
@@ -1150,7 +1150,7 @@
         </w:rPr>
         <w:t xml:space="preserve">Sample Request: </w:t>
       </w:r>
-      <w:hyperlink r:id="rId9" w:history="1">
+      <w:hyperlink r:id="rId11" w:history="1">
         <w:r>
           <w:rPr>
             <w:rStyle w:val="Hyperlink"/>
@@ -1244,7 +1244,7 @@
         </w:rPr>
         <w:t xml:space="preserve"> updates (REST): </w:t>
       </w:r>
-      <w:hyperlink r:id="rId10" w:history="1">
+      <w:hyperlink r:id="rId12" w:history="1">
         <w:r>
           <w:rPr>
             <w:rStyle w:val="Hyperlink"/>
@@ -1252,25 +1252,7 @@
             <w:sz w:val="24"/>
             <w:szCs w:val="24"/>
           </w:rPr>
-          <w:t>https://anypoint.mulesoft.com/exchange/68ef9520-24e9-4cf2-b2f5-620025690913/covid19-data-tracking</w:t>
-        </w:r>
-        <w:r>
-          <w:rPr>
-            <w:rStyle w:val="Hyperlink"/>
-            <w:rFonts w:ascii="Times New Roman" w:hAnsi="Times New Roman" w:cs="Times New Roman"/>
-            <w:sz w:val="24"/>
-            <w:szCs w:val="24"/>
-          </w:rPr>
-          <w:t>-</w:t>
-        </w:r>
-        <w:r>
-          <w:rPr>
-            <w:rStyle w:val="Hyperlink"/>
-            <w:rFonts w:ascii="Times New Roman" w:hAnsi="Times New Roman" w:cs="Times New Roman"/>
-            <w:sz w:val="24"/>
-            <w:szCs w:val="24"/>
-          </w:rPr>
-          <w:t>api/</w:t>
+          <w:t>https://anypoint.mulesoft.com/exchange/68ef9520-24e9-4cf2-b2f5-620025690913/covid19-data-tracking-api/</w:t>
         </w:r>
       </w:hyperlink>
     </w:p>
@@ -1396,7 +1378,7 @@
         </w:rPr>
         <w:t xml:space="preserve">Sample Request: </w:t>
       </w:r>
-      <w:hyperlink r:id="rId11" w:history="1">
+      <w:hyperlink r:id="rId13" w:history="1">
         <w:r>
           <w:rPr>
             <w:rStyle w:val="Hyperlink"/>
@@ -2591,7 +2573,3665 @@
         </w:rPr>
         <w:t xml:space="preserve">. Currency conversion (SOAP): </w:t>
       </w:r>
-      <w:hyperlink r:id="rId12" w:history="1">
+      <w:hyperlink r:id="rId14" w:history="1">
+        <w:r>
+          <w:rPr>
+            <w:rStyle w:val="Hyperlink"/>
+            <w:rFonts w:ascii="Times New Roman" w:hAnsi="Times New Roman" w:cs="Times New Roman"/>
+            <w:sz w:val="24"/>
+            <w:szCs w:val="24"/>
+          </w:rPr>
+          <w:t>http://</w:t>
+        </w:r>
+        <w:r>
+          <w:rPr>
+            <w:rStyle w:val="Hyperlink"/>
+            <w:rFonts w:ascii="Times New Roman" w:hAnsi="Times New Roman" w:cs="Times New Roman"/>
+            <w:sz w:val="24"/>
+            <w:szCs w:val="24"/>
+          </w:rPr>
+          <w:t>c</w:t>
+        </w:r>
+        <w:r>
+          <w:rPr>
+            <w:rStyle w:val="Hyperlink"/>
+            <w:rFonts w:ascii="Times New Roman" w:hAnsi="Times New Roman" w:cs="Times New Roman"/>
+            <w:sz w:val="24"/>
+            <w:szCs w:val="24"/>
+          </w:rPr>
+          <w:t>urrencyconverter.kowabunga.net/converter.asmx</w:t>
+        </w:r>
+      </w:hyperlink>
+    </w:p>
+    <w:p>
+      <w:pPr>
+        <w:rPr>
+          <w:rFonts w:ascii="Times New Roman" w:hAnsi="Times New Roman" w:cs="Times New Roman"/>
+          <w:sz w:val="24"/>
+          <w:szCs w:val="24"/>
+        </w:rPr>
+      </w:pPr>
+      <w:r>
+        <w:rPr>
+          <w:rFonts w:ascii="Times New Roman" w:hAnsi="Times New Roman" w:cs="Times New Roman"/>
+          <w:sz w:val="24"/>
+          <w:szCs w:val="24"/>
+        </w:rPr>
+        <w:t>This is a SOAP API that I used for displaying currency-related information on the user’s dashboard. This SOAP API supports various operations for different tasks. Some of those operations include</w:t>
+      </w:r>
+      <w:r>
+        <w:rPr>
+          <w:rFonts w:ascii="Times New Roman" w:hAnsi="Times New Roman" w:cs="Times New Roman"/>
+          <w:sz w:val="24"/>
+          <w:szCs w:val="24"/>
+        </w:rPr>
+        <w:t xml:space="preserve"> </w:t>
+      </w:r>
+      <w:proofErr w:type="spellStart"/>
+      <w:r>
+        <w:rPr>
+          <w:rFonts w:ascii="Times New Roman" w:hAnsi="Times New Roman" w:cs="Times New Roman"/>
+          <w:sz w:val="24"/>
+          <w:szCs w:val="24"/>
+        </w:rPr>
+        <w:t>GetConversionAmount</w:t>
+      </w:r>
+      <w:proofErr w:type="spellEnd"/>
+      <w:r>
+        <w:rPr>
+          <w:rFonts w:ascii="Times New Roman" w:hAnsi="Times New Roman" w:cs="Times New Roman"/>
+          <w:sz w:val="24"/>
+          <w:szCs w:val="24"/>
+        </w:rPr>
+        <w:t xml:space="preserve">, </w:t>
+      </w:r>
+      <w:proofErr w:type="spellStart"/>
+      <w:r>
+        <w:rPr>
+          <w:rFonts w:ascii="Times New Roman" w:hAnsi="Times New Roman" w:cs="Times New Roman"/>
+          <w:sz w:val="24"/>
+          <w:szCs w:val="24"/>
+        </w:rPr>
+        <w:t>GetConversionRate</w:t>
+      </w:r>
+      <w:proofErr w:type="spellEnd"/>
+      <w:r>
+        <w:rPr>
+          <w:rFonts w:ascii="Times New Roman" w:hAnsi="Times New Roman" w:cs="Times New Roman"/>
+          <w:sz w:val="24"/>
+          <w:szCs w:val="24"/>
+        </w:rPr>
+        <w:t xml:space="preserve">, </w:t>
+      </w:r>
+      <w:proofErr w:type="spellStart"/>
+      <w:r>
+        <w:rPr>
+          <w:rFonts w:ascii="Times New Roman" w:hAnsi="Times New Roman" w:cs="Times New Roman"/>
+          <w:sz w:val="24"/>
+          <w:szCs w:val="24"/>
+        </w:rPr>
+        <w:t>GetCultureInfo</w:t>
+      </w:r>
+      <w:proofErr w:type="spellEnd"/>
+      <w:r>
+        <w:rPr>
+          <w:rFonts w:ascii="Times New Roman" w:hAnsi="Times New Roman" w:cs="Times New Roman"/>
+          <w:sz w:val="24"/>
+          <w:szCs w:val="24"/>
+        </w:rPr>
+        <w:t xml:space="preserve">, </w:t>
+      </w:r>
+      <w:proofErr w:type="spellStart"/>
+      <w:r>
+        <w:rPr>
+          <w:rFonts w:ascii="Times New Roman" w:hAnsi="Times New Roman" w:cs="Times New Roman"/>
+          <w:sz w:val="24"/>
+          <w:szCs w:val="24"/>
+        </w:rPr>
+        <w:t>GetCurrencies</w:t>
+      </w:r>
+      <w:proofErr w:type="spellEnd"/>
+      <w:r>
+        <w:rPr>
+          <w:rFonts w:ascii="Times New Roman" w:hAnsi="Times New Roman" w:cs="Times New Roman"/>
+          <w:sz w:val="24"/>
+          <w:szCs w:val="24"/>
+        </w:rPr>
+        <w:t xml:space="preserve">, </w:t>
+      </w:r>
+      <w:proofErr w:type="spellStart"/>
+      <w:r>
+        <w:rPr>
+          <w:rFonts w:ascii="Times New Roman" w:hAnsi="Times New Roman" w:cs="Times New Roman"/>
+          <w:sz w:val="24"/>
+          <w:szCs w:val="24"/>
+        </w:rPr>
+        <w:t>GetCurrencyRate</w:t>
+      </w:r>
+      <w:proofErr w:type="spellEnd"/>
+      <w:r>
+        <w:rPr>
+          <w:rFonts w:ascii="Times New Roman" w:hAnsi="Times New Roman" w:cs="Times New Roman"/>
+          <w:sz w:val="24"/>
+          <w:szCs w:val="24"/>
+        </w:rPr>
+        <w:t xml:space="preserve">, </w:t>
+      </w:r>
+      <w:proofErr w:type="spellStart"/>
+      <w:r>
+        <w:rPr>
+          <w:rFonts w:ascii="Times New Roman" w:hAnsi="Times New Roman" w:cs="Times New Roman"/>
+          <w:sz w:val="24"/>
+          <w:szCs w:val="24"/>
+        </w:rPr>
+        <w:t>GetCurrencyRates</w:t>
+      </w:r>
+      <w:proofErr w:type="spellEnd"/>
+      <w:r>
+        <w:rPr>
+          <w:rFonts w:ascii="Times New Roman" w:hAnsi="Times New Roman" w:cs="Times New Roman"/>
+          <w:sz w:val="24"/>
+          <w:szCs w:val="24"/>
+        </w:rPr>
+        <w:t xml:space="preserve">, and </w:t>
+      </w:r>
+      <w:proofErr w:type="spellStart"/>
+      <w:r>
+        <w:rPr>
+          <w:rFonts w:ascii="Times New Roman" w:hAnsi="Times New Roman" w:cs="Times New Roman"/>
+          <w:sz w:val="24"/>
+          <w:szCs w:val="24"/>
+        </w:rPr>
+        <w:t>GetLastUpdateDate</w:t>
+      </w:r>
+      <w:proofErr w:type="spellEnd"/>
+      <w:r>
+        <w:rPr>
+          <w:rFonts w:ascii="Times New Roman" w:hAnsi="Times New Roman" w:cs="Times New Roman"/>
+          <w:sz w:val="24"/>
+          <w:szCs w:val="24"/>
+        </w:rPr>
+        <w:t>. Amongst all the operations provided I used the following operations:</w:t>
+      </w:r>
+    </w:p>
+    <w:p>
+      <w:pPr>
+        <w:pStyle w:val="ListParagraph"/>
+        <w:numPr>
+          <w:ilvl w:val="0"/>
+          <w:numId w:val="4"/>
+        </w:numPr>
+        <w:rPr>
+          <w:rFonts w:ascii="Times New Roman" w:hAnsi="Times New Roman" w:cs="Times New Roman"/>
+          <w:sz w:val="24"/>
+          <w:szCs w:val="24"/>
+        </w:rPr>
+      </w:pPr>
+      <w:proofErr w:type="spellStart"/>
+      <w:r>
+        <w:rPr>
+          <w:rFonts w:ascii="Times New Roman" w:hAnsi="Times New Roman" w:cs="Times New Roman"/>
+          <w:sz w:val="24"/>
+          <w:szCs w:val="24"/>
+        </w:rPr>
+        <w:t>GetCurrencies</w:t>
+      </w:r>
+      <w:proofErr w:type="spellEnd"/>
+      <w:r>
+        <w:rPr>
+          <w:rFonts w:ascii="Times New Roman" w:hAnsi="Times New Roman" w:cs="Times New Roman"/>
+          <w:sz w:val="24"/>
+          <w:szCs w:val="24"/>
+        </w:rPr>
+        <w:t>: To fetch the list of all the available currencies.</w:t>
+      </w:r>
+    </w:p>
+    <w:p>
+      <w:pPr>
+        <w:ind w:left="720"/>
+        <w:rPr>
+          <w:rFonts w:ascii="Times New Roman" w:hAnsi="Times New Roman" w:cs="Times New Roman"/>
+          <w:sz w:val="24"/>
+          <w:szCs w:val="24"/>
+        </w:rPr>
+      </w:pPr>
+      <w:r>
+        <w:rPr>
+          <w:rFonts w:ascii="Times New Roman" w:hAnsi="Times New Roman" w:cs="Times New Roman"/>
+          <w:sz w:val="24"/>
+          <w:szCs w:val="24"/>
+        </w:rPr>
+        <w:t xml:space="preserve">URL: </w:t>
+      </w:r>
+      <w:hyperlink r:id="rId15" w:history="1">
+        <w:r>
+          <w:rPr>
+            <w:rStyle w:val="Hyperlink"/>
+            <w:rFonts w:ascii="Times New Roman" w:hAnsi="Times New Roman" w:cs="Times New Roman"/>
+            <w:sz w:val="24"/>
+            <w:szCs w:val="24"/>
+          </w:rPr>
+          <w:t>http://currencyconverter.kowabunga.net/converter.asmx?op=GetCurrencies</w:t>
+        </w:r>
+      </w:hyperlink>
+    </w:p>
+    <w:p>
+      <w:pPr>
+        <w:rPr>
+          <w:rFonts w:ascii="Times New Roman" w:hAnsi="Times New Roman" w:cs="Times New Roman"/>
+          <w:sz w:val="24"/>
+          <w:szCs w:val="24"/>
+        </w:rPr>
+      </w:pPr>
+    </w:p>
+    <w:p>
+      <w:pPr>
+        <w:pStyle w:val="ListParagraph"/>
+        <w:rPr>
+          <w:rFonts w:ascii="Times New Roman" w:hAnsi="Times New Roman" w:cs="Times New Roman"/>
+          <w:sz w:val="24"/>
+          <w:szCs w:val="24"/>
+        </w:rPr>
+      </w:pPr>
+      <w:r>
+        <w:rPr>
+          <w:rFonts w:ascii="Times New Roman" w:hAnsi="Times New Roman" w:cs="Times New Roman"/>
+          <w:sz w:val="24"/>
+          <w:szCs w:val="24"/>
+        </w:rPr>
+        <w:t>Sample Request:</w:t>
+      </w:r>
+    </w:p>
+    <w:p>
+      <w:pPr>
+        <w:pStyle w:val="HTMLPreformatted"/>
+        <w:pBdr>
+          <w:top w:val="single" w:sz="6" w:space="4" w:color="F0F0E0"/>
+          <w:left w:val="single" w:sz="6" w:space="4" w:color="F0F0E0"/>
+          <w:bottom w:val="single" w:sz="6" w:space="4" w:color="F0F0E0"/>
+          <w:right w:val="single" w:sz="6" w:space="4" w:color="F0F0E0"/>
+        </w:pBdr>
+        <w:shd w:val="clear" w:color="auto" w:fill="E5E5CC"/>
+        <w:rPr>
+          <w:color w:val="000000"/>
+        </w:rPr>
+      </w:pPr>
+      <w:r>
+        <w:rPr>
+          <w:color w:val="000000"/>
+        </w:rPr>
+        <w:t>&lt;?xml version="1.0" encoding="utf-8"?&gt;</w:t>
+      </w:r>
+    </w:p>
+    <w:p>
+      <w:pPr>
+        <w:pStyle w:val="HTMLPreformatted"/>
+        <w:pBdr>
+          <w:top w:val="single" w:sz="6" w:space="4" w:color="F0F0E0"/>
+          <w:left w:val="single" w:sz="6" w:space="4" w:color="F0F0E0"/>
+          <w:bottom w:val="single" w:sz="6" w:space="4" w:color="F0F0E0"/>
+          <w:right w:val="single" w:sz="6" w:space="4" w:color="F0F0E0"/>
+        </w:pBdr>
+        <w:shd w:val="clear" w:color="auto" w:fill="E5E5CC"/>
+        <w:rPr>
+          <w:color w:val="000000"/>
+        </w:rPr>
+      </w:pPr>
+      <w:r>
+        <w:rPr>
+          <w:color w:val="000000"/>
+        </w:rPr>
+        <w:t>&lt;</w:t>
+      </w:r>
+      <w:proofErr w:type="spellStart"/>
+      <w:proofErr w:type="gramStart"/>
+      <w:r>
+        <w:rPr>
+          <w:color w:val="000000"/>
+        </w:rPr>
+        <w:t>soap:Envelope</w:t>
+      </w:r>
+      <w:proofErr w:type="spellEnd"/>
+      <w:proofErr w:type="gramEnd"/>
+      <w:r>
+        <w:rPr>
+          <w:color w:val="000000"/>
+        </w:rPr>
+        <w:t xml:space="preserve"> </w:t>
+      </w:r>
+      <w:proofErr w:type="spellStart"/>
+      <w:r>
+        <w:rPr>
+          <w:color w:val="000000"/>
+        </w:rPr>
+        <w:t>xmlns:xsi</w:t>
+      </w:r>
+      <w:proofErr w:type="spellEnd"/>
+      <w:r>
+        <w:rPr>
+          <w:color w:val="000000"/>
+        </w:rPr>
+        <w:t xml:space="preserve">="http://www.w3.org/2001/XMLSchema-instance" </w:t>
+      </w:r>
+      <w:proofErr w:type="spellStart"/>
+      <w:r>
+        <w:rPr>
+          <w:color w:val="000000"/>
+        </w:rPr>
+        <w:t>xmlns:xsd</w:t>
+      </w:r>
+      <w:proofErr w:type="spellEnd"/>
+      <w:r>
+        <w:rPr>
+          <w:color w:val="000000"/>
+        </w:rPr>
+        <w:t xml:space="preserve">="http://www.w3.org/2001/XMLSchema" </w:t>
+      </w:r>
+      <w:proofErr w:type="spellStart"/>
+      <w:r>
+        <w:rPr>
+          <w:color w:val="000000"/>
+        </w:rPr>
+        <w:t>xmlns:soap</w:t>
+      </w:r>
+      <w:proofErr w:type="spellEnd"/>
+      <w:r>
+        <w:rPr>
+          <w:color w:val="000000"/>
+        </w:rPr>
+        <w:t>="http://schemas.xmlsoap.org/soap/envelope/"&gt;</w:t>
+      </w:r>
+    </w:p>
+    <w:p>
+      <w:pPr>
+        <w:pStyle w:val="HTMLPreformatted"/>
+        <w:pBdr>
+          <w:top w:val="single" w:sz="6" w:space="4" w:color="F0F0E0"/>
+          <w:left w:val="single" w:sz="6" w:space="4" w:color="F0F0E0"/>
+          <w:bottom w:val="single" w:sz="6" w:space="4" w:color="F0F0E0"/>
+          <w:right w:val="single" w:sz="6" w:space="4" w:color="F0F0E0"/>
+        </w:pBdr>
+        <w:shd w:val="clear" w:color="auto" w:fill="E5E5CC"/>
+        <w:rPr>
+          <w:color w:val="000000"/>
+        </w:rPr>
+      </w:pPr>
+      <w:r>
+        <w:rPr>
+          <w:color w:val="000000"/>
+        </w:rPr>
+        <w:t xml:space="preserve">  &lt;</w:t>
+      </w:r>
+      <w:proofErr w:type="spellStart"/>
+      <w:proofErr w:type="gramStart"/>
+      <w:r>
+        <w:rPr>
+          <w:color w:val="000000"/>
+        </w:rPr>
+        <w:t>soap:Body</w:t>
+      </w:r>
+      <w:proofErr w:type="spellEnd"/>
+      <w:proofErr w:type="gramEnd"/>
+      <w:r>
+        <w:rPr>
+          <w:color w:val="000000"/>
+        </w:rPr>
+        <w:t>&gt;</w:t>
+      </w:r>
+    </w:p>
+    <w:p>
+      <w:pPr>
+        <w:pStyle w:val="HTMLPreformatted"/>
+        <w:pBdr>
+          <w:top w:val="single" w:sz="6" w:space="4" w:color="F0F0E0"/>
+          <w:left w:val="single" w:sz="6" w:space="4" w:color="F0F0E0"/>
+          <w:bottom w:val="single" w:sz="6" w:space="4" w:color="F0F0E0"/>
+          <w:right w:val="single" w:sz="6" w:space="4" w:color="F0F0E0"/>
+        </w:pBdr>
+        <w:shd w:val="clear" w:color="auto" w:fill="E5E5CC"/>
+        <w:rPr>
+          <w:color w:val="000000"/>
+        </w:rPr>
+      </w:pPr>
+      <w:r>
+        <w:rPr>
+          <w:color w:val="000000"/>
+        </w:rPr>
+        <w:t xml:space="preserve">    &lt;</w:t>
+      </w:r>
+      <w:proofErr w:type="spellStart"/>
+      <w:r>
+        <w:rPr>
+          <w:color w:val="000000"/>
+        </w:rPr>
+        <w:t>GetCurrencies</w:t>
+      </w:r>
+      <w:proofErr w:type="spellEnd"/>
+      <w:r>
+        <w:rPr>
+          <w:color w:val="000000"/>
+        </w:rPr>
+        <w:t xml:space="preserve"> </w:t>
+      </w:r>
+      <w:proofErr w:type="spellStart"/>
+      <w:r>
+        <w:rPr>
+          <w:color w:val="000000"/>
+        </w:rPr>
+        <w:t>xmlns</w:t>
+      </w:r>
+      <w:proofErr w:type="spellEnd"/>
+      <w:r>
+        <w:rPr>
+          <w:color w:val="000000"/>
+        </w:rPr>
+        <w:t>="http://tempuri.org/" /&gt;</w:t>
+      </w:r>
+    </w:p>
+    <w:p>
+      <w:pPr>
+        <w:pStyle w:val="HTMLPreformatted"/>
+        <w:pBdr>
+          <w:top w:val="single" w:sz="6" w:space="4" w:color="F0F0E0"/>
+          <w:left w:val="single" w:sz="6" w:space="4" w:color="F0F0E0"/>
+          <w:bottom w:val="single" w:sz="6" w:space="4" w:color="F0F0E0"/>
+          <w:right w:val="single" w:sz="6" w:space="4" w:color="F0F0E0"/>
+        </w:pBdr>
+        <w:shd w:val="clear" w:color="auto" w:fill="E5E5CC"/>
+        <w:rPr>
+          <w:color w:val="000000"/>
+        </w:rPr>
+      </w:pPr>
+      <w:r>
+        <w:rPr>
+          <w:color w:val="000000"/>
+        </w:rPr>
+        <w:t xml:space="preserve">  &lt;/</w:t>
+      </w:r>
+      <w:proofErr w:type="spellStart"/>
+      <w:proofErr w:type="gramStart"/>
+      <w:r>
+        <w:rPr>
+          <w:color w:val="000000"/>
+        </w:rPr>
+        <w:t>soap:Body</w:t>
+      </w:r>
+      <w:proofErr w:type="spellEnd"/>
+      <w:proofErr w:type="gramEnd"/>
+      <w:r>
+        <w:rPr>
+          <w:color w:val="000000"/>
+        </w:rPr>
+        <w:t>&gt;</w:t>
+      </w:r>
+    </w:p>
+    <w:p>
+      <w:pPr>
+        <w:pStyle w:val="HTMLPreformatted"/>
+        <w:pBdr>
+          <w:top w:val="single" w:sz="6" w:space="4" w:color="F0F0E0"/>
+          <w:left w:val="single" w:sz="6" w:space="4" w:color="F0F0E0"/>
+          <w:bottom w:val="single" w:sz="6" w:space="4" w:color="F0F0E0"/>
+          <w:right w:val="single" w:sz="6" w:space="4" w:color="F0F0E0"/>
+        </w:pBdr>
+        <w:shd w:val="clear" w:color="auto" w:fill="E5E5CC"/>
+        <w:rPr>
+          <w:color w:val="000000"/>
+        </w:rPr>
+      </w:pPr>
+      <w:r>
+        <w:rPr>
+          <w:color w:val="000000"/>
+        </w:rPr>
+        <w:t>&lt;/</w:t>
+      </w:r>
+      <w:proofErr w:type="spellStart"/>
+      <w:proofErr w:type="gramStart"/>
+      <w:r>
+        <w:rPr>
+          <w:color w:val="000000"/>
+        </w:rPr>
+        <w:t>soap:Envelope</w:t>
+      </w:r>
+      <w:proofErr w:type="spellEnd"/>
+      <w:proofErr w:type="gramEnd"/>
+      <w:r>
+        <w:rPr>
+          <w:color w:val="000000"/>
+        </w:rPr>
+        <w:t>&gt;</w:t>
+      </w:r>
+    </w:p>
+    <w:p>
+      <w:pPr>
+        <w:pStyle w:val="ListParagraph"/>
+        <w:rPr>
+          <w:rFonts w:ascii="Times New Roman" w:hAnsi="Times New Roman" w:cs="Times New Roman"/>
+          <w:sz w:val="24"/>
+          <w:szCs w:val="24"/>
+        </w:rPr>
+      </w:pPr>
+    </w:p>
+    <w:p>
+      <w:pPr>
+        <w:pStyle w:val="ListParagraph"/>
+        <w:rPr>
+          <w:rFonts w:ascii="Times New Roman" w:hAnsi="Times New Roman" w:cs="Times New Roman"/>
+          <w:sz w:val="24"/>
+          <w:szCs w:val="24"/>
+        </w:rPr>
+      </w:pPr>
+      <w:r>
+        <w:rPr>
+          <w:rFonts w:ascii="Times New Roman" w:hAnsi="Times New Roman" w:cs="Times New Roman"/>
+          <w:sz w:val="24"/>
+          <w:szCs w:val="24"/>
+        </w:rPr>
+        <w:t>Sample Response:</w:t>
+      </w:r>
+    </w:p>
+    <w:p>
+      <w:pPr>
+        <w:pStyle w:val="HTMLPreformatted"/>
+        <w:pBdr>
+          <w:top w:val="single" w:sz="6" w:space="4" w:color="F0F0E0"/>
+          <w:left w:val="single" w:sz="6" w:space="4" w:color="F0F0E0"/>
+          <w:bottom w:val="single" w:sz="6" w:space="4" w:color="F0F0E0"/>
+          <w:right w:val="single" w:sz="6" w:space="4" w:color="F0F0E0"/>
+        </w:pBdr>
+        <w:shd w:val="clear" w:color="auto" w:fill="E5E5CC"/>
+      </w:pPr>
+      <w:r>
+        <w:t>&lt;?xml version="1.0" encoding="utf-8"?&gt;</w:t>
+      </w:r>
+    </w:p>
+    <w:p>
+      <w:pPr>
+        <w:pStyle w:val="HTMLPreformatted"/>
+        <w:pBdr>
+          <w:top w:val="single" w:sz="6" w:space="4" w:color="F0F0E0"/>
+          <w:left w:val="single" w:sz="6" w:space="4" w:color="F0F0E0"/>
+          <w:bottom w:val="single" w:sz="6" w:space="4" w:color="F0F0E0"/>
+          <w:right w:val="single" w:sz="6" w:space="4" w:color="F0F0E0"/>
+        </w:pBdr>
+        <w:shd w:val="clear" w:color="auto" w:fill="E5E5CC"/>
+      </w:pPr>
+      <w:r>
+        <w:t>&lt;</w:t>
+      </w:r>
+      <w:proofErr w:type="spellStart"/>
+      <w:proofErr w:type="gramStart"/>
+      <w:r>
+        <w:t>soap:Envelope</w:t>
+      </w:r>
+      <w:proofErr w:type="spellEnd"/>
+      <w:proofErr w:type="gramEnd"/>
+      <w:r>
+        <w:t xml:space="preserve"> </w:t>
+      </w:r>
+      <w:proofErr w:type="spellStart"/>
+      <w:r>
+        <w:t>xmlns:xsi</w:t>
+      </w:r>
+      <w:proofErr w:type="spellEnd"/>
+      <w:r>
+        <w:t xml:space="preserve">="http://www.w3.org/2001/XMLSchema-instance" </w:t>
+      </w:r>
+      <w:proofErr w:type="spellStart"/>
+      <w:r>
+        <w:t>xmlns:xsd</w:t>
+      </w:r>
+      <w:proofErr w:type="spellEnd"/>
+      <w:r>
+        <w:t xml:space="preserve">="http://www.w3.org/2001/XMLSchema" </w:t>
+      </w:r>
+      <w:proofErr w:type="spellStart"/>
+      <w:r>
+        <w:t>xmlns:soap</w:t>
+      </w:r>
+      <w:proofErr w:type="spellEnd"/>
+      <w:r>
+        <w:t>="http://schemas.xmlsoap.org/soap/envelope/"&gt;</w:t>
+      </w:r>
+    </w:p>
+    <w:p>
+      <w:pPr>
+        <w:pStyle w:val="HTMLPreformatted"/>
+        <w:pBdr>
+          <w:top w:val="single" w:sz="6" w:space="4" w:color="F0F0E0"/>
+          <w:left w:val="single" w:sz="6" w:space="4" w:color="F0F0E0"/>
+          <w:bottom w:val="single" w:sz="6" w:space="4" w:color="F0F0E0"/>
+          <w:right w:val="single" w:sz="6" w:space="4" w:color="F0F0E0"/>
+        </w:pBdr>
+        <w:shd w:val="clear" w:color="auto" w:fill="E5E5CC"/>
+      </w:pPr>
+      <w:r>
+        <w:t xml:space="preserve">  &lt;</w:t>
+      </w:r>
+      <w:proofErr w:type="spellStart"/>
+      <w:proofErr w:type="gramStart"/>
+      <w:r>
+        <w:t>soap:Body</w:t>
+      </w:r>
+      <w:proofErr w:type="spellEnd"/>
+      <w:proofErr w:type="gramEnd"/>
+      <w:r>
+        <w:t>&gt;</w:t>
+      </w:r>
+    </w:p>
+    <w:p>
+      <w:pPr>
+        <w:pStyle w:val="HTMLPreformatted"/>
+        <w:pBdr>
+          <w:top w:val="single" w:sz="6" w:space="4" w:color="F0F0E0"/>
+          <w:left w:val="single" w:sz="6" w:space="4" w:color="F0F0E0"/>
+          <w:bottom w:val="single" w:sz="6" w:space="4" w:color="F0F0E0"/>
+          <w:right w:val="single" w:sz="6" w:space="4" w:color="F0F0E0"/>
+        </w:pBdr>
+        <w:shd w:val="clear" w:color="auto" w:fill="E5E5CC"/>
+      </w:pPr>
+      <w:r>
+        <w:t xml:space="preserve">    &lt;</w:t>
+      </w:r>
+      <w:proofErr w:type="spellStart"/>
+      <w:r>
+        <w:t>GetCurrenciesResponse</w:t>
+      </w:r>
+      <w:proofErr w:type="spellEnd"/>
+      <w:r>
+        <w:t xml:space="preserve"> </w:t>
+      </w:r>
+      <w:proofErr w:type="spellStart"/>
+      <w:r>
+        <w:t>xmlns</w:t>
+      </w:r>
+      <w:proofErr w:type="spellEnd"/>
+      <w:r>
+        <w:t>="http://tempuri.org/"&gt;</w:t>
+      </w:r>
+    </w:p>
+    <w:p>
+      <w:pPr>
+        <w:pStyle w:val="HTMLPreformatted"/>
+        <w:pBdr>
+          <w:top w:val="single" w:sz="6" w:space="4" w:color="F0F0E0"/>
+          <w:left w:val="single" w:sz="6" w:space="4" w:color="F0F0E0"/>
+          <w:bottom w:val="single" w:sz="6" w:space="4" w:color="F0F0E0"/>
+          <w:right w:val="single" w:sz="6" w:space="4" w:color="F0F0E0"/>
+        </w:pBdr>
+        <w:shd w:val="clear" w:color="auto" w:fill="E5E5CC"/>
+      </w:pPr>
+      <w:r>
+        <w:t xml:space="preserve">      &lt;</w:t>
+      </w:r>
+      <w:proofErr w:type="spellStart"/>
+      <w:r>
+        <w:t>GetCurrenciesResult</w:t>
+      </w:r>
+      <w:proofErr w:type="spellEnd"/>
+      <w:r>
+        <w:t>&gt;</w:t>
+      </w:r>
+    </w:p>
+    <w:p>
+      <w:pPr>
+        <w:pStyle w:val="HTMLPreformatted"/>
+        <w:pBdr>
+          <w:top w:val="single" w:sz="6" w:space="4" w:color="F0F0E0"/>
+          <w:left w:val="single" w:sz="6" w:space="4" w:color="F0F0E0"/>
+          <w:bottom w:val="single" w:sz="6" w:space="4" w:color="F0F0E0"/>
+          <w:right w:val="single" w:sz="6" w:space="4" w:color="F0F0E0"/>
+        </w:pBdr>
+        <w:shd w:val="clear" w:color="auto" w:fill="E5E5CC"/>
+      </w:pPr>
+      <w:r>
+        <w:t xml:space="preserve">        &lt;string&gt;</w:t>
+      </w:r>
+      <w:r>
+        <w:rPr>
+          <w:color w:val="00008B"/>
+        </w:rPr>
+        <w:t>USD</w:t>
+      </w:r>
+      <w:r>
+        <w:t>&lt;/string&gt;</w:t>
+      </w:r>
+    </w:p>
+    <w:p>
+      <w:pPr>
+        <w:pStyle w:val="HTMLPreformatted"/>
+        <w:pBdr>
+          <w:top w:val="single" w:sz="6" w:space="4" w:color="F0F0E0"/>
+          <w:left w:val="single" w:sz="6" w:space="4" w:color="F0F0E0"/>
+          <w:bottom w:val="single" w:sz="6" w:space="4" w:color="F0F0E0"/>
+          <w:right w:val="single" w:sz="6" w:space="4" w:color="F0F0E0"/>
+        </w:pBdr>
+        <w:shd w:val="clear" w:color="auto" w:fill="E5E5CC"/>
+      </w:pPr>
+      <w:r>
+        <w:t xml:space="preserve">        &lt;string&gt;</w:t>
+      </w:r>
+      <w:r>
+        <w:rPr>
+          <w:color w:val="00008B"/>
+        </w:rPr>
+        <w:t>INR</w:t>
+      </w:r>
+      <w:r>
+        <w:t>&lt;/string&gt;</w:t>
+      </w:r>
+    </w:p>
+    <w:p>
+      <w:pPr>
+        <w:pStyle w:val="HTMLPreformatted"/>
+        <w:pBdr>
+          <w:top w:val="single" w:sz="6" w:space="4" w:color="F0F0E0"/>
+          <w:left w:val="single" w:sz="6" w:space="4" w:color="F0F0E0"/>
+          <w:bottom w:val="single" w:sz="6" w:space="4" w:color="F0F0E0"/>
+          <w:right w:val="single" w:sz="6" w:space="4" w:color="F0F0E0"/>
+        </w:pBdr>
+        <w:shd w:val="clear" w:color="auto" w:fill="E5E5CC"/>
+      </w:pPr>
+      <w:r>
+        <w:t xml:space="preserve">      &lt;/</w:t>
+      </w:r>
+      <w:proofErr w:type="spellStart"/>
+      <w:r>
+        <w:t>GetCurrenciesResult</w:t>
+      </w:r>
+      <w:proofErr w:type="spellEnd"/>
+      <w:r>
+        <w:t>&gt;</w:t>
+      </w:r>
+    </w:p>
+    <w:p>
+      <w:pPr>
+        <w:pStyle w:val="HTMLPreformatted"/>
+        <w:pBdr>
+          <w:top w:val="single" w:sz="6" w:space="4" w:color="F0F0E0"/>
+          <w:left w:val="single" w:sz="6" w:space="4" w:color="F0F0E0"/>
+          <w:bottom w:val="single" w:sz="6" w:space="4" w:color="F0F0E0"/>
+          <w:right w:val="single" w:sz="6" w:space="4" w:color="F0F0E0"/>
+        </w:pBdr>
+        <w:shd w:val="clear" w:color="auto" w:fill="E5E5CC"/>
+      </w:pPr>
+      <w:r>
+        <w:t xml:space="preserve">    &lt;/</w:t>
+      </w:r>
+      <w:proofErr w:type="spellStart"/>
+      <w:r>
+        <w:t>GetCurrenciesResponse</w:t>
+      </w:r>
+      <w:proofErr w:type="spellEnd"/>
+      <w:r>
+        <w:t>&gt;</w:t>
+      </w:r>
+    </w:p>
+    <w:p>
+      <w:pPr>
+        <w:pStyle w:val="HTMLPreformatted"/>
+        <w:pBdr>
+          <w:top w:val="single" w:sz="6" w:space="4" w:color="F0F0E0"/>
+          <w:left w:val="single" w:sz="6" w:space="4" w:color="F0F0E0"/>
+          <w:bottom w:val="single" w:sz="6" w:space="4" w:color="F0F0E0"/>
+          <w:right w:val="single" w:sz="6" w:space="4" w:color="F0F0E0"/>
+        </w:pBdr>
+        <w:shd w:val="clear" w:color="auto" w:fill="E5E5CC"/>
+      </w:pPr>
+      <w:r>
+        <w:t xml:space="preserve">  &lt;/</w:t>
+      </w:r>
+      <w:proofErr w:type="spellStart"/>
+      <w:proofErr w:type="gramStart"/>
+      <w:r>
+        <w:t>soap:Body</w:t>
+      </w:r>
+      <w:proofErr w:type="spellEnd"/>
+      <w:proofErr w:type="gramEnd"/>
+      <w:r>
+        <w:t>&gt;</w:t>
+      </w:r>
+    </w:p>
+    <w:p>
+      <w:pPr>
+        <w:pStyle w:val="HTMLPreformatted"/>
+        <w:pBdr>
+          <w:top w:val="single" w:sz="6" w:space="4" w:color="F0F0E0"/>
+          <w:left w:val="single" w:sz="6" w:space="4" w:color="F0F0E0"/>
+          <w:bottom w:val="single" w:sz="6" w:space="4" w:color="F0F0E0"/>
+          <w:right w:val="single" w:sz="6" w:space="4" w:color="F0F0E0"/>
+        </w:pBdr>
+        <w:shd w:val="clear" w:color="auto" w:fill="E5E5CC"/>
+      </w:pPr>
+      <w:r>
+        <w:t>&lt;/</w:t>
+      </w:r>
+      <w:proofErr w:type="spellStart"/>
+      <w:proofErr w:type="gramStart"/>
+      <w:r>
+        <w:t>soap:Envelope</w:t>
+      </w:r>
+      <w:proofErr w:type="spellEnd"/>
+      <w:proofErr w:type="gramEnd"/>
+      <w:r>
+        <w:t>&gt;</w:t>
+      </w:r>
+    </w:p>
+    <w:p>
+      <w:pPr>
+        <w:rPr>
+          <w:rFonts w:ascii="Times New Roman" w:hAnsi="Times New Roman" w:cs="Times New Roman"/>
+          <w:sz w:val="24"/>
+          <w:szCs w:val="24"/>
+        </w:rPr>
+      </w:pPr>
+    </w:p>
+    <w:p>
+      <w:pPr>
+        <w:rPr>
+          <w:rFonts w:ascii="Times New Roman" w:hAnsi="Times New Roman" w:cs="Times New Roman"/>
+          <w:sz w:val="24"/>
+          <w:szCs w:val="24"/>
+        </w:rPr>
+      </w:pPr>
+    </w:p>
+    <w:p>
+      <w:pPr>
+        <w:rPr>
+          <w:rFonts w:ascii="Times New Roman" w:hAnsi="Times New Roman" w:cs="Times New Roman"/>
+          <w:sz w:val="24"/>
+          <w:szCs w:val="24"/>
+        </w:rPr>
+      </w:pPr>
+    </w:p>
+    <w:p>
+      <w:pPr>
+        <w:pStyle w:val="ListParagraph"/>
+        <w:numPr>
+          <w:ilvl w:val="0"/>
+          <w:numId w:val="4"/>
+        </w:numPr>
+        <w:rPr>
+          <w:rFonts w:ascii="Times New Roman" w:hAnsi="Times New Roman" w:cs="Times New Roman"/>
+          <w:sz w:val="24"/>
+          <w:szCs w:val="24"/>
+        </w:rPr>
+      </w:pPr>
+      <w:proofErr w:type="spellStart"/>
+      <w:r>
+        <w:rPr>
+          <w:rFonts w:ascii="Times New Roman" w:hAnsi="Times New Roman" w:cs="Times New Roman"/>
+          <w:sz w:val="24"/>
+          <w:szCs w:val="24"/>
+        </w:rPr>
+        <w:t>GetCurrencyRate</w:t>
+      </w:r>
+      <w:proofErr w:type="spellEnd"/>
+      <w:r>
+        <w:rPr>
+          <w:rFonts w:ascii="Times New Roman" w:hAnsi="Times New Roman" w:cs="Times New Roman"/>
+          <w:sz w:val="24"/>
+          <w:szCs w:val="24"/>
+        </w:rPr>
+        <w:t xml:space="preserve">: This operation returns the current rate for a given currency. For </w:t>
+      </w:r>
+      <w:proofErr w:type="gramStart"/>
+      <w:r>
+        <w:rPr>
+          <w:rFonts w:ascii="Times New Roman" w:hAnsi="Times New Roman" w:cs="Times New Roman"/>
+          <w:sz w:val="24"/>
+          <w:szCs w:val="24"/>
+        </w:rPr>
+        <w:t>example</w:t>
+      </w:r>
+      <w:proofErr w:type="gramEnd"/>
+      <w:r>
+        <w:rPr>
+          <w:rFonts w:ascii="Times New Roman" w:hAnsi="Times New Roman" w:cs="Times New Roman"/>
+          <w:sz w:val="24"/>
+          <w:szCs w:val="24"/>
+        </w:rPr>
+        <w:t xml:space="preserve"> for USD, the API return</w:t>
+      </w:r>
+      <w:r>
+        <w:rPr>
+          <w:rFonts w:ascii="Times New Roman" w:hAnsi="Times New Roman" w:cs="Times New Roman"/>
+          <w:sz w:val="24"/>
+          <w:szCs w:val="24"/>
+        </w:rPr>
+        <w:t>s</w:t>
+      </w:r>
+      <w:r>
+        <w:rPr>
+          <w:rFonts w:ascii="Times New Roman" w:hAnsi="Times New Roman" w:cs="Times New Roman"/>
+          <w:sz w:val="24"/>
+          <w:szCs w:val="24"/>
+        </w:rPr>
+        <w:t xml:space="preserve"> 1.</w:t>
+      </w:r>
+      <w:r>
+        <w:rPr>
+          <w:rFonts w:ascii="Times New Roman" w:hAnsi="Times New Roman" w:cs="Times New Roman"/>
+          <w:sz w:val="24"/>
+          <w:szCs w:val="24"/>
+        </w:rPr>
+        <w:t>21</w:t>
+      </w:r>
+    </w:p>
+    <w:p>
+      <w:pPr>
+        <w:rPr>
+          <w:rFonts w:ascii="Times New Roman" w:hAnsi="Times New Roman" w:cs="Times New Roman"/>
+          <w:sz w:val="24"/>
+          <w:szCs w:val="24"/>
+        </w:rPr>
+      </w:pPr>
+      <w:r>
+        <w:rPr>
+          <w:rFonts w:ascii="Times New Roman" w:hAnsi="Times New Roman" w:cs="Times New Roman"/>
+          <w:sz w:val="24"/>
+          <w:szCs w:val="24"/>
+        </w:rPr>
+        <w:t xml:space="preserve">URL: </w:t>
+      </w:r>
+      <w:hyperlink r:id="rId16" w:history="1">
+        <w:r>
+          <w:rPr>
+            <w:rStyle w:val="Hyperlink"/>
+            <w:rFonts w:ascii="Times New Roman" w:hAnsi="Times New Roman" w:cs="Times New Roman"/>
+            <w:sz w:val="24"/>
+            <w:szCs w:val="24"/>
+          </w:rPr>
+          <w:t>http://currencyconverter.kowabunga.net/converter.asmx?op=GetCurrencyRate</w:t>
+        </w:r>
+      </w:hyperlink>
+    </w:p>
+    <w:p>
+      <w:pPr>
+        <w:rPr>
+          <w:rFonts w:ascii="Times New Roman" w:hAnsi="Times New Roman" w:cs="Times New Roman"/>
+          <w:sz w:val="24"/>
+          <w:szCs w:val="24"/>
+        </w:rPr>
+      </w:pPr>
+    </w:p>
+    <w:p>
+      <w:pPr>
+        <w:pStyle w:val="HTMLPreformatted"/>
+        <w:pBdr>
+          <w:top w:val="single" w:sz="6" w:space="4" w:color="F0F0E0"/>
+          <w:left w:val="single" w:sz="6" w:space="4" w:color="F0F0E0"/>
+          <w:bottom w:val="single" w:sz="6" w:space="4" w:color="F0F0E0"/>
+          <w:right w:val="single" w:sz="6" w:space="4" w:color="F0F0E0"/>
+        </w:pBdr>
+        <w:shd w:val="clear" w:color="auto" w:fill="E5E5CC"/>
+        <w:rPr>
+          <w:color w:val="000000"/>
+        </w:rPr>
+      </w:pPr>
+      <w:r>
+        <w:rPr>
+          <w:color w:val="000000"/>
+        </w:rPr>
+        <w:lastRenderedPageBreak/>
+        <w:t>&lt;?xml version="1.0" encoding="utf-8"?&gt;</w:t>
+      </w:r>
+    </w:p>
+    <w:p>
+      <w:pPr>
+        <w:pStyle w:val="HTMLPreformatted"/>
+        <w:pBdr>
+          <w:top w:val="single" w:sz="6" w:space="4" w:color="F0F0E0"/>
+          <w:left w:val="single" w:sz="6" w:space="4" w:color="F0F0E0"/>
+          <w:bottom w:val="single" w:sz="6" w:space="4" w:color="F0F0E0"/>
+          <w:right w:val="single" w:sz="6" w:space="4" w:color="F0F0E0"/>
+        </w:pBdr>
+        <w:shd w:val="clear" w:color="auto" w:fill="E5E5CC"/>
+        <w:rPr>
+          <w:color w:val="000000"/>
+        </w:rPr>
+      </w:pPr>
+      <w:r>
+        <w:rPr>
+          <w:color w:val="000000"/>
+        </w:rPr>
+        <w:t>&lt;</w:t>
+      </w:r>
+      <w:proofErr w:type="spellStart"/>
+      <w:proofErr w:type="gramStart"/>
+      <w:r>
+        <w:rPr>
+          <w:color w:val="000000"/>
+        </w:rPr>
+        <w:t>soap:Envelope</w:t>
+      </w:r>
+      <w:proofErr w:type="spellEnd"/>
+      <w:proofErr w:type="gramEnd"/>
+      <w:r>
+        <w:rPr>
+          <w:color w:val="000000"/>
+        </w:rPr>
+        <w:t xml:space="preserve"> </w:t>
+      </w:r>
+      <w:proofErr w:type="spellStart"/>
+      <w:r>
+        <w:rPr>
+          <w:color w:val="000000"/>
+        </w:rPr>
+        <w:t>xmlns:xsi</w:t>
+      </w:r>
+      <w:proofErr w:type="spellEnd"/>
+      <w:r>
+        <w:rPr>
+          <w:color w:val="000000"/>
+        </w:rPr>
+        <w:t xml:space="preserve">="http://www.w3.org/2001/XMLSchema-instance" </w:t>
+      </w:r>
+      <w:proofErr w:type="spellStart"/>
+      <w:r>
+        <w:rPr>
+          <w:color w:val="000000"/>
+        </w:rPr>
+        <w:t>xmlns:xsd</w:t>
+      </w:r>
+      <w:proofErr w:type="spellEnd"/>
+      <w:r>
+        <w:rPr>
+          <w:color w:val="000000"/>
+        </w:rPr>
+        <w:t xml:space="preserve">="http://www.w3.org/2001/XMLSchema" </w:t>
+      </w:r>
+      <w:proofErr w:type="spellStart"/>
+      <w:r>
+        <w:rPr>
+          <w:color w:val="000000"/>
+        </w:rPr>
+        <w:t>xmlns:soap</w:t>
+      </w:r>
+      <w:proofErr w:type="spellEnd"/>
+      <w:r>
+        <w:rPr>
+          <w:color w:val="000000"/>
+        </w:rPr>
+        <w:t>="http://schemas.xmlsoap.org/soap/envelope/"&gt;</w:t>
+      </w:r>
+    </w:p>
+    <w:p>
+      <w:pPr>
+        <w:pStyle w:val="HTMLPreformatted"/>
+        <w:pBdr>
+          <w:top w:val="single" w:sz="6" w:space="4" w:color="F0F0E0"/>
+          <w:left w:val="single" w:sz="6" w:space="4" w:color="F0F0E0"/>
+          <w:bottom w:val="single" w:sz="6" w:space="4" w:color="F0F0E0"/>
+          <w:right w:val="single" w:sz="6" w:space="4" w:color="F0F0E0"/>
+        </w:pBdr>
+        <w:shd w:val="clear" w:color="auto" w:fill="E5E5CC"/>
+        <w:rPr>
+          <w:color w:val="000000"/>
+        </w:rPr>
+      </w:pPr>
+      <w:r>
+        <w:rPr>
+          <w:color w:val="000000"/>
+        </w:rPr>
+        <w:t xml:space="preserve">  &lt;</w:t>
+      </w:r>
+      <w:proofErr w:type="spellStart"/>
+      <w:proofErr w:type="gramStart"/>
+      <w:r>
+        <w:rPr>
+          <w:color w:val="000000"/>
+        </w:rPr>
+        <w:t>soap:Body</w:t>
+      </w:r>
+      <w:proofErr w:type="spellEnd"/>
+      <w:proofErr w:type="gramEnd"/>
+      <w:r>
+        <w:rPr>
+          <w:color w:val="000000"/>
+        </w:rPr>
+        <w:t>&gt;</w:t>
+      </w:r>
+    </w:p>
+    <w:p>
+      <w:pPr>
+        <w:pStyle w:val="HTMLPreformatted"/>
+        <w:pBdr>
+          <w:top w:val="single" w:sz="6" w:space="4" w:color="F0F0E0"/>
+          <w:left w:val="single" w:sz="6" w:space="4" w:color="F0F0E0"/>
+          <w:bottom w:val="single" w:sz="6" w:space="4" w:color="F0F0E0"/>
+          <w:right w:val="single" w:sz="6" w:space="4" w:color="F0F0E0"/>
+        </w:pBdr>
+        <w:shd w:val="clear" w:color="auto" w:fill="E5E5CC"/>
+        <w:rPr>
+          <w:color w:val="000000"/>
+        </w:rPr>
+      </w:pPr>
+      <w:r>
+        <w:rPr>
+          <w:color w:val="000000"/>
+        </w:rPr>
+        <w:t xml:space="preserve">    &lt;</w:t>
+      </w:r>
+      <w:proofErr w:type="spellStart"/>
+      <w:r>
+        <w:rPr>
+          <w:color w:val="000000"/>
+        </w:rPr>
+        <w:t>GetCurrencyRate</w:t>
+      </w:r>
+      <w:proofErr w:type="spellEnd"/>
+      <w:r>
+        <w:rPr>
+          <w:color w:val="000000"/>
+        </w:rPr>
+        <w:t xml:space="preserve"> </w:t>
+      </w:r>
+      <w:proofErr w:type="spellStart"/>
+      <w:r>
+        <w:rPr>
+          <w:color w:val="000000"/>
+        </w:rPr>
+        <w:t>xmlns</w:t>
+      </w:r>
+      <w:proofErr w:type="spellEnd"/>
+      <w:r>
+        <w:rPr>
+          <w:color w:val="000000"/>
+        </w:rPr>
+        <w:t>="http://tempuri.org/"&gt;</w:t>
+      </w:r>
+    </w:p>
+    <w:p>
+      <w:pPr>
+        <w:pStyle w:val="HTMLPreformatted"/>
+        <w:pBdr>
+          <w:top w:val="single" w:sz="6" w:space="4" w:color="F0F0E0"/>
+          <w:left w:val="single" w:sz="6" w:space="4" w:color="F0F0E0"/>
+          <w:bottom w:val="single" w:sz="6" w:space="4" w:color="F0F0E0"/>
+          <w:right w:val="single" w:sz="6" w:space="4" w:color="F0F0E0"/>
+        </w:pBdr>
+        <w:shd w:val="clear" w:color="auto" w:fill="E5E5CC"/>
+        <w:rPr>
+          <w:color w:val="000000"/>
+        </w:rPr>
+      </w:pPr>
+      <w:r>
+        <w:rPr>
+          <w:color w:val="000000"/>
+        </w:rPr>
+        <w:t xml:space="preserve">      &lt;Currency&gt;</w:t>
+      </w:r>
+      <w:r>
+        <w:rPr>
+          <w:color w:val="00008B"/>
+        </w:rPr>
+        <w:t>USD</w:t>
+      </w:r>
+      <w:r>
+        <w:rPr>
+          <w:color w:val="000000"/>
+        </w:rPr>
+        <w:t>&lt;/Currency&gt;</w:t>
+      </w:r>
+    </w:p>
+    <w:p>
+      <w:pPr>
+        <w:pStyle w:val="HTMLPreformatted"/>
+        <w:pBdr>
+          <w:top w:val="single" w:sz="6" w:space="4" w:color="F0F0E0"/>
+          <w:left w:val="single" w:sz="6" w:space="4" w:color="F0F0E0"/>
+          <w:bottom w:val="single" w:sz="6" w:space="4" w:color="F0F0E0"/>
+          <w:right w:val="single" w:sz="6" w:space="4" w:color="F0F0E0"/>
+        </w:pBdr>
+        <w:shd w:val="clear" w:color="auto" w:fill="E5E5CC"/>
+        <w:rPr>
+          <w:color w:val="000000"/>
+        </w:rPr>
+      </w:pPr>
+      <w:r>
+        <w:rPr>
+          <w:color w:val="000000"/>
+        </w:rPr>
+        <w:t xml:space="preserve">      &lt;</w:t>
+      </w:r>
+      <w:proofErr w:type="spellStart"/>
+      <w:r>
+        <w:rPr>
+          <w:color w:val="000000"/>
+        </w:rPr>
+        <w:t>RateDate</w:t>
+      </w:r>
+      <w:proofErr w:type="spellEnd"/>
+      <w:r>
+        <w:rPr>
+          <w:color w:val="000000"/>
+        </w:rPr>
+        <w:t>&gt;</w:t>
+      </w:r>
+      <w:r>
+        <w:rPr>
+          <w:color w:val="00008B"/>
+        </w:rPr>
+        <w:t>2021-02-16</w:t>
+      </w:r>
+      <w:r>
+        <w:rPr>
+          <w:color w:val="000000"/>
+        </w:rPr>
+        <w:t>&lt;/</w:t>
+      </w:r>
+      <w:proofErr w:type="spellStart"/>
+      <w:r>
+        <w:rPr>
+          <w:color w:val="000000"/>
+        </w:rPr>
+        <w:t>RateDate</w:t>
+      </w:r>
+      <w:proofErr w:type="spellEnd"/>
+      <w:r>
+        <w:rPr>
+          <w:color w:val="000000"/>
+        </w:rPr>
+        <w:t>&gt;</w:t>
+      </w:r>
+    </w:p>
+    <w:p>
+      <w:pPr>
+        <w:pStyle w:val="HTMLPreformatted"/>
+        <w:pBdr>
+          <w:top w:val="single" w:sz="6" w:space="4" w:color="F0F0E0"/>
+          <w:left w:val="single" w:sz="6" w:space="4" w:color="F0F0E0"/>
+          <w:bottom w:val="single" w:sz="6" w:space="4" w:color="F0F0E0"/>
+          <w:right w:val="single" w:sz="6" w:space="4" w:color="F0F0E0"/>
+        </w:pBdr>
+        <w:shd w:val="clear" w:color="auto" w:fill="E5E5CC"/>
+        <w:rPr>
+          <w:color w:val="000000"/>
+        </w:rPr>
+      </w:pPr>
+      <w:r>
+        <w:rPr>
+          <w:color w:val="000000"/>
+        </w:rPr>
+        <w:t xml:space="preserve">    &lt;/</w:t>
+      </w:r>
+      <w:proofErr w:type="spellStart"/>
+      <w:r>
+        <w:rPr>
+          <w:color w:val="000000"/>
+        </w:rPr>
+        <w:t>GetCurrencyRate</w:t>
+      </w:r>
+      <w:proofErr w:type="spellEnd"/>
+      <w:r>
+        <w:rPr>
+          <w:color w:val="000000"/>
+        </w:rPr>
+        <w:t>&gt;</w:t>
+      </w:r>
+    </w:p>
+    <w:p>
+      <w:pPr>
+        <w:pStyle w:val="HTMLPreformatted"/>
+        <w:pBdr>
+          <w:top w:val="single" w:sz="6" w:space="4" w:color="F0F0E0"/>
+          <w:left w:val="single" w:sz="6" w:space="4" w:color="F0F0E0"/>
+          <w:bottom w:val="single" w:sz="6" w:space="4" w:color="F0F0E0"/>
+          <w:right w:val="single" w:sz="6" w:space="4" w:color="F0F0E0"/>
+        </w:pBdr>
+        <w:shd w:val="clear" w:color="auto" w:fill="E5E5CC"/>
+        <w:rPr>
+          <w:color w:val="000000"/>
+        </w:rPr>
+      </w:pPr>
+      <w:r>
+        <w:rPr>
+          <w:color w:val="000000"/>
+        </w:rPr>
+        <w:t xml:space="preserve">  &lt;/</w:t>
+      </w:r>
+      <w:proofErr w:type="spellStart"/>
+      <w:proofErr w:type="gramStart"/>
+      <w:r>
+        <w:rPr>
+          <w:color w:val="000000"/>
+        </w:rPr>
+        <w:t>soap:Body</w:t>
+      </w:r>
+      <w:proofErr w:type="spellEnd"/>
+      <w:proofErr w:type="gramEnd"/>
+      <w:r>
+        <w:rPr>
+          <w:color w:val="000000"/>
+        </w:rPr>
+        <w:t>&gt;</w:t>
+      </w:r>
+    </w:p>
+    <w:p>
+      <w:pPr>
+        <w:pStyle w:val="HTMLPreformatted"/>
+        <w:pBdr>
+          <w:top w:val="single" w:sz="6" w:space="4" w:color="F0F0E0"/>
+          <w:left w:val="single" w:sz="6" w:space="4" w:color="F0F0E0"/>
+          <w:bottom w:val="single" w:sz="6" w:space="4" w:color="F0F0E0"/>
+          <w:right w:val="single" w:sz="6" w:space="4" w:color="F0F0E0"/>
+        </w:pBdr>
+        <w:shd w:val="clear" w:color="auto" w:fill="E5E5CC"/>
+        <w:rPr>
+          <w:color w:val="000000"/>
+        </w:rPr>
+      </w:pPr>
+      <w:r>
+        <w:rPr>
+          <w:color w:val="000000"/>
+        </w:rPr>
+        <w:t>&lt;/</w:t>
+      </w:r>
+      <w:proofErr w:type="spellStart"/>
+      <w:proofErr w:type="gramStart"/>
+      <w:r>
+        <w:rPr>
+          <w:color w:val="000000"/>
+        </w:rPr>
+        <w:t>soap:Envelope</w:t>
+      </w:r>
+      <w:proofErr w:type="spellEnd"/>
+      <w:proofErr w:type="gramEnd"/>
+      <w:r>
+        <w:rPr>
+          <w:color w:val="000000"/>
+        </w:rPr>
+        <w:t>&gt;</w:t>
+      </w:r>
+    </w:p>
+    <w:p>
+      <w:pPr>
+        <w:ind w:left="360"/>
+        <w:rPr>
+          <w:rFonts w:ascii="Times New Roman" w:hAnsi="Times New Roman" w:cs="Times New Roman"/>
+          <w:sz w:val="24"/>
+          <w:szCs w:val="24"/>
+        </w:rPr>
+      </w:pPr>
+    </w:p>
+    <w:p>
+      <w:pPr>
+        <w:ind w:left="360"/>
+        <w:rPr>
+          <w:rFonts w:ascii="Times New Roman" w:hAnsi="Times New Roman" w:cs="Times New Roman"/>
+          <w:sz w:val="24"/>
+          <w:szCs w:val="24"/>
+        </w:rPr>
+      </w:pPr>
+      <w:r>
+        <w:rPr>
+          <w:rFonts w:ascii="Times New Roman" w:hAnsi="Times New Roman" w:cs="Times New Roman"/>
+          <w:sz w:val="24"/>
+          <w:szCs w:val="24"/>
+        </w:rPr>
+        <w:t>Sample Response:</w:t>
+      </w:r>
+    </w:p>
+    <w:p>
+      <w:pPr>
+        <w:pStyle w:val="HTMLPreformatted"/>
+        <w:pBdr>
+          <w:top w:val="single" w:sz="6" w:space="4" w:color="F0F0E0"/>
+          <w:left w:val="single" w:sz="6" w:space="4" w:color="F0F0E0"/>
+          <w:bottom w:val="single" w:sz="6" w:space="4" w:color="F0F0E0"/>
+          <w:right w:val="single" w:sz="6" w:space="4" w:color="F0F0E0"/>
+        </w:pBdr>
+        <w:shd w:val="clear" w:color="auto" w:fill="E5E5CC"/>
+        <w:rPr>
+          <w:color w:val="000000"/>
+        </w:rPr>
+      </w:pPr>
+      <w:r>
+        <w:rPr>
+          <w:color w:val="000000"/>
+        </w:rPr>
+        <w:t>&lt;?xml version="1.0" encoding="utf-8"?&gt;</w:t>
+      </w:r>
+    </w:p>
+    <w:p>
+      <w:pPr>
+        <w:pStyle w:val="HTMLPreformatted"/>
+        <w:pBdr>
+          <w:top w:val="single" w:sz="6" w:space="4" w:color="F0F0E0"/>
+          <w:left w:val="single" w:sz="6" w:space="4" w:color="F0F0E0"/>
+          <w:bottom w:val="single" w:sz="6" w:space="4" w:color="F0F0E0"/>
+          <w:right w:val="single" w:sz="6" w:space="4" w:color="F0F0E0"/>
+        </w:pBdr>
+        <w:shd w:val="clear" w:color="auto" w:fill="E5E5CC"/>
+        <w:rPr>
+          <w:color w:val="000000"/>
+        </w:rPr>
+      </w:pPr>
+      <w:r>
+        <w:rPr>
+          <w:color w:val="000000"/>
+        </w:rPr>
+        <w:t>&lt;</w:t>
+      </w:r>
+      <w:proofErr w:type="spellStart"/>
+      <w:proofErr w:type="gramStart"/>
+      <w:r>
+        <w:rPr>
+          <w:color w:val="000000"/>
+        </w:rPr>
+        <w:t>soap:Envelope</w:t>
+      </w:r>
+      <w:proofErr w:type="spellEnd"/>
+      <w:proofErr w:type="gramEnd"/>
+      <w:r>
+        <w:rPr>
+          <w:color w:val="000000"/>
+        </w:rPr>
+        <w:t xml:space="preserve"> </w:t>
+      </w:r>
+      <w:proofErr w:type="spellStart"/>
+      <w:r>
+        <w:rPr>
+          <w:color w:val="000000"/>
+        </w:rPr>
+        <w:t>xmlns:xsi</w:t>
+      </w:r>
+      <w:proofErr w:type="spellEnd"/>
+      <w:r>
+        <w:rPr>
+          <w:color w:val="000000"/>
+        </w:rPr>
+        <w:t xml:space="preserve">="http://www.w3.org/2001/XMLSchema-instance" </w:t>
+      </w:r>
+      <w:proofErr w:type="spellStart"/>
+      <w:r>
+        <w:rPr>
+          <w:color w:val="000000"/>
+        </w:rPr>
+        <w:t>xmlns:xsd</w:t>
+      </w:r>
+      <w:proofErr w:type="spellEnd"/>
+      <w:r>
+        <w:rPr>
+          <w:color w:val="000000"/>
+        </w:rPr>
+        <w:t xml:space="preserve">="http://www.w3.org/2001/XMLSchema" </w:t>
+      </w:r>
+      <w:proofErr w:type="spellStart"/>
+      <w:r>
+        <w:rPr>
+          <w:color w:val="000000"/>
+        </w:rPr>
+        <w:t>xmlns:soap</w:t>
+      </w:r>
+      <w:proofErr w:type="spellEnd"/>
+      <w:r>
+        <w:rPr>
+          <w:color w:val="000000"/>
+        </w:rPr>
+        <w:t>="http://schemas.xmlsoap.org/soap/envelope/"&gt;</w:t>
+      </w:r>
+    </w:p>
+    <w:p>
+      <w:pPr>
+        <w:pStyle w:val="HTMLPreformatted"/>
+        <w:pBdr>
+          <w:top w:val="single" w:sz="6" w:space="4" w:color="F0F0E0"/>
+          <w:left w:val="single" w:sz="6" w:space="4" w:color="F0F0E0"/>
+          <w:bottom w:val="single" w:sz="6" w:space="4" w:color="F0F0E0"/>
+          <w:right w:val="single" w:sz="6" w:space="4" w:color="F0F0E0"/>
+        </w:pBdr>
+        <w:shd w:val="clear" w:color="auto" w:fill="E5E5CC"/>
+        <w:rPr>
+          <w:color w:val="000000"/>
+        </w:rPr>
+      </w:pPr>
+      <w:r>
+        <w:rPr>
+          <w:color w:val="000000"/>
+        </w:rPr>
+        <w:t xml:space="preserve">  &lt;</w:t>
+      </w:r>
+      <w:proofErr w:type="spellStart"/>
+      <w:proofErr w:type="gramStart"/>
+      <w:r>
+        <w:rPr>
+          <w:color w:val="000000"/>
+        </w:rPr>
+        <w:t>soap:Body</w:t>
+      </w:r>
+      <w:proofErr w:type="spellEnd"/>
+      <w:proofErr w:type="gramEnd"/>
+      <w:r>
+        <w:rPr>
+          <w:color w:val="000000"/>
+        </w:rPr>
+        <w:t>&gt;</w:t>
+      </w:r>
+    </w:p>
+    <w:p>
+      <w:pPr>
+        <w:pStyle w:val="HTMLPreformatted"/>
+        <w:pBdr>
+          <w:top w:val="single" w:sz="6" w:space="4" w:color="F0F0E0"/>
+          <w:left w:val="single" w:sz="6" w:space="4" w:color="F0F0E0"/>
+          <w:bottom w:val="single" w:sz="6" w:space="4" w:color="F0F0E0"/>
+          <w:right w:val="single" w:sz="6" w:space="4" w:color="F0F0E0"/>
+        </w:pBdr>
+        <w:shd w:val="clear" w:color="auto" w:fill="E5E5CC"/>
+        <w:rPr>
+          <w:color w:val="000000"/>
+        </w:rPr>
+      </w:pPr>
+      <w:r>
+        <w:rPr>
+          <w:color w:val="000000"/>
+        </w:rPr>
+        <w:t xml:space="preserve">    &lt;</w:t>
+      </w:r>
+      <w:proofErr w:type="spellStart"/>
+      <w:r>
+        <w:rPr>
+          <w:color w:val="000000"/>
+        </w:rPr>
+        <w:t>GetCurrencyRateResponse</w:t>
+      </w:r>
+      <w:proofErr w:type="spellEnd"/>
+      <w:r>
+        <w:rPr>
+          <w:color w:val="000000"/>
+        </w:rPr>
+        <w:t xml:space="preserve"> </w:t>
+      </w:r>
+      <w:proofErr w:type="spellStart"/>
+      <w:r>
+        <w:rPr>
+          <w:color w:val="000000"/>
+        </w:rPr>
+        <w:t>xmlns</w:t>
+      </w:r>
+      <w:proofErr w:type="spellEnd"/>
+      <w:r>
+        <w:rPr>
+          <w:color w:val="000000"/>
+        </w:rPr>
+        <w:t>="http://tempuri.org/"&gt;</w:t>
+      </w:r>
+    </w:p>
+    <w:p>
+      <w:pPr>
+        <w:pStyle w:val="HTMLPreformatted"/>
+        <w:pBdr>
+          <w:top w:val="single" w:sz="6" w:space="4" w:color="F0F0E0"/>
+          <w:left w:val="single" w:sz="6" w:space="4" w:color="F0F0E0"/>
+          <w:bottom w:val="single" w:sz="6" w:space="4" w:color="F0F0E0"/>
+          <w:right w:val="single" w:sz="6" w:space="4" w:color="F0F0E0"/>
+        </w:pBdr>
+        <w:shd w:val="clear" w:color="auto" w:fill="E5E5CC"/>
+        <w:rPr>
+          <w:color w:val="000000"/>
+        </w:rPr>
+      </w:pPr>
+      <w:r>
+        <w:rPr>
+          <w:color w:val="000000"/>
+        </w:rPr>
+        <w:t xml:space="preserve">      &lt;</w:t>
+      </w:r>
+      <w:proofErr w:type="spellStart"/>
+      <w:r>
+        <w:rPr>
+          <w:color w:val="000000"/>
+        </w:rPr>
+        <w:t>GetCurrencyRateResult</w:t>
+      </w:r>
+      <w:proofErr w:type="spellEnd"/>
+      <w:r>
+        <w:rPr>
+          <w:color w:val="000000"/>
+        </w:rPr>
+        <w:t>&gt;</w:t>
+      </w:r>
+      <w:r>
+        <w:rPr>
+          <w:color w:val="00008B"/>
+        </w:rPr>
+        <w:t>1.21479859</w:t>
+      </w:r>
+      <w:r>
+        <w:rPr>
+          <w:color w:val="000000"/>
+        </w:rPr>
+        <w:t>&lt;/</w:t>
+      </w:r>
+      <w:proofErr w:type="spellStart"/>
+      <w:r>
+        <w:rPr>
+          <w:color w:val="000000"/>
+        </w:rPr>
+        <w:t>GetCurrencyRateResult</w:t>
+      </w:r>
+      <w:proofErr w:type="spellEnd"/>
+      <w:r>
+        <w:rPr>
+          <w:color w:val="000000"/>
+        </w:rPr>
+        <w:t>&gt;</w:t>
+      </w:r>
+    </w:p>
+    <w:p>
+      <w:pPr>
+        <w:pStyle w:val="HTMLPreformatted"/>
+        <w:pBdr>
+          <w:top w:val="single" w:sz="6" w:space="4" w:color="F0F0E0"/>
+          <w:left w:val="single" w:sz="6" w:space="4" w:color="F0F0E0"/>
+          <w:bottom w:val="single" w:sz="6" w:space="4" w:color="F0F0E0"/>
+          <w:right w:val="single" w:sz="6" w:space="4" w:color="F0F0E0"/>
+        </w:pBdr>
+        <w:shd w:val="clear" w:color="auto" w:fill="E5E5CC"/>
+        <w:rPr>
+          <w:color w:val="000000"/>
+        </w:rPr>
+      </w:pPr>
+      <w:r>
+        <w:rPr>
+          <w:color w:val="000000"/>
+        </w:rPr>
+        <w:t xml:space="preserve">    &lt;/</w:t>
+      </w:r>
+      <w:proofErr w:type="spellStart"/>
+      <w:r>
+        <w:rPr>
+          <w:color w:val="000000"/>
+        </w:rPr>
+        <w:t>GetCurrencyRateResponse</w:t>
+      </w:r>
+      <w:proofErr w:type="spellEnd"/>
+      <w:r>
+        <w:rPr>
+          <w:color w:val="000000"/>
+        </w:rPr>
+        <w:t>&gt;</w:t>
+      </w:r>
+    </w:p>
+    <w:p>
+      <w:pPr>
+        <w:pStyle w:val="HTMLPreformatted"/>
+        <w:pBdr>
+          <w:top w:val="single" w:sz="6" w:space="4" w:color="F0F0E0"/>
+          <w:left w:val="single" w:sz="6" w:space="4" w:color="F0F0E0"/>
+          <w:bottom w:val="single" w:sz="6" w:space="4" w:color="F0F0E0"/>
+          <w:right w:val="single" w:sz="6" w:space="4" w:color="F0F0E0"/>
+        </w:pBdr>
+        <w:shd w:val="clear" w:color="auto" w:fill="E5E5CC"/>
+        <w:rPr>
+          <w:color w:val="000000"/>
+        </w:rPr>
+      </w:pPr>
+      <w:r>
+        <w:rPr>
+          <w:color w:val="000000"/>
+        </w:rPr>
+        <w:t xml:space="preserve">  &lt;/</w:t>
+      </w:r>
+      <w:proofErr w:type="spellStart"/>
+      <w:proofErr w:type="gramStart"/>
+      <w:r>
+        <w:rPr>
+          <w:color w:val="000000"/>
+        </w:rPr>
+        <w:t>soap:Body</w:t>
+      </w:r>
+      <w:proofErr w:type="spellEnd"/>
+      <w:proofErr w:type="gramEnd"/>
+      <w:r>
+        <w:rPr>
+          <w:color w:val="000000"/>
+        </w:rPr>
+        <w:t>&gt;</w:t>
+      </w:r>
+    </w:p>
+    <w:p>
+      <w:pPr>
+        <w:pStyle w:val="HTMLPreformatted"/>
+        <w:pBdr>
+          <w:top w:val="single" w:sz="6" w:space="4" w:color="F0F0E0"/>
+          <w:left w:val="single" w:sz="6" w:space="4" w:color="F0F0E0"/>
+          <w:bottom w:val="single" w:sz="6" w:space="4" w:color="F0F0E0"/>
+          <w:right w:val="single" w:sz="6" w:space="4" w:color="F0F0E0"/>
+        </w:pBdr>
+        <w:shd w:val="clear" w:color="auto" w:fill="E5E5CC"/>
+        <w:rPr>
+          <w:color w:val="000000"/>
+        </w:rPr>
+      </w:pPr>
+      <w:r>
+        <w:rPr>
+          <w:color w:val="000000"/>
+        </w:rPr>
+        <w:t>&lt;/</w:t>
+      </w:r>
+      <w:proofErr w:type="spellStart"/>
+      <w:proofErr w:type="gramStart"/>
+      <w:r>
+        <w:rPr>
+          <w:color w:val="000000"/>
+        </w:rPr>
+        <w:t>soap:Envelope</w:t>
+      </w:r>
+      <w:proofErr w:type="spellEnd"/>
+      <w:proofErr w:type="gramEnd"/>
+      <w:r>
+        <w:rPr>
+          <w:color w:val="000000"/>
+        </w:rPr>
+        <w:t>&gt;</w:t>
+      </w:r>
+    </w:p>
+    <w:p>
+      <w:pPr>
+        <w:ind w:left="360"/>
+        <w:rPr>
+          <w:rFonts w:ascii="Times New Roman" w:hAnsi="Times New Roman" w:cs="Times New Roman"/>
+          <w:sz w:val="24"/>
+          <w:szCs w:val="24"/>
+        </w:rPr>
+      </w:pPr>
+    </w:p>
+    <w:p>
+      <w:pPr>
+        <w:pStyle w:val="ListParagraph"/>
+        <w:numPr>
+          <w:ilvl w:val="0"/>
+          <w:numId w:val="4"/>
+        </w:numPr>
+        <w:rPr>
+          <w:rFonts w:ascii="Times New Roman" w:hAnsi="Times New Roman" w:cs="Times New Roman"/>
+          <w:sz w:val="24"/>
+          <w:szCs w:val="24"/>
+        </w:rPr>
+      </w:pPr>
+      <w:proofErr w:type="spellStart"/>
+      <w:r>
+        <w:rPr>
+          <w:rFonts w:ascii="Times New Roman" w:hAnsi="Times New Roman" w:cs="Times New Roman"/>
+          <w:sz w:val="24"/>
+          <w:szCs w:val="24"/>
+        </w:rPr>
+        <w:t>GetConversionRate</w:t>
+      </w:r>
+      <w:proofErr w:type="spellEnd"/>
+      <w:r>
+        <w:rPr>
+          <w:rFonts w:ascii="Times New Roman" w:hAnsi="Times New Roman" w:cs="Times New Roman"/>
+          <w:sz w:val="24"/>
+          <w:szCs w:val="24"/>
+        </w:rPr>
+        <w:t>: This operation converts</w:t>
+      </w:r>
+      <w:r>
+        <w:rPr>
+          <w:rFonts w:ascii="Times New Roman" w:hAnsi="Times New Roman" w:cs="Times New Roman"/>
+          <w:sz w:val="24"/>
+          <w:szCs w:val="24"/>
+        </w:rPr>
+        <w:t xml:space="preserve"> currencies of two countries.</w:t>
+      </w:r>
+    </w:p>
+    <w:p>
+      <w:pPr>
+        <w:ind w:left="360"/>
+        <w:rPr>
+          <w:rFonts w:ascii="Times New Roman" w:hAnsi="Times New Roman" w:cs="Times New Roman"/>
+          <w:sz w:val="24"/>
+          <w:szCs w:val="24"/>
+        </w:rPr>
+      </w:pPr>
+      <w:r>
+        <w:rPr>
+          <w:rFonts w:ascii="Times New Roman" w:hAnsi="Times New Roman" w:cs="Times New Roman"/>
+          <w:sz w:val="24"/>
+          <w:szCs w:val="24"/>
+        </w:rPr>
+        <w:t xml:space="preserve">URL: </w:t>
+      </w:r>
+      <w:hyperlink r:id="rId17" w:history="1">
+        <w:r>
+          <w:rPr>
+            <w:rStyle w:val="Hyperlink"/>
+            <w:rFonts w:ascii="Times New Roman" w:hAnsi="Times New Roman" w:cs="Times New Roman"/>
+            <w:sz w:val="24"/>
+            <w:szCs w:val="24"/>
+          </w:rPr>
+          <w:t>http://currencyconverter.kowabunga.net/converter.asmx?op=GetConversionRate</w:t>
+        </w:r>
+      </w:hyperlink>
+      <w:r>
+        <w:rPr>
+          <w:rFonts w:ascii="Times New Roman" w:hAnsi="Times New Roman" w:cs="Times New Roman"/>
+          <w:sz w:val="24"/>
+          <w:szCs w:val="24"/>
+        </w:rPr>
+        <w:t xml:space="preserve"> </w:t>
+      </w:r>
+    </w:p>
+    <w:p>
+      <w:pPr>
+        <w:ind w:left="360"/>
+        <w:rPr>
+          <w:rFonts w:ascii="Times New Roman" w:hAnsi="Times New Roman" w:cs="Times New Roman"/>
+          <w:sz w:val="24"/>
+          <w:szCs w:val="24"/>
+        </w:rPr>
+      </w:pPr>
+      <w:r>
+        <w:rPr>
+          <w:rFonts w:ascii="Times New Roman" w:hAnsi="Times New Roman" w:cs="Times New Roman"/>
+          <w:sz w:val="24"/>
+          <w:szCs w:val="24"/>
+        </w:rPr>
+        <w:t>Sample Request:</w:t>
+      </w:r>
+    </w:p>
+    <w:p>
+      <w:pPr>
+        <w:pStyle w:val="HTMLPreformatted"/>
+        <w:pBdr>
+          <w:top w:val="single" w:sz="6" w:space="4" w:color="F0F0E0"/>
+          <w:left w:val="single" w:sz="6" w:space="4" w:color="F0F0E0"/>
+          <w:bottom w:val="single" w:sz="6" w:space="4" w:color="F0F0E0"/>
+          <w:right w:val="single" w:sz="6" w:space="4" w:color="F0F0E0"/>
+        </w:pBdr>
+        <w:shd w:val="clear" w:color="auto" w:fill="E5E5CC"/>
+        <w:rPr>
+          <w:color w:val="000000"/>
+        </w:rPr>
+      </w:pPr>
+      <w:r>
+        <w:rPr>
+          <w:color w:val="000000"/>
+        </w:rPr>
+        <w:t>&lt;?xml version="1.0" encoding="utf-8"?&gt;</w:t>
+      </w:r>
+    </w:p>
+    <w:p>
+      <w:pPr>
+        <w:pStyle w:val="HTMLPreformatted"/>
+        <w:pBdr>
+          <w:top w:val="single" w:sz="6" w:space="4" w:color="F0F0E0"/>
+          <w:left w:val="single" w:sz="6" w:space="4" w:color="F0F0E0"/>
+          <w:bottom w:val="single" w:sz="6" w:space="4" w:color="F0F0E0"/>
+          <w:right w:val="single" w:sz="6" w:space="4" w:color="F0F0E0"/>
+        </w:pBdr>
+        <w:shd w:val="clear" w:color="auto" w:fill="E5E5CC"/>
+        <w:rPr>
+          <w:color w:val="000000"/>
+        </w:rPr>
+      </w:pPr>
+      <w:r>
+        <w:rPr>
+          <w:color w:val="000000"/>
+        </w:rPr>
+        <w:t>&lt;</w:t>
+      </w:r>
+      <w:proofErr w:type="spellStart"/>
+      <w:proofErr w:type="gramStart"/>
+      <w:r>
+        <w:rPr>
+          <w:color w:val="000000"/>
+        </w:rPr>
+        <w:t>soap:Envelope</w:t>
+      </w:r>
+      <w:proofErr w:type="spellEnd"/>
+      <w:proofErr w:type="gramEnd"/>
+      <w:r>
+        <w:rPr>
+          <w:color w:val="000000"/>
+        </w:rPr>
+        <w:t xml:space="preserve"> </w:t>
+      </w:r>
+      <w:proofErr w:type="spellStart"/>
+      <w:r>
+        <w:rPr>
+          <w:color w:val="000000"/>
+        </w:rPr>
+        <w:t>xmlns:xsi</w:t>
+      </w:r>
+      <w:proofErr w:type="spellEnd"/>
+      <w:r>
+        <w:rPr>
+          <w:color w:val="000000"/>
+        </w:rPr>
+        <w:t xml:space="preserve">="http://www.w3.org/2001/XMLSchema-instance" </w:t>
+      </w:r>
+      <w:proofErr w:type="spellStart"/>
+      <w:r>
+        <w:rPr>
+          <w:color w:val="000000"/>
+        </w:rPr>
+        <w:t>xmlns:xsd</w:t>
+      </w:r>
+      <w:proofErr w:type="spellEnd"/>
+      <w:r>
+        <w:rPr>
+          <w:color w:val="000000"/>
+        </w:rPr>
+        <w:t xml:space="preserve">="http://www.w3.org/2001/XMLSchema" </w:t>
+      </w:r>
+      <w:proofErr w:type="spellStart"/>
+      <w:r>
+        <w:rPr>
+          <w:color w:val="000000"/>
+        </w:rPr>
+        <w:t>xmlns:soap</w:t>
+      </w:r>
+      <w:proofErr w:type="spellEnd"/>
+      <w:r>
+        <w:rPr>
+          <w:color w:val="000000"/>
+        </w:rPr>
+        <w:t>="http://schemas.xmlsoap.org/soap/envelope/"&gt;</w:t>
+      </w:r>
+    </w:p>
+    <w:p>
+      <w:pPr>
+        <w:pStyle w:val="HTMLPreformatted"/>
+        <w:pBdr>
+          <w:top w:val="single" w:sz="6" w:space="4" w:color="F0F0E0"/>
+          <w:left w:val="single" w:sz="6" w:space="4" w:color="F0F0E0"/>
+          <w:bottom w:val="single" w:sz="6" w:space="4" w:color="F0F0E0"/>
+          <w:right w:val="single" w:sz="6" w:space="4" w:color="F0F0E0"/>
+        </w:pBdr>
+        <w:shd w:val="clear" w:color="auto" w:fill="E5E5CC"/>
+        <w:rPr>
+          <w:color w:val="000000"/>
+        </w:rPr>
+      </w:pPr>
+      <w:r>
+        <w:rPr>
+          <w:color w:val="000000"/>
+        </w:rPr>
+        <w:t xml:space="preserve">  &lt;</w:t>
+      </w:r>
+      <w:proofErr w:type="spellStart"/>
+      <w:proofErr w:type="gramStart"/>
+      <w:r>
+        <w:rPr>
+          <w:color w:val="000000"/>
+        </w:rPr>
+        <w:t>soap:Body</w:t>
+      </w:r>
+      <w:proofErr w:type="spellEnd"/>
+      <w:proofErr w:type="gramEnd"/>
+      <w:r>
+        <w:rPr>
+          <w:color w:val="000000"/>
+        </w:rPr>
+        <w:t>&gt;</w:t>
+      </w:r>
+    </w:p>
+    <w:p>
+      <w:pPr>
+        <w:pStyle w:val="HTMLPreformatted"/>
+        <w:pBdr>
+          <w:top w:val="single" w:sz="6" w:space="4" w:color="F0F0E0"/>
+          <w:left w:val="single" w:sz="6" w:space="4" w:color="F0F0E0"/>
+          <w:bottom w:val="single" w:sz="6" w:space="4" w:color="F0F0E0"/>
+          <w:right w:val="single" w:sz="6" w:space="4" w:color="F0F0E0"/>
+        </w:pBdr>
+        <w:shd w:val="clear" w:color="auto" w:fill="E5E5CC"/>
+        <w:rPr>
+          <w:color w:val="000000"/>
+        </w:rPr>
+      </w:pPr>
+      <w:r>
+        <w:rPr>
+          <w:color w:val="000000"/>
+        </w:rPr>
+        <w:t xml:space="preserve">    &lt;</w:t>
+      </w:r>
+      <w:proofErr w:type="spellStart"/>
+      <w:r>
+        <w:rPr>
+          <w:color w:val="000000"/>
+        </w:rPr>
+        <w:t>GetConversionRate</w:t>
+      </w:r>
+      <w:proofErr w:type="spellEnd"/>
+      <w:r>
+        <w:rPr>
+          <w:color w:val="000000"/>
+        </w:rPr>
+        <w:t xml:space="preserve"> </w:t>
+      </w:r>
+      <w:proofErr w:type="spellStart"/>
+      <w:r>
+        <w:rPr>
+          <w:color w:val="000000"/>
+        </w:rPr>
+        <w:t>xmlns</w:t>
+      </w:r>
+      <w:proofErr w:type="spellEnd"/>
+      <w:r>
+        <w:rPr>
+          <w:color w:val="000000"/>
+        </w:rPr>
+        <w:t>="http://tempuri.org/"&gt;</w:t>
+      </w:r>
+    </w:p>
+    <w:p>
+      <w:pPr>
+        <w:pStyle w:val="HTMLPreformatted"/>
+        <w:pBdr>
+          <w:top w:val="single" w:sz="6" w:space="4" w:color="F0F0E0"/>
+          <w:left w:val="single" w:sz="6" w:space="4" w:color="F0F0E0"/>
+          <w:bottom w:val="single" w:sz="6" w:space="4" w:color="F0F0E0"/>
+          <w:right w:val="single" w:sz="6" w:space="4" w:color="F0F0E0"/>
+        </w:pBdr>
+        <w:shd w:val="clear" w:color="auto" w:fill="E5E5CC"/>
+        <w:rPr>
+          <w:color w:val="000000"/>
+        </w:rPr>
+      </w:pPr>
+      <w:r>
+        <w:rPr>
+          <w:color w:val="000000"/>
+        </w:rPr>
+        <w:t xml:space="preserve">      &lt;</w:t>
+      </w:r>
+      <w:proofErr w:type="spellStart"/>
+      <w:r>
+        <w:rPr>
+          <w:color w:val="000000"/>
+        </w:rPr>
+        <w:t>CurrencyFrom</w:t>
+      </w:r>
+      <w:proofErr w:type="spellEnd"/>
+      <w:r>
+        <w:rPr>
+          <w:color w:val="000000"/>
+        </w:rPr>
+        <w:t>&gt;</w:t>
+      </w:r>
+      <w:r>
+        <w:rPr>
+          <w:color w:val="00008B"/>
+        </w:rPr>
+        <w:t>USD</w:t>
+      </w:r>
+      <w:r>
+        <w:rPr>
+          <w:color w:val="000000"/>
+        </w:rPr>
+        <w:t>&lt;/</w:t>
+      </w:r>
+      <w:proofErr w:type="spellStart"/>
+      <w:r>
+        <w:rPr>
+          <w:color w:val="000000"/>
+        </w:rPr>
+        <w:t>CurrencyFrom</w:t>
+      </w:r>
+      <w:proofErr w:type="spellEnd"/>
+      <w:r>
+        <w:rPr>
+          <w:color w:val="000000"/>
+        </w:rPr>
+        <w:t>&gt;</w:t>
+      </w:r>
+    </w:p>
+    <w:p>
+      <w:pPr>
+        <w:pStyle w:val="HTMLPreformatted"/>
+        <w:pBdr>
+          <w:top w:val="single" w:sz="6" w:space="4" w:color="F0F0E0"/>
+          <w:left w:val="single" w:sz="6" w:space="4" w:color="F0F0E0"/>
+          <w:bottom w:val="single" w:sz="6" w:space="4" w:color="F0F0E0"/>
+          <w:right w:val="single" w:sz="6" w:space="4" w:color="F0F0E0"/>
+        </w:pBdr>
+        <w:shd w:val="clear" w:color="auto" w:fill="E5E5CC"/>
+        <w:rPr>
+          <w:color w:val="000000"/>
+        </w:rPr>
+      </w:pPr>
+      <w:r>
+        <w:rPr>
+          <w:color w:val="000000"/>
+        </w:rPr>
+        <w:t xml:space="preserve">      &lt;</w:t>
+      </w:r>
+      <w:proofErr w:type="spellStart"/>
+      <w:r>
+        <w:rPr>
+          <w:color w:val="000000"/>
+        </w:rPr>
+        <w:t>CurrencyTo</w:t>
+      </w:r>
+      <w:proofErr w:type="spellEnd"/>
+      <w:r>
+        <w:rPr>
+          <w:color w:val="000000"/>
+        </w:rPr>
+        <w:t>&gt;</w:t>
+      </w:r>
+      <w:r>
+        <w:rPr>
+          <w:color w:val="00008B"/>
+        </w:rPr>
+        <w:t>INR</w:t>
+      </w:r>
+      <w:r>
+        <w:rPr>
+          <w:color w:val="000000"/>
+        </w:rPr>
+        <w:t>&lt;/</w:t>
+      </w:r>
+      <w:proofErr w:type="spellStart"/>
+      <w:r>
+        <w:rPr>
+          <w:color w:val="000000"/>
+        </w:rPr>
+        <w:t>CurrencyTo</w:t>
+      </w:r>
+      <w:proofErr w:type="spellEnd"/>
+      <w:r>
+        <w:rPr>
+          <w:color w:val="000000"/>
+        </w:rPr>
+        <w:t>&gt;</w:t>
+      </w:r>
+    </w:p>
+    <w:p>
+      <w:pPr>
+        <w:pStyle w:val="HTMLPreformatted"/>
+        <w:pBdr>
+          <w:top w:val="single" w:sz="6" w:space="4" w:color="F0F0E0"/>
+          <w:left w:val="single" w:sz="6" w:space="4" w:color="F0F0E0"/>
+          <w:bottom w:val="single" w:sz="6" w:space="4" w:color="F0F0E0"/>
+          <w:right w:val="single" w:sz="6" w:space="4" w:color="F0F0E0"/>
+        </w:pBdr>
+        <w:shd w:val="clear" w:color="auto" w:fill="E5E5CC"/>
+        <w:rPr>
+          <w:color w:val="000000"/>
+        </w:rPr>
+      </w:pPr>
+      <w:r>
+        <w:rPr>
+          <w:color w:val="000000"/>
+        </w:rPr>
+        <w:t xml:space="preserve">      &lt;</w:t>
+      </w:r>
+      <w:proofErr w:type="spellStart"/>
+      <w:r>
+        <w:rPr>
+          <w:color w:val="000000"/>
+        </w:rPr>
+        <w:t>RateDate</w:t>
+      </w:r>
+      <w:proofErr w:type="spellEnd"/>
+      <w:r>
+        <w:rPr>
+          <w:color w:val="000000"/>
+        </w:rPr>
+        <w:t>&gt;</w:t>
+      </w:r>
+      <w:r>
+        <w:rPr>
+          <w:color w:val="00008B"/>
+        </w:rPr>
+        <w:t>2021-02-16</w:t>
+      </w:r>
+      <w:r>
+        <w:rPr>
+          <w:color w:val="000000"/>
+        </w:rPr>
+        <w:t>&lt;/</w:t>
+      </w:r>
+      <w:proofErr w:type="spellStart"/>
+      <w:r>
+        <w:rPr>
+          <w:color w:val="000000"/>
+        </w:rPr>
+        <w:t>RateDate</w:t>
+      </w:r>
+      <w:proofErr w:type="spellEnd"/>
+      <w:r>
+        <w:rPr>
+          <w:color w:val="000000"/>
+        </w:rPr>
+        <w:t>&gt;</w:t>
+      </w:r>
+    </w:p>
+    <w:p>
+      <w:pPr>
+        <w:pStyle w:val="HTMLPreformatted"/>
+        <w:pBdr>
+          <w:top w:val="single" w:sz="6" w:space="4" w:color="F0F0E0"/>
+          <w:left w:val="single" w:sz="6" w:space="4" w:color="F0F0E0"/>
+          <w:bottom w:val="single" w:sz="6" w:space="4" w:color="F0F0E0"/>
+          <w:right w:val="single" w:sz="6" w:space="4" w:color="F0F0E0"/>
+        </w:pBdr>
+        <w:shd w:val="clear" w:color="auto" w:fill="E5E5CC"/>
+        <w:rPr>
+          <w:color w:val="000000"/>
+        </w:rPr>
+      </w:pPr>
+      <w:r>
+        <w:rPr>
+          <w:color w:val="000000"/>
+        </w:rPr>
+        <w:t xml:space="preserve">    &lt;/</w:t>
+      </w:r>
+      <w:proofErr w:type="spellStart"/>
+      <w:r>
+        <w:rPr>
+          <w:color w:val="000000"/>
+        </w:rPr>
+        <w:t>GetConversionRate</w:t>
+      </w:r>
+      <w:proofErr w:type="spellEnd"/>
+      <w:r>
+        <w:rPr>
+          <w:color w:val="000000"/>
+        </w:rPr>
+        <w:t>&gt;</w:t>
+      </w:r>
+    </w:p>
+    <w:p>
+      <w:pPr>
+        <w:pStyle w:val="HTMLPreformatted"/>
+        <w:pBdr>
+          <w:top w:val="single" w:sz="6" w:space="4" w:color="F0F0E0"/>
+          <w:left w:val="single" w:sz="6" w:space="4" w:color="F0F0E0"/>
+          <w:bottom w:val="single" w:sz="6" w:space="4" w:color="F0F0E0"/>
+          <w:right w:val="single" w:sz="6" w:space="4" w:color="F0F0E0"/>
+        </w:pBdr>
+        <w:shd w:val="clear" w:color="auto" w:fill="E5E5CC"/>
+        <w:rPr>
+          <w:color w:val="000000"/>
+        </w:rPr>
+      </w:pPr>
+      <w:r>
+        <w:rPr>
+          <w:color w:val="000000"/>
+        </w:rPr>
+        <w:t xml:space="preserve">  &lt;/</w:t>
+      </w:r>
+      <w:proofErr w:type="spellStart"/>
+      <w:proofErr w:type="gramStart"/>
+      <w:r>
+        <w:rPr>
+          <w:color w:val="000000"/>
+        </w:rPr>
+        <w:t>soap:Body</w:t>
+      </w:r>
+      <w:proofErr w:type="spellEnd"/>
+      <w:proofErr w:type="gramEnd"/>
+      <w:r>
+        <w:rPr>
+          <w:color w:val="000000"/>
+        </w:rPr>
+        <w:t>&gt;</w:t>
+      </w:r>
+    </w:p>
+    <w:p>
+      <w:pPr>
+        <w:pStyle w:val="HTMLPreformatted"/>
+        <w:pBdr>
+          <w:top w:val="single" w:sz="6" w:space="4" w:color="F0F0E0"/>
+          <w:left w:val="single" w:sz="6" w:space="4" w:color="F0F0E0"/>
+          <w:bottom w:val="single" w:sz="6" w:space="4" w:color="F0F0E0"/>
+          <w:right w:val="single" w:sz="6" w:space="4" w:color="F0F0E0"/>
+        </w:pBdr>
+        <w:shd w:val="clear" w:color="auto" w:fill="E5E5CC"/>
+        <w:rPr>
+          <w:color w:val="000000"/>
+        </w:rPr>
+      </w:pPr>
+      <w:r>
+        <w:rPr>
+          <w:color w:val="000000"/>
+        </w:rPr>
+        <w:t>&lt;/</w:t>
+      </w:r>
+      <w:proofErr w:type="spellStart"/>
+      <w:proofErr w:type="gramStart"/>
+      <w:r>
+        <w:rPr>
+          <w:color w:val="000000"/>
+        </w:rPr>
+        <w:t>soap:Envelope</w:t>
+      </w:r>
+      <w:proofErr w:type="spellEnd"/>
+      <w:proofErr w:type="gramEnd"/>
+      <w:r>
+        <w:rPr>
+          <w:color w:val="000000"/>
+        </w:rPr>
+        <w:t>&gt;</w:t>
+      </w:r>
+    </w:p>
+    <w:p>
+      <w:pPr>
+        <w:ind w:left="360"/>
+        <w:rPr>
+          <w:rFonts w:ascii="Times New Roman" w:hAnsi="Times New Roman" w:cs="Times New Roman"/>
+          <w:sz w:val="24"/>
+          <w:szCs w:val="24"/>
+        </w:rPr>
+      </w:pPr>
+    </w:p>
+    <w:p>
+      <w:pPr>
+        <w:rPr>
+          <w:rFonts w:ascii="Times New Roman" w:hAnsi="Times New Roman" w:cs="Times New Roman"/>
+          <w:sz w:val="24"/>
+          <w:szCs w:val="24"/>
+        </w:rPr>
+      </w:pPr>
+      <w:r>
+        <w:rPr>
+          <w:rFonts w:ascii="Times New Roman" w:hAnsi="Times New Roman" w:cs="Times New Roman"/>
+          <w:sz w:val="24"/>
+          <w:szCs w:val="24"/>
+        </w:rPr>
+        <w:t>Sample Response:</w:t>
+      </w:r>
+    </w:p>
+    <w:p>
+      <w:pPr>
+        <w:pStyle w:val="HTMLPreformatted"/>
+        <w:pBdr>
+          <w:top w:val="single" w:sz="6" w:space="4" w:color="F0F0E0"/>
+          <w:left w:val="single" w:sz="6" w:space="4" w:color="F0F0E0"/>
+          <w:bottom w:val="single" w:sz="6" w:space="4" w:color="F0F0E0"/>
+          <w:right w:val="single" w:sz="6" w:space="4" w:color="F0F0E0"/>
+        </w:pBdr>
+        <w:shd w:val="clear" w:color="auto" w:fill="E5E5CC"/>
+        <w:rPr>
+          <w:color w:val="000000"/>
+        </w:rPr>
+      </w:pPr>
+      <w:r>
+        <w:rPr>
+          <w:color w:val="000000"/>
+        </w:rPr>
+        <w:t>&lt;?xml version="1.0" encoding="utf-8"?&gt;</w:t>
+      </w:r>
+    </w:p>
+    <w:p>
+      <w:pPr>
+        <w:pStyle w:val="HTMLPreformatted"/>
+        <w:pBdr>
+          <w:top w:val="single" w:sz="6" w:space="4" w:color="F0F0E0"/>
+          <w:left w:val="single" w:sz="6" w:space="4" w:color="F0F0E0"/>
+          <w:bottom w:val="single" w:sz="6" w:space="4" w:color="F0F0E0"/>
+          <w:right w:val="single" w:sz="6" w:space="4" w:color="F0F0E0"/>
+        </w:pBdr>
+        <w:shd w:val="clear" w:color="auto" w:fill="E5E5CC"/>
+        <w:rPr>
+          <w:color w:val="000000"/>
+        </w:rPr>
+      </w:pPr>
+      <w:r>
+        <w:rPr>
+          <w:color w:val="000000"/>
+        </w:rPr>
+        <w:t>&lt;</w:t>
+      </w:r>
+      <w:proofErr w:type="spellStart"/>
+      <w:proofErr w:type="gramStart"/>
+      <w:r>
+        <w:rPr>
+          <w:color w:val="000000"/>
+        </w:rPr>
+        <w:t>soap:Envelope</w:t>
+      </w:r>
+      <w:proofErr w:type="spellEnd"/>
+      <w:proofErr w:type="gramEnd"/>
+      <w:r>
+        <w:rPr>
+          <w:color w:val="000000"/>
+        </w:rPr>
+        <w:t xml:space="preserve"> </w:t>
+      </w:r>
+      <w:proofErr w:type="spellStart"/>
+      <w:r>
+        <w:rPr>
+          <w:color w:val="000000"/>
+        </w:rPr>
+        <w:t>xmlns:xsi</w:t>
+      </w:r>
+      <w:proofErr w:type="spellEnd"/>
+      <w:r>
+        <w:rPr>
+          <w:color w:val="000000"/>
+        </w:rPr>
+        <w:t xml:space="preserve">="http://www.w3.org/2001/XMLSchema-instance" </w:t>
+      </w:r>
+      <w:proofErr w:type="spellStart"/>
+      <w:r>
+        <w:rPr>
+          <w:color w:val="000000"/>
+        </w:rPr>
+        <w:t>xmlns:xsd</w:t>
+      </w:r>
+      <w:proofErr w:type="spellEnd"/>
+      <w:r>
+        <w:rPr>
+          <w:color w:val="000000"/>
+        </w:rPr>
+        <w:t xml:space="preserve">="http://www.w3.org/2001/XMLSchema" </w:t>
+      </w:r>
+      <w:proofErr w:type="spellStart"/>
+      <w:r>
+        <w:rPr>
+          <w:color w:val="000000"/>
+        </w:rPr>
+        <w:t>xmlns:soap</w:t>
+      </w:r>
+      <w:proofErr w:type="spellEnd"/>
+      <w:r>
+        <w:rPr>
+          <w:color w:val="000000"/>
+        </w:rPr>
+        <w:t>="http://schemas.xmlsoap.org/soap/envelope/"&gt;</w:t>
+      </w:r>
+    </w:p>
+    <w:p>
+      <w:pPr>
+        <w:pStyle w:val="HTMLPreformatted"/>
+        <w:pBdr>
+          <w:top w:val="single" w:sz="6" w:space="4" w:color="F0F0E0"/>
+          <w:left w:val="single" w:sz="6" w:space="4" w:color="F0F0E0"/>
+          <w:bottom w:val="single" w:sz="6" w:space="4" w:color="F0F0E0"/>
+          <w:right w:val="single" w:sz="6" w:space="4" w:color="F0F0E0"/>
+        </w:pBdr>
+        <w:shd w:val="clear" w:color="auto" w:fill="E5E5CC"/>
+        <w:rPr>
+          <w:color w:val="000000"/>
+        </w:rPr>
+      </w:pPr>
+      <w:r>
+        <w:rPr>
+          <w:color w:val="000000"/>
+        </w:rPr>
+        <w:t xml:space="preserve">  &lt;</w:t>
+      </w:r>
+      <w:proofErr w:type="spellStart"/>
+      <w:proofErr w:type="gramStart"/>
+      <w:r>
+        <w:rPr>
+          <w:color w:val="000000"/>
+        </w:rPr>
+        <w:t>soap:Body</w:t>
+      </w:r>
+      <w:proofErr w:type="spellEnd"/>
+      <w:proofErr w:type="gramEnd"/>
+      <w:r>
+        <w:rPr>
+          <w:color w:val="000000"/>
+        </w:rPr>
+        <w:t>&gt;</w:t>
+      </w:r>
+    </w:p>
+    <w:p>
+      <w:pPr>
+        <w:pStyle w:val="HTMLPreformatted"/>
+        <w:pBdr>
+          <w:top w:val="single" w:sz="6" w:space="4" w:color="F0F0E0"/>
+          <w:left w:val="single" w:sz="6" w:space="4" w:color="F0F0E0"/>
+          <w:bottom w:val="single" w:sz="6" w:space="4" w:color="F0F0E0"/>
+          <w:right w:val="single" w:sz="6" w:space="4" w:color="F0F0E0"/>
+        </w:pBdr>
+        <w:shd w:val="clear" w:color="auto" w:fill="E5E5CC"/>
+        <w:rPr>
+          <w:color w:val="000000"/>
+        </w:rPr>
+      </w:pPr>
+      <w:r>
+        <w:rPr>
+          <w:color w:val="000000"/>
+        </w:rPr>
+        <w:lastRenderedPageBreak/>
+        <w:t xml:space="preserve">    &lt;</w:t>
+      </w:r>
+      <w:proofErr w:type="spellStart"/>
+      <w:r>
+        <w:rPr>
+          <w:color w:val="000000"/>
+        </w:rPr>
+        <w:t>GetConversionRateResponse</w:t>
+      </w:r>
+      <w:proofErr w:type="spellEnd"/>
+      <w:r>
+        <w:rPr>
+          <w:color w:val="000000"/>
+        </w:rPr>
+        <w:t xml:space="preserve"> </w:t>
+      </w:r>
+      <w:proofErr w:type="spellStart"/>
+      <w:r>
+        <w:rPr>
+          <w:color w:val="000000"/>
+        </w:rPr>
+        <w:t>xmlns</w:t>
+      </w:r>
+      <w:proofErr w:type="spellEnd"/>
+      <w:r>
+        <w:rPr>
+          <w:color w:val="000000"/>
+        </w:rPr>
+        <w:t>="http://tempuri.org/"&gt;</w:t>
+      </w:r>
+    </w:p>
+    <w:p>
+      <w:pPr>
+        <w:pStyle w:val="HTMLPreformatted"/>
+        <w:pBdr>
+          <w:top w:val="single" w:sz="6" w:space="4" w:color="F0F0E0"/>
+          <w:left w:val="single" w:sz="6" w:space="4" w:color="F0F0E0"/>
+          <w:bottom w:val="single" w:sz="6" w:space="4" w:color="F0F0E0"/>
+          <w:right w:val="single" w:sz="6" w:space="4" w:color="F0F0E0"/>
+        </w:pBdr>
+        <w:shd w:val="clear" w:color="auto" w:fill="E5E5CC"/>
+        <w:rPr>
+          <w:color w:val="000000"/>
+        </w:rPr>
+      </w:pPr>
+      <w:r>
+        <w:rPr>
+          <w:color w:val="000000"/>
+        </w:rPr>
+        <w:t xml:space="preserve">      &lt;</w:t>
+      </w:r>
+      <w:proofErr w:type="spellStart"/>
+      <w:r>
+        <w:rPr>
+          <w:color w:val="000000"/>
+        </w:rPr>
+        <w:t>GetConversionRateResult</w:t>
+      </w:r>
+      <w:proofErr w:type="spellEnd"/>
+      <w:r>
+        <w:rPr>
+          <w:color w:val="000000"/>
+        </w:rPr>
+        <w:t>&gt;</w:t>
+      </w:r>
+      <w:r>
+        <w:rPr>
+          <w:color w:val="00008B"/>
+        </w:rPr>
+        <w:t>72.68</w:t>
+      </w:r>
+      <w:r>
+        <w:rPr>
+          <w:color w:val="000000"/>
+        </w:rPr>
+        <w:t>&lt;/</w:t>
+      </w:r>
+      <w:proofErr w:type="spellStart"/>
+      <w:r>
+        <w:rPr>
+          <w:color w:val="000000"/>
+        </w:rPr>
+        <w:t>GetConversionRateResult</w:t>
+      </w:r>
+      <w:proofErr w:type="spellEnd"/>
+      <w:r>
+        <w:rPr>
+          <w:color w:val="000000"/>
+        </w:rPr>
+        <w:t>&gt;</w:t>
+      </w:r>
+    </w:p>
+    <w:p>
+      <w:pPr>
+        <w:pStyle w:val="HTMLPreformatted"/>
+        <w:pBdr>
+          <w:top w:val="single" w:sz="6" w:space="4" w:color="F0F0E0"/>
+          <w:left w:val="single" w:sz="6" w:space="4" w:color="F0F0E0"/>
+          <w:bottom w:val="single" w:sz="6" w:space="4" w:color="F0F0E0"/>
+          <w:right w:val="single" w:sz="6" w:space="4" w:color="F0F0E0"/>
+        </w:pBdr>
+        <w:shd w:val="clear" w:color="auto" w:fill="E5E5CC"/>
+        <w:rPr>
+          <w:color w:val="000000"/>
+        </w:rPr>
+      </w:pPr>
+      <w:r>
+        <w:rPr>
+          <w:color w:val="000000"/>
+        </w:rPr>
+        <w:t xml:space="preserve">    &lt;/</w:t>
+      </w:r>
+      <w:proofErr w:type="spellStart"/>
+      <w:r>
+        <w:rPr>
+          <w:color w:val="000000"/>
+        </w:rPr>
+        <w:t>GetConversionRateResponse</w:t>
+      </w:r>
+      <w:proofErr w:type="spellEnd"/>
+      <w:r>
+        <w:rPr>
+          <w:color w:val="000000"/>
+        </w:rPr>
+        <w:t>&gt;</w:t>
+      </w:r>
+    </w:p>
+    <w:p>
+      <w:pPr>
+        <w:pStyle w:val="HTMLPreformatted"/>
+        <w:pBdr>
+          <w:top w:val="single" w:sz="6" w:space="4" w:color="F0F0E0"/>
+          <w:left w:val="single" w:sz="6" w:space="4" w:color="F0F0E0"/>
+          <w:bottom w:val="single" w:sz="6" w:space="4" w:color="F0F0E0"/>
+          <w:right w:val="single" w:sz="6" w:space="4" w:color="F0F0E0"/>
+        </w:pBdr>
+        <w:shd w:val="clear" w:color="auto" w:fill="E5E5CC"/>
+        <w:rPr>
+          <w:color w:val="000000"/>
+        </w:rPr>
+      </w:pPr>
+      <w:r>
+        <w:rPr>
+          <w:color w:val="000000"/>
+        </w:rPr>
+        <w:t xml:space="preserve">  &lt;/</w:t>
+      </w:r>
+      <w:proofErr w:type="spellStart"/>
+      <w:proofErr w:type="gramStart"/>
+      <w:r>
+        <w:rPr>
+          <w:color w:val="000000"/>
+        </w:rPr>
+        <w:t>soap:Body</w:t>
+      </w:r>
+      <w:proofErr w:type="spellEnd"/>
+      <w:proofErr w:type="gramEnd"/>
+      <w:r>
+        <w:rPr>
+          <w:color w:val="000000"/>
+        </w:rPr>
+        <w:t>&gt;</w:t>
+      </w:r>
+    </w:p>
+    <w:p>
+      <w:pPr>
+        <w:pStyle w:val="HTMLPreformatted"/>
+        <w:pBdr>
+          <w:top w:val="single" w:sz="6" w:space="4" w:color="F0F0E0"/>
+          <w:left w:val="single" w:sz="6" w:space="4" w:color="F0F0E0"/>
+          <w:bottom w:val="single" w:sz="6" w:space="4" w:color="F0F0E0"/>
+          <w:right w:val="single" w:sz="6" w:space="4" w:color="F0F0E0"/>
+        </w:pBdr>
+        <w:shd w:val="clear" w:color="auto" w:fill="E5E5CC"/>
+        <w:rPr>
+          <w:color w:val="000000"/>
+        </w:rPr>
+      </w:pPr>
+      <w:r>
+        <w:rPr>
+          <w:color w:val="000000"/>
+        </w:rPr>
+        <w:t>&lt;/</w:t>
+      </w:r>
+      <w:proofErr w:type="spellStart"/>
+      <w:proofErr w:type="gramStart"/>
+      <w:r>
+        <w:rPr>
+          <w:color w:val="000000"/>
+        </w:rPr>
+        <w:t>soap:Envelope</w:t>
+      </w:r>
+      <w:proofErr w:type="spellEnd"/>
+      <w:proofErr w:type="gramEnd"/>
+      <w:r>
+        <w:rPr>
+          <w:color w:val="000000"/>
+        </w:rPr>
+        <w:t>&gt;</w:t>
+      </w:r>
+    </w:p>
+    <w:p>
+      <w:pPr>
+        <w:rPr>
+          <w:rFonts w:ascii="Times New Roman" w:hAnsi="Times New Roman" w:cs="Times New Roman"/>
+          <w:sz w:val="24"/>
+          <w:szCs w:val="24"/>
+        </w:rPr>
+      </w:pPr>
+    </w:p>
+    <w:p>
+      <w:pPr>
+        <w:rPr>
+          <w:rFonts w:ascii="Times New Roman" w:hAnsi="Times New Roman" w:cs="Times New Roman"/>
+          <w:sz w:val="24"/>
+          <w:szCs w:val="24"/>
+        </w:rPr>
+      </w:pPr>
+    </w:p>
+    <w:p>
+      <w:pPr>
+        <w:rPr>
+          <w:rFonts w:ascii="Times New Roman" w:hAnsi="Times New Roman" w:cs="Times New Roman"/>
+          <w:sz w:val="28"/>
+          <w:szCs w:val="28"/>
+          <w:u w:val="single"/>
+        </w:rPr>
+      </w:pPr>
+      <w:r>
+        <w:rPr>
+          <w:rFonts w:ascii="Times New Roman" w:hAnsi="Times New Roman" w:cs="Times New Roman"/>
+          <w:sz w:val="28"/>
+          <w:szCs w:val="28"/>
+          <w:u w:val="single"/>
+        </w:rPr>
+        <w:t>Screenshots of the application:</w:t>
+      </w:r>
+    </w:p>
+    <w:p>
+      <w:pPr>
+        <w:pStyle w:val="ListParagraph"/>
+        <w:numPr>
+          <w:ilvl w:val="0"/>
+          <w:numId w:val="4"/>
+        </w:numPr>
+        <w:rPr>
+          <w:rFonts w:ascii="Times New Roman" w:hAnsi="Times New Roman" w:cs="Times New Roman"/>
+          <w:sz w:val="24"/>
+          <w:szCs w:val="24"/>
+        </w:rPr>
+      </w:pPr>
+      <w:r>
+        <w:rPr>
+          <w:rFonts w:ascii="Times New Roman" w:hAnsi="Times New Roman" w:cs="Times New Roman"/>
+          <w:sz w:val="24"/>
+          <w:szCs w:val="24"/>
+        </w:rPr>
+        <w:t xml:space="preserve">Run </w:t>
+      </w:r>
+      <w:proofErr w:type="spellStart"/>
+      <w:r>
+        <w:rPr>
+          <w:rFonts w:ascii="Courier New" w:hAnsi="Courier New" w:cs="Courier New"/>
+          <w:sz w:val="24"/>
+          <w:szCs w:val="24"/>
+        </w:rPr>
+        <w:t>npx</w:t>
+      </w:r>
+      <w:proofErr w:type="spellEnd"/>
+      <w:r>
+        <w:rPr>
+          <w:rFonts w:ascii="Courier New" w:hAnsi="Courier New" w:cs="Courier New"/>
+          <w:sz w:val="24"/>
+          <w:szCs w:val="24"/>
+        </w:rPr>
+        <w:t xml:space="preserve"> live-server</w:t>
+      </w:r>
+      <w:r>
+        <w:rPr>
+          <w:rFonts w:ascii="Times New Roman" w:hAnsi="Times New Roman" w:cs="Times New Roman"/>
+          <w:sz w:val="24"/>
+          <w:szCs w:val="24"/>
+        </w:rPr>
+        <w:t xml:space="preserve"> from the root folder to run the application.</w:t>
+      </w:r>
+    </w:p>
+    <w:p>
+      <w:pPr>
+        <w:pStyle w:val="ListParagraph"/>
+        <w:numPr>
+          <w:ilvl w:val="0"/>
+          <w:numId w:val="4"/>
+        </w:numPr>
+        <w:rPr>
+          <w:rFonts w:ascii="Times New Roman" w:hAnsi="Times New Roman" w:cs="Times New Roman"/>
+          <w:sz w:val="24"/>
+          <w:szCs w:val="24"/>
+        </w:rPr>
+      </w:pPr>
+      <w:r>
+        <w:rPr>
+          <w:noProof/>
+        </w:rPr>
+        <w:drawing>
+          <wp:anchor distT="0" distB="0" distL="114300" distR="114300" simplePos="0" relativeHeight="251659264" behindDoc="0" locked="0" layoutInCell="1" allowOverlap="1" wp14:anchorId="522B625D" wp14:editId="12189089">
+            <wp:simplePos x="0" y="0"/>
+            <wp:positionH relativeFrom="column">
+              <wp:posOffset>-83820</wp:posOffset>
+            </wp:positionH>
+            <wp:positionV relativeFrom="paragraph">
+              <wp:posOffset>548640</wp:posOffset>
+            </wp:positionV>
+            <wp:extent cx="5943600" cy="3335655"/>
+            <wp:effectExtent l="0" t="0" r="0" b="0"/>
+            <wp:wrapSquare wrapText="bothSides"/>
+            <wp:docPr id="1" name="Picture 1"/>
+            <wp:cNvGraphicFramePr>
+              <a:graphicFrameLocks xmlns:a="http://schemas.openxmlformats.org/drawingml/2006/main" noChangeAspect="1"/>
+            </wp:cNvGraphicFramePr>
+            <a:graphic xmlns:a="http://schemas.openxmlformats.org/drawingml/2006/main">
+              <a:graphicData uri="http://schemas.openxmlformats.org/drawingml/2006/picture">
+                <pic:pic xmlns:pic="http://schemas.openxmlformats.org/drawingml/2006/picture">
+                  <pic:nvPicPr>
+                    <pic:cNvPr id="1" name=""/>
+                    <pic:cNvPicPr/>
+                  </pic:nvPicPr>
+                  <pic:blipFill>
+                    <a:blip r:embed="rId18" cstate="print">
+                      <a:extLst>
+                        <a:ext uri="{28A0092B-C50C-407E-A947-70E740481C1C}">
+                          <a14:useLocalDpi xmlns:a14="http://schemas.microsoft.com/office/drawing/2010/main" val="0"/>
+                        </a:ext>
+                      </a:extLst>
+                    </a:blip>
+                    <a:stretch>
+                      <a:fillRect/>
+                    </a:stretch>
+                  </pic:blipFill>
+                  <pic:spPr>
+                    <a:xfrm>
+                      <a:off x="0" y="0"/>
+                      <a:ext cx="5943600" cy="3335655"/>
+                    </a:xfrm>
+                    <a:prstGeom prst="rect">
+                      <a:avLst/>
+                    </a:prstGeom>
+                  </pic:spPr>
+                </pic:pic>
+              </a:graphicData>
+            </a:graphic>
+          </wp:anchor>
+        </w:drawing>
+      </w:r>
+      <w:r>
+        <w:rPr>
+          <w:rFonts w:ascii="Times New Roman" w:hAnsi="Times New Roman" w:cs="Times New Roman"/>
+          <w:sz w:val="24"/>
+          <w:szCs w:val="24"/>
+        </w:rPr>
+        <w:t xml:space="preserve">The application will open at </w:t>
+      </w:r>
+      <w:hyperlink r:id="rId19" w:history="1">
+        <w:r>
+          <w:rPr>
+            <w:rStyle w:val="Hyperlink"/>
+            <w:rFonts w:ascii="Times New Roman" w:hAnsi="Times New Roman" w:cs="Times New Roman"/>
+            <w:sz w:val="24"/>
+            <w:szCs w:val="24"/>
+          </w:rPr>
+          <w:t>http://127.0.0.1:8080/</w:t>
+        </w:r>
+      </w:hyperlink>
+      <w:r>
+        <w:rPr>
+          <w:rFonts w:ascii="Times New Roman" w:hAnsi="Times New Roman" w:cs="Times New Roman"/>
+          <w:sz w:val="24"/>
+          <w:szCs w:val="24"/>
+        </w:rPr>
+        <w:t xml:space="preserve"> and display the HTML page as follows:</w:t>
+      </w:r>
+    </w:p>
+    <w:p>
+      <w:pPr>
+        <w:pStyle w:val="ListParagraph"/>
+        <w:rPr>
+          <w:rFonts w:ascii="Times New Roman" w:hAnsi="Times New Roman" w:cs="Times New Roman"/>
+          <w:sz w:val="24"/>
+          <w:szCs w:val="24"/>
+        </w:rPr>
+      </w:pPr>
+    </w:p>
+    <w:p>
+      <w:pPr>
+        <w:pStyle w:val="ListParagraph"/>
+        <w:rPr>
+          <w:rFonts w:ascii="Times New Roman" w:hAnsi="Times New Roman" w:cs="Times New Roman"/>
+          <w:sz w:val="24"/>
+          <w:szCs w:val="24"/>
+        </w:rPr>
+      </w:pPr>
+    </w:p>
+    <w:p>
+      <w:pPr>
+        <w:pStyle w:val="ListParagraph"/>
+        <w:rPr>
+          <w:rFonts w:ascii="Times New Roman" w:hAnsi="Times New Roman" w:cs="Times New Roman"/>
+          <w:sz w:val="24"/>
+          <w:szCs w:val="24"/>
+        </w:rPr>
+      </w:pPr>
+    </w:p>
+    <w:p>
+      <w:pPr>
+        <w:pStyle w:val="ListParagraph"/>
+        <w:numPr>
+          <w:ilvl w:val="0"/>
+          <w:numId w:val="4"/>
+        </w:numPr>
+        <w:rPr>
+          <w:rFonts w:ascii="Times New Roman" w:hAnsi="Times New Roman" w:cs="Times New Roman"/>
+          <w:sz w:val="24"/>
+          <w:szCs w:val="24"/>
+        </w:rPr>
+      </w:pPr>
+      <w:r>
+        <w:rPr>
+          <w:noProof/>
+        </w:rPr>
+        <w:lastRenderedPageBreak/>
+        <w:drawing>
+          <wp:anchor distT="0" distB="0" distL="114300" distR="114300" simplePos="0" relativeHeight="251658240" behindDoc="0" locked="0" layoutInCell="1" allowOverlap="1" wp14:anchorId="031C688D" wp14:editId="433E0C19">
+            <wp:simplePos x="0" y="0"/>
+            <wp:positionH relativeFrom="margin">
+              <wp:posOffset>-45720</wp:posOffset>
+            </wp:positionH>
+            <wp:positionV relativeFrom="paragraph">
+              <wp:posOffset>274320</wp:posOffset>
+            </wp:positionV>
+            <wp:extent cx="5943600" cy="2786380"/>
+            <wp:effectExtent l="0" t="0" r="0" b="0"/>
+            <wp:wrapSquare wrapText="bothSides"/>
+            <wp:docPr id="3" name="Picture 3"/>
+            <wp:cNvGraphicFramePr>
+              <a:graphicFrameLocks xmlns:a="http://schemas.openxmlformats.org/drawingml/2006/main" noChangeAspect="1"/>
+            </wp:cNvGraphicFramePr>
+            <a:graphic xmlns:a="http://schemas.openxmlformats.org/drawingml/2006/main">
+              <a:graphicData uri="http://schemas.openxmlformats.org/drawingml/2006/picture">
+                <pic:pic xmlns:pic="http://schemas.openxmlformats.org/drawingml/2006/picture">
+                  <pic:nvPicPr>
+                    <pic:cNvPr id="1" name=""/>
+                    <pic:cNvPicPr/>
+                  </pic:nvPicPr>
+                  <pic:blipFill>
+                    <a:blip r:embed="rId20">
+                      <a:extLst>
+                        <a:ext uri="{28A0092B-C50C-407E-A947-70E740481C1C}">
+                          <a14:useLocalDpi xmlns:a14="http://schemas.microsoft.com/office/drawing/2010/main" val="0"/>
+                        </a:ext>
+                      </a:extLst>
+                    </a:blip>
+                    <a:stretch>
+                      <a:fillRect/>
+                    </a:stretch>
+                  </pic:blipFill>
+                  <pic:spPr>
+                    <a:xfrm>
+                      <a:off x="0" y="0"/>
+                      <a:ext cx="5943600" cy="2786380"/>
+                    </a:xfrm>
+                    <a:prstGeom prst="rect">
+                      <a:avLst/>
+                    </a:prstGeom>
+                  </pic:spPr>
+                </pic:pic>
+              </a:graphicData>
+            </a:graphic>
+          </wp:anchor>
+        </w:drawing>
+      </w:r>
+      <w:r>
+        <w:rPr>
+          <w:rFonts w:ascii="Times New Roman" w:hAnsi="Times New Roman" w:cs="Times New Roman"/>
+          <w:sz w:val="24"/>
+          <w:szCs w:val="24"/>
+        </w:rPr>
+        <w:t xml:space="preserve">Enter a zip code in the input box and press </w:t>
+      </w:r>
+      <w:proofErr w:type="gramStart"/>
+      <w:r>
+        <w:rPr>
+          <w:rFonts w:ascii="Times New Roman" w:hAnsi="Times New Roman" w:cs="Times New Roman"/>
+          <w:sz w:val="24"/>
+          <w:szCs w:val="24"/>
+        </w:rPr>
+        <w:t>Submit</w:t>
+      </w:r>
+      <w:proofErr w:type="gramEnd"/>
+    </w:p>
+    <w:p>
+      <w:pPr>
+        <w:rPr>
+          <w:rFonts w:ascii="Times New Roman" w:hAnsi="Times New Roman" w:cs="Times New Roman"/>
+          <w:sz w:val="24"/>
+          <w:szCs w:val="24"/>
+        </w:rPr>
+      </w:pPr>
+    </w:p>
+    <w:p>
+      <w:pPr>
+        <w:pStyle w:val="ListParagraph"/>
+        <w:numPr>
+          <w:ilvl w:val="0"/>
+          <w:numId w:val="4"/>
+        </w:numPr>
+        <w:rPr>
+          <w:rFonts w:ascii="Times New Roman" w:hAnsi="Times New Roman" w:cs="Times New Roman"/>
+          <w:sz w:val="24"/>
+          <w:szCs w:val="24"/>
+        </w:rPr>
+      </w:pPr>
+      <w:r>
+        <w:rPr>
+          <w:rFonts w:ascii="Times New Roman" w:hAnsi="Times New Roman" w:cs="Times New Roman"/>
+          <w:sz w:val="24"/>
+          <w:szCs w:val="24"/>
+        </w:rPr>
+        <w:t>The application displays three information</w:t>
+      </w:r>
+      <w:r>
+        <w:rPr>
+          <w:rFonts w:ascii="Times New Roman" w:hAnsi="Times New Roman" w:cs="Times New Roman"/>
+          <w:sz w:val="24"/>
+          <w:szCs w:val="24"/>
+        </w:rPr>
+        <w:t xml:space="preserve"> on each individual card</w:t>
+      </w:r>
+      <w:r>
+        <w:rPr>
+          <w:rFonts w:ascii="Times New Roman" w:hAnsi="Times New Roman" w:cs="Times New Roman"/>
+          <w:sz w:val="24"/>
+          <w:szCs w:val="24"/>
+        </w:rPr>
+        <w:t>:</w:t>
+      </w:r>
+    </w:p>
+    <w:p>
+      <w:pPr>
+        <w:pStyle w:val="ListParagraph"/>
+        <w:rPr>
+          <w:rFonts w:ascii="Times New Roman" w:hAnsi="Times New Roman" w:cs="Times New Roman"/>
+          <w:sz w:val="24"/>
+          <w:szCs w:val="24"/>
+        </w:rPr>
+      </w:pPr>
+    </w:p>
+    <w:p>
+      <w:pPr>
+        <w:pStyle w:val="ListParagraph"/>
+        <w:numPr>
+          <w:ilvl w:val="1"/>
+          <w:numId w:val="4"/>
+        </w:numPr>
+        <w:rPr>
+          <w:rFonts w:ascii="Times New Roman" w:hAnsi="Times New Roman" w:cs="Times New Roman"/>
+          <w:sz w:val="24"/>
+          <w:szCs w:val="24"/>
+        </w:rPr>
+      </w:pPr>
+      <w:r>
+        <w:rPr>
+          <w:rFonts w:ascii="Times New Roman" w:hAnsi="Times New Roman" w:cs="Times New Roman"/>
+          <w:sz w:val="24"/>
+          <w:szCs w:val="24"/>
+        </w:rPr>
+        <w:t>Weather</w:t>
+      </w:r>
+      <w:r>
+        <w:rPr>
+          <w:rFonts w:ascii="Times New Roman" w:hAnsi="Times New Roman" w:cs="Times New Roman"/>
+          <w:sz w:val="24"/>
+          <w:szCs w:val="24"/>
+        </w:rPr>
+        <w:t xml:space="preserve">: Fetched from </w:t>
+      </w:r>
+      <w:hyperlink r:id="rId21" w:history="1">
+        <w:r>
+          <w:rPr>
+            <w:rStyle w:val="Hyperlink"/>
+            <w:rFonts w:ascii="Times New Roman" w:hAnsi="Times New Roman" w:cs="Times New Roman"/>
+            <w:sz w:val="24"/>
+            <w:szCs w:val="24"/>
+          </w:rPr>
+          <w:t>https://openweathermap.org/api</w:t>
+        </w:r>
+      </w:hyperlink>
+      <w:r>
+        <w:rPr>
+          <w:rFonts w:ascii="Times New Roman" w:hAnsi="Times New Roman" w:cs="Times New Roman"/>
+          <w:sz w:val="24"/>
+          <w:szCs w:val="24"/>
+        </w:rPr>
+        <w:t xml:space="preserve"> </w:t>
+      </w:r>
+    </w:p>
+    <w:p>
+      <w:pPr>
+        <w:pStyle w:val="ListParagraph"/>
+        <w:ind w:left="1440"/>
+        <w:rPr>
+          <w:rFonts w:ascii="Times New Roman" w:hAnsi="Times New Roman" w:cs="Times New Roman"/>
+          <w:sz w:val="24"/>
+          <w:szCs w:val="24"/>
+        </w:rPr>
+      </w:pPr>
+      <w:r>
+        <w:rPr>
+          <w:noProof/>
+        </w:rPr>
+        <w:drawing>
+          <wp:anchor distT="0" distB="0" distL="114300" distR="114300" simplePos="0" relativeHeight="251660288" behindDoc="0" locked="0" layoutInCell="1" allowOverlap="1" wp14:anchorId="47304782" wp14:editId="69FE9FCF">
+            <wp:simplePos x="0" y="0"/>
+            <wp:positionH relativeFrom="margin">
+              <wp:posOffset>937260</wp:posOffset>
+            </wp:positionH>
+            <wp:positionV relativeFrom="paragraph">
+              <wp:posOffset>184785</wp:posOffset>
+            </wp:positionV>
+            <wp:extent cx="3562985" cy="3596640"/>
+            <wp:effectExtent l="0" t="0" r="0" b="3810"/>
+            <wp:wrapSquare wrapText="bothSides"/>
+            <wp:docPr id="4" name="Picture 4"/>
+            <wp:cNvGraphicFramePr>
+              <a:graphicFrameLocks xmlns:a="http://schemas.openxmlformats.org/drawingml/2006/main" noChangeAspect="1"/>
+            </wp:cNvGraphicFramePr>
+            <a:graphic xmlns:a="http://schemas.openxmlformats.org/drawingml/2006/main">
+              <a:graphicData uri="http://schemas.openxmlformats.org/drawingml/2006/picture">
+                <pic:pic xmlns:pic="http://schemas.openxmlformats.org/drawingml/2006/picture">
+                  <pic:nvPicPr>
+                    <pic:cNvPr id="1" name=""/>
+                    <pic:cNvPicPr/>
+                  </pic:nvPicPr>
+                  <pic:blipFill>
+                    <a:blip r:embed="rId22">
+                      <a:extLst>
+                        <a:ext uri="{28A0092B-C50C-407E-A947-70E740481C1C}">
+                          <a14:useLocalDpi xmlns:a14="http://schemas.microsoft.com/office/drawing/2010/main" val="0"/>
+                        </a:ext>
+                      </a:extLst>
+                    </a:blip>
+                    <a:stretch>
+                      <a:fillRect/>
+                    </a:stretch>
+                  </pic:blipFill>
+                  <pic:spPr>
+                    <a:xfrm>
+                      <a:off x="0" y="0"/>
+                      <a:ext cx="3562985" cy="3596640"/>
+                    </a:xfrm>
+                    <a:prstGeom prst="rect">
+                      <a:avLst/>
+                    </a:prstGeom>
+                  </pic:spPr>
+                </pic:pic>
+              </a:graphicData>
+            </a:graphic>
+            <wp14:sizeRelH relativeFrom="margin">
+              <wp14:pctWidth>0</wp14:pctWidth>
+            </wp14:sizeRelH>
+            <wp14:sizeRelV relativeFrom="margin">
+              <wp14:pctHeight>0</wp14:pctHeight>
+            </wp14:sizeRelV>
+          </wp:anchor>
+        </w:drawing>
+      </w:r>
+    </w:p>
+    <w:p>
+      <w:pPr>
+        <w:pStyle w:val="ListParagraph"/>
+        <w:rPr>
+          <w:rFonts w:ascii="Times New Roman" w:hAnsi="Times New Roman" w:cs="Times New Roman"/>
+          <w:sz w:val="24"/>
+          <w:szCs w:val="24"/>
+        </w:rPr>
+      </w:pPr>
+    </w:p>
+    <w:p>
+      <w:pPr>
+        <w:pStyle w:val="ListParagraph"/>
+        <w:rPr>
+          <w:rFonts w:ascii="Times New Roman" w:hAnsi="Times New Roman" w:cs="Times New Roman"/>
+          <w:sz w:val="24"/>
+          <w:szCs w:val="24"/>
+        </w:rPr>
+      </w:pPr>
+    </w:p>
+    <w:p>
+      <w:pPr>
+        <w:pStyle w:val="ListParagraph"/>
+        <w:rPr>
+          <w:rFonts w:ascii="Times New Roman" w:hAnsi="Times New Roman" w:cs="Times New Roman"/>
+          <w:sz w:val="24"/>
+          <w:szCs w:val="24"/>
+        </w:rPr>
+      </w:pPr>
+    </w:p>
+    <w:p>
+      <w:pPr>
+        <w:pStyle w:val="ListParagraph"/>
+        <w:rPr>
+          <w:rFonts w:ascii="Times New Roman" w:hAnsi="Times New Roman" w:cs="Times New Roman"/>
+          <w:sz w:val="24"/>
+          <w:szCs w:val="24"/>
+        </w:rPr>
+      </w:pPr>
+    </w:p>
+    <w:p>
+      <w:pPr>
+        <w:pStyle w:val="ListParagraph"/>
+        <w:rPr>
+          <w:rFonts w:ascii="Times New Roman" w:hAnsi="Times New Roman" w:cs="Times New Roman"/>
+          <w:sz w:val="24"/>
+          <w:szCs w:val="24"/>
+        </w:rPr>
+      </w:pPr>
+    </w:p>
+    <w:p>
+      <w:pPr>
+        <w:pStyle w:val="ListParagraph"/>
+        <w:rPr>
+          <w:rFonts w:ascii="Times New Roman" w:hAnsi="Times New Roman" w:cs="Times New Roman"/>
+          <w:sz w:val="24"/>
+          <w:szCs w:val="24"/>
+        </w:rPr>
+      </w:pPr>
+    </w:p>
+    <w:p>
+      <w:pPr>
+        <w:pStyle w:val="ListParagraph"/>
+        <w:rPr>
+          <w:rFonts w:ascii="Times New Roman" w:hAnsi="Times New Roman" w:cs="Times New Roman"/>
+          <w:sz w:val="24"/>
+          <w:szCs w:val="24"/>
+        </w:rPr>
+      </w:pPr>
+    </w:p>
+    <w:p>
+      <w:pPr>
+        <w:pStyle w:val="ListParagraph"/>
+        <w:rPr>
+          <w:rFonts w:ascii="Times New Roman" w:hAnsi="Times New Roman" w:cs="Times New Roman"/>
+          <w:sz w:val="24"/>
+          <w:szCs w:val="24"/>
+        </w:rPr>
+      </w:pPr>
+    </w:p>
+    <w:p>
+      <w:pPr>
+        <w:pStyle w:val="ListParagraph"/>
+        <w:rPr>
+          <w:rFonts w:ascii="Times New Roman" w:hAnsi="Times New Roman" w:cs="Times New Roman"/>
+          <w:sz w:val="24"/>
+          <w:szCs w:val="24"/>
+        </w:rPr>
+      </w:pPr>
+    </w:p>
+    <w:p>
+      <w:pPr>
+        <w:pStyle w:val="ListParagraph"/>
+        <w:rPr>
+          <w:rFonts w:ascii="Times New Roman" w:hAnsi="Times New Roman" w:cs="Times New Roman"/>
+          <w:sz w:val="24"/>
+          <w:szCs w:val="24"/>
+        </w:rPr>
+      </w:pPr>
+    </w:p>
+    <w:p>
+      <w:pPr>
+        <w:pStyle w:val="ListParagraph"/>
+        <w:rPr>
+          <w:rFonts w:ascii="Times New Roman" w:hAnsi="Times New Roman" w:cs="Times New Roman"/>
+          <w:sz w:val="24"/>
+          <w:szCs w:val="24"/>
+        </w:rPr>
+      </w:pPr>
+    </w:p>
+    <w:p>
+      <w:pPr>
+        <w:pStyle w:val="ListParagraph"/>
+        <w:rPr>
+          <w:rFonts w:ascii="Times New Roman" w:hAnsi="Times New Roman" w:cs="Times New Roman"/>
+          <w:sz w:val="24"/>
+          <w:szCs w:val="24"/>
+        </w:rPr>
+      </w:pPr>
+    </w:p>
+    <w:p>
+      <w:pPr>
+        <w:pStyle w:val="ListParagraph"/>
+        <w:rPr>
+          <w:rFonts w:ascii="Times New Roman" w:hAnsi="Times New Roman" w:cs="Times New Roman"/>
+          <w:sz w:val="24"/>
+          <w:szCs w:val="24"/>
+        </w:rPr>
+      </w:pPr>
+    </w:p>
+    <w:p>
+      <w:pPr>
+        <w:pStyle w:val="ListParagraph"/>
+        <w:rPr>
+          <w:rFonts w:ascii="Times New Roman" w:hAnsi="Times New Roman" w:cs="Times New Roman"/>
+          <w:sz w:val="24"/>
+          <w:szCs w:val="24"/>
+        </w:rPr>
+      </w:pPr>
+    </w:p>
+    <w:p>
+      <w:pPr>
+        <w:pStyle w:val="ListParagraph"/>
+        <w:rPr>
+          <w:rFonts w:ascii="Times New Roman" w:hAnsi="Times New Roman" w:cs="Times New Roman"/>
+          <w:sz w:val="24"/>
+          <w:szCs w:val="24"/>
+        </w:rPr>
+      </w:pPr>
+    </w:p>
+    <w:p>
+      <w:pPr>
+        <w:pStyle w:val="ListParagraph"/>
+        <w:rPr>
+          <w:rFonts w:ascii="Times New Roman" w:hAnsi="Times New Roman" w:cs="Times New Roman"/>
+          <w:sz w:val="24"/>
+          <w:szCs w:val="24"/>
+        </w:rPr>
+      </w:pPr>
+    </w:p>
+    <w:p>
+      <w:pPr>
+        <w:pStyle w:val="ListParagraph"/>
+        <w:rPr>
+          <w:rFonts w:ascii="Times New Roman" w:hAnsi="Times New Roman" w:cs="Times New Roman"/>
+          <w:sz w:val="24"/>
+          <w:szCs w:val="24"/>
+        </w:rPr>
+      </w:pPr>
+    </w:p>
+    <w:p>
+      <w:pPr>
+        <w:pStyle w:val="ListParagraph"/>
+        <w:rPr>
+          <w:rFonts w:ascii="Times New Roman" w:hAnsi="Times New Roman" w:cs="Times New Roman"/>
+          <w:sz w:val="24"/>
+          <w:szCs w:val="24"/>
+        </w:rPr>
+      </w:pPr>
+    </w:p>
+    <w:p>
+      <w:pPr>
+        <w:pStyle w:val="ListParagraph"/>
+        <w:rPr>
+          <w:rFonts w:ascii="Times New Roman" w:hAnsi="Times New Roman" w:cs="Times New Roman"/>
+          <w:sz w:val="24"/>
+          <w:szCs w:val="24"/>
+        </w:rPr>
+      </w:pPr>
+    </w:p>
+    <w:p>
+      <w:pPr>
+        <w:pStyle w:val="ListParagraph"/>
+        <w:rPr>
+          <w:rFonts w:ascii="Times New Roman" w:hAnsi="Times New Roman" w:cs="Times New Roman"/>
+          <w:sz w:val="24"/>
+          <w:szCs w:val="24"/>
+        </w:rPr>
+      </w:pPr>
+    </w:p>
+    <w:p>
+      <w:pPr>
+        <w:pStyle w:val="ListParagraph"/>
+        <w:rPr>
+          <w:rFonts w:ascii="Times New Roman" w:hAnsi="Times New Roman" w:cs="Times New Roman"/>
+          <w:sz w:val="24"/>
+          <w:szCs w:val="24"/>
+        </w:rPr>
+      </w:pPr>
+    </w:p>
+    <w:p>
+      <w:pPr>
+        <w:pStyle w:val="ListParagraph"/>
+        <w:numPr>
+          <w:ilvl w:val="0"/>
+          <w:numId w:val="5"/>
+        </w:numPr>
+        <w:rPr>
+          <w:rFonts w:ascii="Times New Roman" w:hAnsi="Times New Roman" w:cs="Times New Roman"/>
+          <w:sz w:val="24"/>
+          <w:szCs w:val="24"/>
+        </w:rPr>
+      </w:pPr>
+      <w:r>
+        <w:rPr>
+          <w:rFonts w:ascii="Times New Roman" w:hAnsi="Times New Roman" w:cs="Times New Roman"/>
+          <w:sz w:val="24"/>
+          <w:szCs w:val="24"/>
+        </w:rPr>
+        <w:lastRenderedPageBreak/>
+        <w:t xml:space="preserve">Coronavirus: Fetched from </w:t>
+      </w:r>
+      <w:hyperlink r:id="rId23" w:history="1">
+        <w:r>
+          <w:rPr>
+            <w:rStyle w:val="Hyperlink"/>
+            <w:rFonts w:ascii="Times New Roman" w:hAnsi="Times New Roman" w:cs="Times New Roman"/>
+            <w:sz w:val="24"/>
+            <w:szCs w:val="24"/>
+          </w:rPr>
+          <w:t>https://anypoint.mulesoft.com/exchange/68ef9520-24e9-4cf2-b2f5-620025690913/covid19-data-tracking-api/</w:t>
+        </w:r>
+      </w:hyperlink>
+      <w:r>
+        <w:rPr>
+          <w:rFonts w:ascii="Times New Roman" w:hAnsi="Times New Roman" w:cs="Times New Roman"/>
+          <w:sz w:val="24"/>
+          <w:szCs w:val="24"/>
+        </w:rPr>
+        <w:t xml:space="preserve"> </w:t>
+      </w:r>
+    </w:p>
+    <w:p>
+      <w:pPr>
+        <w:ind w:left="720"/>
+        <w:rPr>
+          <w:rFonts w:ascii="Times New Roman" w:hAnsi="Times New Roman" w:cs="Times New Roman"/>
+          <w:sz w:val="24"/>
+          <w:szCs w:val="24"/>
+        </w:rPr>
+      </w:pPr>
+      <w:r>
+        <w:rPr>
+          <w:noProof/>
+        </w:rPr>
+        <w:drawing>
+          <wp:anchor distT="0" distB="0" distL="114300" distR="114300" simplePos="0" relativeHeight="251661312" behindDoc="0" locked="0" layoutInCell="1" allowOverlap="1" wp14:anchorId="28A0889E" wp14:editId="14B43DC8">
+            <wp:simplePos x="0" y="0"/>
+            <wp:positionH relativeFrom="column">
+              <wp:posOffset>960120</wp:posOffset>
+            </wp:positionH>
+            <wp:positionV relativeFrom="paragraph">
+              <wp:posOffset>44450</wp:posOffset>
+            </wp:positionV>
+            <wp:extent cx="3261360" cy="3267075"/>
+            <wp:effectExtent l="0" t="0" r="0" b="9525"/>
+            <wp:wrapSquare wrapText="bothSides"/>
+            <wp:docPr id="5" name="Picture 5"/>
+            <wp:cNvGraphicFramePr>
+              <a:graphicFrameLocks xmlns:a="http://schemas.openxmlformats.org/drawingml/2006/main" noChangeAspect="1"/>
+            </wp:cNvGraphicFramePr>
+            <a:graphic xmlns:a="http://schemas.openxmlformats.org/drawingml/2006/main">
+              <a:graphicData uri="http://schemas.openxmlformats.org/drawingml/2006/picture">
+                <pic:pic xmlns:pic="http://schemas.openxmlformats.org/drawingml/2006/picture">
+                  <pic:nvPicPr>
+                    <pic:cNvPr id="1" name=""/>
+                    <pic:cNvPicPr/>
+                  </pic:nvPicPr>
+                  <pic:blipFill>
+                    <a:blip r:embed="rId24">
+                      <a:extLst>
+                        <a:ext uri="{28A0092B-C50C-407E-A947-70E740481C1C}">
+                          <a14:useLocalDpi xmlns:a14="http://schemas.microsoft.com/office/drawing/2010/main" val="0"/>
+                        </a:ext>
+                      </a:extLst>
+                    </a:blip>
+                    <a:stretch>
+                      <a:fillRect/>
+                    </a:stretch>
+                  </pic:blipFill>
+                  <pic:spPr>
+                    <a:xfrm>
+                      <a:off x="0" y="0"/>
+                      <a:ext cx="3261360" cy="3267075"/>
+                    </a:xfrm>
+                    <a:prstGeom prst="rect">
+                      <a:avLst/>
+                    </a:prstGeom>
+                  </pic:spPr>
+                </pic:pic>
+              </a:graphicData>
+            </a:graphic>
+            <wp14:sizeRelH relativeFrom="margin">
+              <wp14:pctWidth>0</wp14:pctWidth>
+            </wp14:sizeRelH>
+            <wp14:sizeRelV relativeFrom="margin">
+              <wp14:pctHeight>0</wp14:pctHeight>
+            </wp14:sizeRelV>
+          </wp:anchor>
+        </w:drawing>
+      </w:r>
+    </w:p>
+    <w:p>
+      <w:pPr>
+        <w:ind w:left="720"/>
+        <w:rPr>
+          <w:rFonts w:ascii="Times New Roman" w:hAnsi="Times New Roman" w:cs="Times New Roman"/>
+          <w:sz w:val="24"/>
+          <w:szCs w:val="24"/>
+        </w:rPr>
+      </w:pPr>
+    </w:p>
+    <w:p>
+      <w:pPr>
+        <w:ind w:left="720"/>
+        <w:rPr>
+          <w:rFonts w:ascii="Times New Roman" w:hAnsi="Times New Roman" w:cs="Times New Roman"/>
+          <w:sz w:val="24"/>
+          <w:szCs w:val="24"/>
+        </w:rPr>
+      </w:pPr>
+    </w:p>
+    <w:p>
+      <w:pPr>
+        <w:ind w:left="720"/>
+        <w:rPr>
+          <w:rFonts w:ascii="Times New Roman" w:hAnsi="Times New Roman" w:cs="Times New Roman"/>
+          <w:sz w:val="24"/>
+          <w:szCs w:val="24"/>
+        </w:rPr>
+      </w:pPr>
+    </w:p>
+    <w:p>
+      <w:pPr>
+        <w:ind w:left="720"/>
+        <w:rPr>
+          <w:rFonts w:ascii="Times New Roman" w:hAnsi="Times New Roman" w:cs="Times New Roman"/>
+          <w:sz w:val="24"/>
+          <w:szCs w:val="24"/>
+        </w:rPr>
+      </w:pPr>
+    </w:p>
+    <w:p>
+      <w:pPr>
+        <w:ind w:left="720"/>
+        <w:rPr>
+          <w:rFonts w:ascii="Times New Roman" w:hAnsi="Times New Roman" w:cs="Times New Roman"/>
+          <w:sz w:val="24"/>
+          <w:szCs w:val="24"/>
+        </w:rPr>
+      </w:pPr>
+    </w:p>
+    <w:p>
+      <w:pPr>
+        <w:ind w:left="720"/>
+        <w:rPr>
+          <w:rFonts w:ascii="Times New Roman" w:hAnsi="Times New Roman" w:cs="Times New Roman"/>
+          <w:sz w:val="24"/>
+          <w:szCs w:val="24"/>
+        </w:rPr>
+      </w:pPr>
+    </w:p>
+    <w:p>
+      <w:pPr>
+        <w:ind w:left="720"/>
+        <w:rPr>
+          <w:rFonts w:ascii="Times New Roman" w:hAnsi="Times New Roman" w:cs="Times New Roman"/>
+          <w:sz w:val="24"/>
+          <w:szCs w:val="24"/>
+        </w:rPr>
+      </w:pPr>
+    </w:p>
+    <w:p>
+      <w:pPr>
+        <w:ind w:left="720"/>
+        <w:rPr>
+          <w:rFonts w:ascii="Times New Roman" w:hAnsi="Times New Roman" w:cs="Times New Roman"/>
+          <w:sz w:val="24"/>
+          <w:szCs w:val="24"/>
+        </w:rPr>
+      </w:pPr>
+    </w:p>
+    <w:p>
+      <w:pPr>
+        <w:ind w:left="720"/>
+        <w:rPr>
+          <w:rFonts w:ascii="Times New Roman" w:hAnsi="Times New Roman" w:cs="Times New Roman"/>
+          <w:sz w:val="24"/>
+          <w:szCs w:val="24"/>
+        </w:rPr>
+      </w:pPr>
+    </w:p>
+    <w:p>
+      <w:pPr>
+        <w:ind w:left="720"/>
+        <w:rPr>
+          <w:rFonts w:ascii="Times New Roman" w:hAnsi="Times New Roman" w:cs="Times New Roman"/>
+          <w:sz w:val="24"/>
+          <w:szCs w:val="24"/>
+        </w:rPr>
+      </w:pPr>
+    </w:p>
+    <w:p>
+      <w:pPr>
+        <w:ind w:left="720"/>
+        <w:rPr>
+          <w:rFonts w:ascii="Times New Roman" w:hAnsi="Times New Roman" w:cs="Times New Roman"/>
+          <w:sz w:val="24"/>
+          <w:szCs w:val="24"/>
+        </w:rPr>
+      </w:pPr>
+    </w:p>
+    <w:p>
+      <w:pPr>
+        <w:pStyle w:val="ListParagraph"/>
+        <w:numPr>
+          <w:ilvl w:val="0"/>
+          <w:numId w:val="5"/>
+        </w:numPr>
+        <w:rPr>
+          <w:rFonts w:ascii="Times New Roman" w:hAnsi="Times New Roman" w:cs="Times New Roman"/>
+          <w:sz w:val="24"/>
+          <w:szCs w:val="24"/>
+        </w:rPr>
+      </w:pPr>
+      <w:r>
+        <w:rPr>
+          <w:rFonts w:ascii="Times New Roman" w:hAnsi="Times New Roman" w:cs="Times New Roman"/>
+          <w:sz w:val="24"/>
+          <w:szCs w:val="24"/>
+        </w:rPr>
+        <w:t>Currency: Fetched from</w:t>
+      </w:r>
+      <w:r>
+        <w:rPr>
+          <w:rFonts w:ascii="Times New Roman" w:hAnsi="Times New Roman" w:cs="Times New Roman"/>
+          <w:sz w:val="24"/>
+          <w:szCs w:val="24"/>
+        </w:rPr>
+        <w:t xml:space="preserve"> </w:t>
+      </w:r>
+      <w:hyperlink r:id="rId25" w:history="1">
         <w:r>
           <w:rPr>
             <w:rStyle w:val="Hyperlink"/>
@@ -2602,23 +6242,6 @@
           <w:t>http://currencyconverter.kowabunga.net/converter.asmx</w:t>
         </w:r>
       </w:hyperlink>
-    </w:p>
-    <w:p>
-      <w:pPr>
-        <w:rPr>
-          <w:rFonts w:ascii="Times New Roman" w:hAnsi="Times New Roman" w:cs="Times New Roman"/>
-          <w:sz w:val="24"/>
-          <w:szCs w:val="24"/>
-        </w:rPr>
-      </w:pPr>
-      <w:r>
-        <w:rPr>
-          <w:rFonts w:ascii="Times New Roman" w:hAnsi="Times New Roman" w:cs="Times New Roman"/>
-          <w:sz w:val="24"/>
-          <w:szCs w:val="24"/>
-        </w:rPr>
-        <w:t>This is a SOAP API that I used for displaying currency-related information on the user’s dashboard. This SOAP API supports various operations for different tasks. Some of those operations include</w:t>
-      </w:r>
       <w:r>
         <w:rPr>
           <w:rFonts w:ascii="Times New Roman" w:hAnsi="Times New Roman" w:cs="Times New Roman"/>
@@ -2627,2704 +6250,315 @@
         </w:rPr>
         <w:t xml:space="preserve"> </w:t>
       </w:r>
-      <w:proofErr w:type="spellStart"/>
-      <w:r>
-        <w:rPr>
-          <w:rFonts w:ascii="Times New Roman" w:hAnsi="Times New Roman" w:cs="Times New Roman"/>
-          <w:sz w:val="24"/>
-          <w:szCs w:val="24"/>
-        </w:rPr>
-        <w:t>GetConversionAmount</w:t>
-      </w:r>
-      <w:proofErr w:type="spellEnd"/>
-      <w:r>
-        <w:rPr>
-          <w:rFonts w:ascii="Times New Roman" w:hAnsi="Times New Roman" w:cs="Times New Roman"/>
-          <w:sz w:val="24"/>
-          <w:szCs w:val="24"/>
-        </w:rPr>
-        <w:t xml:space="preserve">, </w:t>
-      </w:r>
-      <w:proofErr w:type="spellStart"/>
-      <w:r>
-        <w:rPr>
-          <w:rFonts w:ascii="Times New Roman" w:hAnsi="Times New Roman" w:cs="Times New Roman"/>
-          <w:sz w:val="24"/>
-          <w:szCs w:val="24"/>
-        </w:rPr>
-        <w:t>GetConversionRate</w:t>
-      </w:r>
-      <w:proofErr w:type="spellEnd"/>
-      <w:r>
-        <w:rPr>
-          <w:rFonts w:ascii="Times New Roman" w:hAnsi="Times New Roman" w:cs="Times New Roman"/>
-          <w:sz w:val="24"/>
-          <w:szCs w:val="24"/>
-        </w:rPr>
-        <w:t xml:space="preserve">, </w:t>
-      </w:r>
-      <w:proofErr w:type="spellStart"/>
-      <w:r>
-        <w:rPr>
-          <w:rFonts w:ascii="Times New Roman" w:hAnsi="Times New Roman" w:cs="Times New Roman"/>
-          <w:sz w:val="24"/>
-          <w:szCs w:val="24"/>
-        </w:rPr>
-        <w:t>GetCultureInfo</w:t>
-      </w:r>
-      <w:proofErr w:type="spellEnd"/>
-      <w:r>
-        <w:rPr>
-          <w:rFonts w:ascii="Times New Roman" w:hAnsi="Times New Roman" w:cs="Times New Roman"/>
-          <w:sz w:val="24"/>
-          <w:szCs w:val="24"/>
-        </w:rPr>
-        <w:t xml:space="preserve">, </w:t>
-      </w:r>
-      <w:proofErr w:type="spellStart"/>
-      <w:r>
-        <w:rPr>
-          <w:rFonts w:ascii="Times New Roman" w:hAnsi="Times New Roman" w:cs="Times New Roman"/>
-          <w:sz w:val="24"/>
-          <w:szCs w:val="24"/>
-        </w:rPr>
-        <w:t>GetCurrencies</w:t>
-      </w:r>
-      <w:proofErr w:type="spellEnd"/>
-      <w:r>
-        <w:rPr>
-          <w:rFonts w:ascii="Times New Roman" w:hAnsi="Times New Roman" w:cs="Times New Roman"/>
-          <w:sz w:val="24"/>
-          <w:szCs w:val="24"/>
-        </w:rPr>
-        <w:t xml:space="preserve">, </w:t>
-      </w:r>
-      <w:proofErr w:type="spellStart"/>
-      <w:r>
-        <w:rPr>
-          <w:rFonts w:ascii="Times New Roman" w:hAnsi="Times New Roman" w:cs="Times New Roman"/>
-          <w:sz w:val="24"/>
-          <w:szCs w:val="24"/>
-        </w:rPr>
-        <w:t>GetCurrencyRate</w:t>
-      </w:r>
-      <w:proofErr w:type="spellEnd"/>
-      <w:r>
-        <w:rPr>
-          <w:rFonts w:ascii="Times New Roman" w:hAnsi="Times New Roman" w:cs="Times New Roman"/>
-          <w:sz w:val="24"/>
-          <w:szCs w:val="24"/>
-        </w:rPr>
-        <w:t xml:space="preserve">, </w:t>
-      </w:r>
-      <w:proofErr w:type="spellStart"/>
-      <w:r>
-        <w:rPr>
-          <w:rFonts w:ascii="Times New Roman" w:hAnsi="Times New Roman" w:cs="Times New Roman"/>
-          <w:sz w:val="24"/>
-          <w:szCs w:val="24"/>
-        </w:rPr>
-        <w:t>GetCurrencyRates</w:t>
-      </w:r>
-      <w:proofErr w:type="spellEnd"/>
-      <w:r>
-        <w:rPr>
-          <w:rFonts w:ascii="Times New Roman" w:hAnsi="Times New Roman" w:cs="Times New Roman"/>
-          <w:sz w:val="24"/>
-          <w:szCs w:val="24"/>
-        </w:rPr>
-        <w:t xml:space="preserve">, and </w:t>
-      </w:r>
-      <w:proofErr w:type="spellStart"/>
-      <w:r>
-        <w:rPr>
-          <w:rFonts w:ascii="Times New Roman" w:hAnsi="Times New Roman" w:cs="Times New Roman"/>
-          <w:sz w:val="24"/>
-          <w:szCs w:val="24"/>
-        </w:rPr>
-        <w:t>GetLastUpdateDate</w:t>
-      </w:r>
-      <w:proofErr w:type="spellEnd"/>
-      <w:r>
-        <w:rPr>
-          <w:rFonts w:ascii="Times New Roman" w:hAnsi="Times New Roman" w:cs="Times New Roman"/>
-          <w:sz w:val="24"/>
-          <w:szCs w:val="24"/>
-        </w:rPr>
-        <w:t>. Amongst all the operations provided I used the following operations:</w:t>
-      </w:r>
-    </w:p>
-    <w:p>
-      <w:pPr>
-        <w:pStyle w:val="ListParagraph"/>
-        <w:numPr>
-          <w:ilvl w:val="0"/>
-          <w:numId w:val="4"/>
-        </w:numPr>
-        <w:rPr>
-          <w:rFonts w:ascii="Times New Roman" w:hAnsi="Times New Roman" w:cs="Times New Roman"/>
-          <w:sz w:val="24"/>
-          <w:szCs w:val="24"/>
-        </w:rPr>
-      </w:pPr>
-      <w:proofErr w:type="spellStart"/>
-      <w:r>
-        <w:rPr>
-          <w:rFonts w:ascii="Times New Roman" w:hAnsi="Times New Roman" w:cs="Times New Roman"/>
-          <w:sz w:val="24"/>
-          <w:szCs w:val="24"/>
-        </w:rPr>
-        <w:t>GetCurrencies</w:t>
-      </w:r>
-      <w:proofErr w:type="spellEnd"/>
-      <w:r>
-        <w:rPr>
-          <w:rFonts w:ascii="Times New Roman" w:hAnsi="Times New Roman" w:cs="Times New Roman"/>
-          <w:sz w:val="24"/>
-          <w:szCs w:val="24"/>
-        </w:rPr>
-        <w:t>: To fetch the list of all the available currencies.</w:t>
-      </w:r>
-    </w:p>
-    <w:p>
-      <w:pPr>
-        <w:ind w:left="720"/>
-        <w:rPr>
-          <w:rFonts w:ascii="Times New Roman" w:hAnsi="Times New Roman" w:cs="Times New Roman"/>
-          <w:sz w:val="24"/>
-          <w:szCs w:val="24"/>
-        </w:rPr>
-      </w:pPr>
-      <w:r>
-        <w:rPr>
-          <w:rFonts w:ascii="Times New Roman" w:hAnsi="Times New Roman" w:cs="Times New Roman"/>
-          <w:sz w:val="24"/>
-          <w:szCs w:val="24"/>
-        </w:rPr>
-        <w:t xml:space="preserve">URL: </w:t>
-      </w:r>
-      <w:hyperlink r:id="rId13" w:history="1">
-        <w:r>
-          <w:rPr>
-            <w:rStyle w:val="Hyperlink"/>
-            <w:rFonts w:ascii="Times New Roman" w:hAnsi="Times New Roman" w:cs="Times New Roman"/>
-            <w:sz w:val="24"/>
-            <w:szCs w:val="24"/>
-          </w:rPr>
-          <w:t>http://currencyconverter.kowabunga.net/converter.asmx?op=GetCurrencies</w:t>
-        </w:r>
-      </w:hyperlink>
-    </w:p>
-    <w:p>
-      <w:pPr>
-        <w:rPr>
-          <w:rFonts w:ascii="Times New Roman" w:hAnsi="Times New Roman" w:cs="Times New Roman"/>
-          <w:sz w:val="24"/>
-          <w:szCs w:val="24"/>
-        </w:rPr>
-      </w:pPr>
-    </w:p>
-    <w:p>
-      <w:pPr>
-        <w:pStyle w:val="ListParagraph"/>
-        <w:rPr>
-          <w:rFonts w:ascii="Times New Roman" w:hAnsi="Times New Roman" w:cs="Times New Roman"/>
-          <w:sz w:val="24"/>
-          <w:szCs w:val="24"/>
-        </w:rPr>
-      </w:pPr>
-      <w:r>
-        <w:rPr>
-          <w:rFonts w:ascii="Times New Roman" w:hAnsi="Times New Roman" w:cs="Times New Roman"/>
-          <w:sz w:val="24"/>
-          <w:szCs w:val="24"/>
-        </w:rPr>
-        <w:t>Sample Request:</w:t>
-      </w:r>
-    </w:p>
-    <w:p>
-      <w:pPr>
-        <w:pStyle w:val="HTMLPreformatted"/>
-        <w:pBdr>
-          <w:top w:val="single" w:sz="6" w:space="4" w:color="F0F0E0"/>
-          <w:left w:val="single" w:sz="6" w:space="4" w:color="F0F0E0"/>
-          <w:bottom w:val="single" w:sz="6" w:space="4" w:color="F0F0E0"/>
-          <w:right w:val="single" w:sz="6" w:space="4" w:color="F0F0E0"/>
-        </w:pBdr>
-        <w:shd w:val="clear" w:color="auto" w:fill="E5E5CC"/>
-        <w:rPr>
-          <w:color w:val="000000"/>
-        </w:rPr>
-      </w:pPr>
-      <w:r>
-        <w:rPr>
-          <w:color w:val="000000"/>
-        </w:rPr>
-        <w:t>&lt;?xml version="1.0" encoding="utf-8"?&gt;</w:t>
-      </w:r>
-    </w:p>
-    <w:p>
-      <w:pPr>
-        <w:pStyle w:val="HTMLPreformatted"/>
-        <w:pBdr>
-          <w:top w:val="single" w:sz="6" w:space="4" w:color="F0F0E0"/>
-          <w:left w:val="single" w:sz="6" w:space="4" w:color="F0F0E0"/>
-          <w:bottom w:val="single" w:sz="6" w:space="4" w:color="F0F0E0"/>
-          <w:right w:val="single" w:sz="6" w:space="4" w:color="F0F0E0"/>
-        </w:pBdr>
-        <w:shd w:val="clear" w:color="auto" w:fill="E5E5CC"/>
-        <w:rPr>
-          <w:color w:val="000000"/>
-        </w:rPr>
-      </w:pPr>
-      <w:r>
-        <w:rPr>
-          <w:color w:val="000000"/>
-        </w:rPr>
-        <w:t>&lt;</w:t>
-      </w:r>
-      <w:proofErr w:type="spellStart"/>
-      <w:proofErr w:type="gramStart"/>
-      <w:r>
-        <w:rPr>
-          <w:color w:val="000000"/>
-        </w:rPr>
-        <w:t>soap:Envelope</w:t>
-      </w:r>
-      <w:proofErr w:type="spellEnd"/>
-      <w:proofErr w:type="gramEnd"/>
-      <w:r>
-        <w:rPr>
-          <w:color w:val="000000"/>
-        </w:rPr>
-        <w:t xml:space="preserve"> </w:t>
-      </w:r>
-      <w:proofErr w:type="spellStart"/>
-      <w:r>
-        <w:rPr>
-          <w:color w:val="000000"/>
-        </w:rPr>
-        <w:t>xmlns:xsi</w:t>
-      </w:r>
-      <w:proofErr w:type="spellEnd"/>
-      <w:r>
-        <w:rPr>
-          <w:color w:val="000000"/>
-        </w:rPr>
-        <w:t xml:space="preserve">="http://www.w3.org/2001/XMLSchema-instance" </w:t>
-      </w:r>
-      <w:proofErr w:type="spellStart"/>
-      <w:r>
-        <w:rPr>
-          <w:color w:val="000000"/>
-        </w:rPr>
-        <w:t>xmlns:xsd</w:t>
-      </w:r>
-      <w:proofErr w:type="spellEnd"/>
-      <w:r>
-        <w:rPr>
-          <w:color w:val="000000"/>
-        </w:rPr>
-        <w:t xml:space="preserve">="http://www.w3.org/2001/XMLSchema" </w:t>
-      </w:r>
-      <w:proofErr w:type="spellStart"/>
-      <w:r>
-        <w:rPr>
-          <w:color w:val="000000"/>
-        </w:rPr>
-        <w:t>xmlns:soap</w:t>
-      </w:r>
-      <w:proofErr w:type="spellEnd"/>
-      <w:r>
-        <w:rPr>
-          <w:color w:val="000000"/>
-        </w:rPr>
-        <w:t>="http://schemas.xmlsoap.org/soap/envelope/"&gt;</w:t>
-      </w:r>
-    </w:p>
-    <w:p>
-      <w:pPr>
-        <w:pStyle w:val="HTMLPreformatted"/>
-        <w:pBdr>
-          <w:top w:val="single" w:sz="6" w:space="4" w:color="F0F0E0"/>
-          <w:left w:val="single" w:sz="6" w:space="4" w:color="F0F0E0"/>
-          <w:bottom w:val="single" w:sz="6" w:space="4" w:color="F0F0E0"/>
-          <w:right w:val="single" w:sz="6" w:space="4" w:color="F0F0E0"/>
-        </w:pBdr>
-        <w:shd w:val="clear" w:color="auto" w:fill="E5E5CC"/>
-        <w:rPr>
-          <w:color w:val="000000"/>
-        </w:rPr>
-      </w:pPr>
-      <w:r>
-        <w:rPr>
-          <w:color w:val="000000"/>
-        </w:rPr>
-        <w:t xml:space="preserve">  &lt;</w:t>
-      </w:r>
-      <w:proofErr w:type="spellStart"/>
-      <w:proofErr w:type="gramStart"/>
-      <w:r>
-        <w:rPr>
-          <w:color w:val="000000"/>
-        </w:rPr>
-        <w:t>soap:Body</w:t>
-      </w:r>
-      <w:proofErr w:type="spellEnd"/>
-      <w:proofErr w:type="gramEnd"/>
-      <w:r>
-        <w:rPr>
-          <w:color w:val="000000"/>
-        </w:rPr>
-        <w:t>&gt;</w:t>
-      </w:r>
-    </w:p>
-    <w:p>
-      <w:pPr>
-        <w:pStyle w:val="HTMLPreformatted"/>
-        <w:pBdr>
-          <w:top w:val="single" w:sz="6" w:space="4" w:color="F0F0E0"/>
-          <w:left w:val="single" w:sz="6" w:space="4" w:color="F0F0E0"/>
-          <w:bottom w:val="single" w:sz="6" w:space="4" w:color="F0F0E0"/>
-          <w:right w:val="single" w:sz="6" w:space="4" w:color="F0F0E0"/>
-        </w:pBdr>
-        <w:shd w:val="clear" w:color="auto" w:fill="E5E5CC"/>
-        <w:rPr>
-          <w:color w:val="000000"/>
-        </w:rPr>
-      </w:pPr>
-      <w:r>
-        <w:rPr>
-          <w:color w:val="000000"/>
-        </w:rPr>
-        <w:t xml:space="preserve">    &lt;</w:t>
-      </w:r>
-      <w:proofErr w:type="spellStart"/>
-      <w:r>
-        <w:rPr>
-          <w:color w:val="000000"/>
-        </w:rPr>
-        <w:t>GetCurrencies</w:t>
-      </w:r>
-      <w:proofErr w:type="spellEnd"/>
-      <w:r>
-        <w:rPr>
-          <w:color w:val="000000"/>
-        </w:rPr>
-        <w:t xml:space="preserve"> </w:t>
-      </w:r>
-      <w:proofErr w:type="spellStart"/>
-      <w:r>
-        <w:rPr>
-          <w:color w:val="000000"/>
-        </w:rPr>
-        <w:t>xmlns</w:t>
-      </w:r>
-      <w:proofErr w:type="spellEnd"/>
-      <w:r>
-        <w:rPr>
-          <w:color w:val="000000"/>
-        </w:rPr>
-        <w:t>="http://tempuri.org/" /&gt;</w:t>
-      </w:r>
-    </w:p>
-    <w:p>
-      <w:pPr>
-        <w:pStyle w:val="HTMLPreformatted"/>
-        <w:pBdr>
-          <w:top w:val="single" w:sz="6" w:space="4" w:color="F0F0E0"/>
-          <w:left w:val="single" w:sz="6" w:space="4" w:color="F0F0E0"/>
-          <w:bottom w:val="single" w:sz="6" w:space="4" w:color="F0F0E0"/>
-          <w:right w:val="single" w:sz="6" w:space="4" w:color="F0F0E0"/>
-        </w:pBdr>
-        <w:shd w:val="clear" w:color="auto" w:fill="E5E5CC"/>
-        <w:rPr>
-          <w:color w:val="000000"/>
-        </w:rPr>
-      </w:pPr>
-      <w:r>
-        <w:rPr>
-          <w:color w:val="000000"/>
-        </w:rPr>
-        <w:t xml:space="preserve">  &lt;/</w:t>
-      </w:r>
-      <w:proofErr w:type="spellStart"/>
-      <w:proofErr w:type="gramStart"/>
-      <w:r>
-        <w:rPr>
-          <w:color w:val="000000"/>
-        </w:rPr>
-        <w:t>soap:Body</w:t>
-      </w:r>
-      <w:proofErr w:type="spellEnd"/>
-      <w:proofErr w:type="gramEnd"/>
-      <w:r>
-        <w:rPr>
-          <w:color w:val="000000"/>
-        </w:rPr>
-        <w:t>&gt;</w:t>
-      </w:r>
-    </w:p>
-    <w:p>
-      <w:pPr>
-        <w:pStyle w:val="HTMLPreformatted"/>
-        <w:pBdr>
-          <w:top w:val="single" w:sz="6" w:space="4" w:color="F0F0E0"/>
-          <w:left w:val="single" w:sz="6" w:space="4" w:color="F0F0E0"/>
-          <w:bottom w:val="single" w:sz="6" w:space="4" w:color="F0F0E0"/>
-          <w:right w:val="single" w:sz="6" w:space="4" w:color="F0F0E0"/>
-        </w:pBdr>
-        <w:shd w:val="clear" w:color="auto" w:fill="E5E5CC"/>
-        <w:rPr>
-          <w:color w:val="000000"/>
-        </w:rPr>
-      </w:pPr>
-      <w:r>
-        <w:rPr>
-          <w:color w:val="000000"/>
-        </w:rPr>
-        <w:t>&lt;/</w:t>
-      </w:r>
-      <w:proofErr w:type="spellStart"/>
-      <w:proofErr w:type="gramStart"/>
-      <w:r>
-        <w:rPr>
-          <w:color w:val="000000"/>
-        </w:rPr>
-        <w:t>soap:Envelope</w:t>
-      </w:r>
-      <w:proofErr w:type="spellEnd"/>
-      <w:proofErr w:type="gramEnd"/>
-      <w:r>
-        <w:rPr>
-          <w:color w:val="000000"/>
-        </w:rPr>
-        <w:t>&gt;</w:t>
-      </w:r>
-    </w:p>
-    <w:p>
-      <w:pPr>
-        <w:pStyle w:val="ListParagraph"/>
-        <w:rPr>
-          <w:rFonts w:ascii="Times New Roman" w:hAnsi="Times New Roman" w:cs="Times New Roman"/>
-          <w:sz w:val="24"/>
-          <w:szCs w:val="24"/>
-        </w:rPr>
-      </w:pPr>
-    </w:p>
-    <w:p>
-      <w:pPr>
-        <w:pStyle w:val="ListParagraph"/>
-        <w:rPr>
-          <w:rFonts w:ascii="Times New Roman" w:hAnsi="Times New Roman" w:cs="Times New Roman"/>
-          <w:sz w:val="24"/>
-          <w:szCs w:val="24"/>
-        </w:rPr>
-      </w:pPr>
-      <w:r>
-        <w:rPr>
-          <w:rFonts w:ascii="Times New Roman" w:hAnsi="Times New Roman" w:cs="Times New Roman"/>
-          <w:sz w:val="24"/>
-          <w:szCs w:val="24"/>
-        </w:rPr>
-        <w:t>Sample Response:</w:t>
-      </w:r>
-    </w:p>
-    <w:p>
-      <w:pPr>
-        <w:pStyle w:val="HTMLPreformatted"/>
-        <w:pBdr>
-          <w:top w:val="single" w:sz="6" w:space="4" w:color="F0F0E0"/>
-          <w:left w:val="single" w:sz="6" w:space="4" w:color="F0F0E0"/>
-          <w:bottom w:val="single" w:sz="6" w:space="4" w:color="F0F0E0"/>
-          <w:right w:val="single" w:sz="6" w:space="4" w:color="F0F0E0"/>
-        </w:pBdr>
-        <w:shd w:val="clear" w:color="auto" w:fill="E5E5CC"/>
-      </w:pPr>
-      <w:r>
-        <w:t>&lt;?xml version="1.0" encoding="utf-8"?&gt;</w:t>
-      </w:r>
-    </w:p>
-    <w:p>
-      <w:pPr>
-        <w:pStyle w:val="HTMLPreformatted"/>
-        <w:pBdr>
-          <w:top w:val="single" w:sz="6" w:space="4" w:color="F0F0E0"/>
-          <w:left w:val="single" w:sz="6" w:space="4" w:color="F0F0E0"/>
-          <w:bottom w:val="single" w:sz="6" w:space="4" w:color="F0F0E0"/>
-          <w:right w:val="single" w:sz="6" w:space="4" w:color="F0F0E0"/>
-        </w:pBdr>
-        <w:shd w:val="clear" w:color="auto" w:fill="E5E5CC"/>
-      </w:pPr>
-      <w:r>
-        <w:t>&lt;</w:t>
-      </w:r>
-      <w:proofErr w:type="spellStart"/>
-      <w:proofErr w:type="gramStart"/>
-      <w:r>
-        <w:t>soap:Envelope</w:t>
-      </w:r>
-      <w:proofErr w:type="spellEnd"/>
-      <w:proofErr w:type="gramEnd"/>
-      <w:r>
-        <w:t xml:space="preserve"> </w:t>
-      </w:r>
-      <w:proofErr w:type="spellStart"/>
-      <w:r>
-        <w:t>xmlns:xsi</w:t>
-      </w:r>
-      <w:proofErr w:type="spellEnd"/>
-      <w:r>
-        <w:t xml:space="preserve">="http://www.w3.org/2001/XMLSchema-instance" </w:t>
-      </w:r>
-      <w:proofErr w:type="spellStart"/>
-      <w:r>
-        <w:t>xmlns:xsd</w:t>
-      </w:r>
-      <w:proofErr w:type="spellEnd"/>
-      <w:r>
-        <w:t xml:space="preserve">="http://www.w3.org/2001/XMLSchema" </w:t>
-      </w:r>
-      <w:proofErr w:type="spellStart"/>
-      <w:r>
-        <w:t>xmlns:soap</w:t>
-      </w:r>
-      <w:proofErr w:type="spellEnd"/>
-      <w:r>
-        <w:t>="http://schemas.xmlsoap.org/soap/envelope/"&gt;</w:t>
-      </w:r>
-    </w:p>
-    <w:p>
-      <w:pPr>
-        <w:pStyle w:val="HTMLPreformatted"/>
-        <w:pBdr>
-          <w:top w:val="single" w:sz="6" w:space="4" w:color="F0F0E0"/>
-          <w:left w:val="single" w:sz="6" w:space="4" w:color="F0F0E0"/>
-          <w:bottom w:val="single" w:sz="6" w:space="4" w:color="F0F0E0"/>
-          <w:right w:val="single" w:sz="6" w:space="4" w:color="F0F0E0"/>
-        </w:pBdr>
-        <w:shd w:val="clear" w:color="auto" w:fill="E5E5CC"/>
-      </w:pPr>
-      <w:r>
-        <w:t xml:space="preserve">  &lt;</w:t>
-      </w:r>
-      <w:proofErr w:type="spellStart"/>
-      <w:proofErr w:type="gramStart"/>
-      <w:r>
-        <w:t>soap:Body</w:t>
-      </w:r>
-      <w:proofErr w:type="spellEnd"/>
-      <w:proofErr w:type="gramEnd"/>
-      <w:r>
-        <w:t>&gt;</w:t>
-      </w:r>
-    </w:p>
-    <w:p>
-      <w:pPr>
-        <w:pStyle w:val="HTMLPreformatted"/>
-        <w:pBdr>
-          <w:top w:val="single" w:sz="6" w:space="4" w:color="F0F0E0"/>
-          <w:left w:val="single" w:sz="6" w:space="4" w:color="F0F0E0"/>
-          <w:bottom w:val="single" w:sz="6" w:space="4" w:color="F0F0E0"/>
-          <w:right w:val="single" w:sz="6" w:space="4" w:color="F0F0E0"/>
-        </w:pBdr>
-        <w:shd w:val="clear" w:color="auto" w:fill="E5E5CC"/>
-      </w:pPr>
-      <w:r>
-        <w:t xml:space="preserve">    &lt;</w:t>
-      </w:r>
-      <w:proofErr w:type="spellStart"/>
-      <w:r>
-        <w:t>GetCurrenciesResponse</w:t>
-      </w:r>
-      <w:proofErr w:type="spellEnd"/>
-      <w:r>
-        <w:t xml:space="preserve"> </w:t>
-      </w:r>
-      <w:proofErr w:type="spellStart"/>
-      <w:r>
-        <w:t>xmlns</w:t>
-      </w:r>
-      <w:proofErr w:type="spellEnd"/>
-      <w:r>
-        <w:t>="http://tempuri.org/"&gt;</w:t>
-      </w:r>
-    </w:p>
-    <w:p>
-      <w:pPr>
-        <w:pStyle w:val="HTMLPreformatted"/>
-        <w:pBdr>
-          <w:top w:val="single" w:sz="6" w:space="4" w:color="F0F0E0"/>
-          <w:left w:val="single" w:sz="6" w:space="4" w:color="F0F0E0"/>
-          <w:bottom w:val="single" w:sz="6" w:space="4" w:color="F0F0E0"/>
-          <w:right w:val="single" w:sz="6" w:space="4" w:color="F0F0E0"/>
-        </w:pBdr>
-        <w:shd w:val="clear" w:color="auto" w:fill="E5E5CC"/>
-      </w:pPr>
-      <w:r>
-        <w:t xml:space="preserve">      &lt;</w:t>
-      </w:r>
-      <w:proofErr w:type="spellStart"/>
-      <w:r>
-        <w:t>GetCurrenciesResult</w:t>
-      </w:r>
-      <w:proofErr w:type="spellEnd"/>
-      <w:r>
-        <w:t>&gt;</w:t>
-      </w:r>
-    </w:p>
-    <w:p>
-      <w:pPr>
-        <w:pStyle w:val="HTMLPreformatted"/>
-        <w:pBdr>
-          <w:top w:val="single" w:sz="6" w:space="4" w:color="F0F0E0"/>
-          <w:left w:val="single" w:sz="6" w:space="4" w:color="F0F0E0"/>
-          <w:bottom w:val="single" w:sz="6" w:space="4" w:color="F0F0E0"/>
-          <w:right w:val="single" w:sz="6" w:space="4" w:color="F0F0E0"/>
-        </w:pBdr>
-        <w:shd w:val="clear" w:color="auto" w:fill="E5E5CC"/>
-      </w:pPr>
-      <w:r>
-        <w:t xml:space="preserve">        &lt;string&gt;</w:t>
-      </w:r>
-      <w:r>
-        <w:rPr>
-          <w:color w:val="00008B"/>
-        </w:rPr>
-        <w:t>USD</w:t>
-      </w:r>
-      <w:r>
-        <w:t>&lt;/string&gt;</w:t>
-      </w:r>
-    </w:p>
-    <w:p>
-      <w:pPr>
-        <w:pStyle w:val="HTMLPreformatted"/>
-        <w:pBdr>
-          <w:top w:val="single" w:sz="6" w:space="4" w:color="F0F0E0"/>
-          <w:left w:val="single" w:sz="6" w:space="4" w:color="F0F0E0"/>
-          <w:bottom w:val="single" w:sz="6" w:space="4" w:color="F0F0E0"/>
-          <w:right w:val="single" w:sz="6" w:space="4" w:color="F0F0E0"/>
-        </w:pBdr>
-        <w:shd w:val="clear" w:color="auto" w:fill="E5E5CC"/>
-      </w:pPr>
-      <w:r>
-        <w:t xml:space="preserve">        &lt;string&gt;</w:t>
-      </w:r>
-      <w:r>
-        <w:rPr>
-          <w:color w:val="00008B"/>
-        </w:rPr>
-        <w:t>INR</w:t>
-      </w:r>
-      <w:r>
-        <w:t>&lt;/string&gt;</w:t>
-      </w:r>
-    </w:p>
-    <w:p>
-      <w:pPr>
-        <w:pStyle w:val="HTMLPreformatted"/>
-        <w:pBdr>
-          <w:top w:val="single" w:sz="6" w:space="4" w:color="F0F0E0"/>
-          <w:left w:val="single" w:sz="6" w:space="4" w:color="F0F0E0"/>
-          <w:bottom w:val="single" w:sz="6" w:space="4" w:color="F0F0E0"/>
-          <w:right w:val="single" w:sz="6" w:space="4" w:color="F0F0E0"/>
-        </w:pBdr>
-        <w:shd w:val="clear" w:color="auto" w:fill="E5E5CC"/>
-      </w:pPr>
-      <w:r>
-        <w:t xml:space="preserve">      &lt;/</w:t>
-      </w:r>
-      <w:proofErr w:type="spellStart"/>
-      <w:r>
-        <w:t>GetCurrenciesResult</w:t>
-      </w:r>
-      <w:proofErr w:type="spellEnd"/>
-      <w:r>
-        <w:t>&gt;</w:t>
-      </w:r>
-    </w:p>
-    <w:p>
-      <w:pPr>
-        <w:pStyle w:val="HTMLPreformatted"/>
-        <w:pBdr>
-          <w:top w:val="single" w:sz="6" w:space="4" w:color="F0F0E0"/>
-          <w:left w:val="single" w:sz="6" w:space="4" w:color="F0F0E0"/>
-          <w:bottom w:val="single" w:sz="6" w:space="4" w:color="F0F0E0"/>
-          <w:right w:val="single" w:sz="6" w:space="4" w:color="F0F0E0"/>
-        </w:pBdr>
-        <w:shd w:val="clear" w:color="auto" w:fill="E5E5CC"/>
-      </w:pPr>
-      <w:r>
-        <w:t xml:space="preserve">    &lt;/</w:t>
-      </w:r>
-      <w:proofErr w:type="spellStart"/>
-      <w:r>
-        <w:t>GetCurrenciesResponse</w:t>
-      </w:r>
-      <w:proofErr w:type="spellEnd"/>
-      <w:r>
-        <w:t>&gt;</w:t>
-      </w:r>
-    </w:p>
-    <w:p>
-      <w:pPr>
-        <w:pStyle w:val="HTMLPreformatted"/>
-        <w:pBdr>
-          <w:top w:val="single" w:sz="6" w:space="4" w:color="F0F0E0"/>
-          <w:left w:val="single" w:sz="6" w:space="4" w:color="F0F0E0"/>
-          <w:bottom w:val="single" w:sz="6" w:space="4" w:color="F0F0E0"/>
-          <w:right w:val="single" w:sz="6" w:space="4" w:color="F0F0E0"/>
-        </w:pBdr>
-        <w:shd w:val="clear" w:color="auto" w:fill="E5E5CC"/>
-      </w:pPr>
-      <w:r>
-        <w:t xml:space="preserve">  &lt;/</w:t>
-      </w:r>
-      <w:proofErr w:type="spellStart"/>
-      <w:proofErr w:type="gramStart"/>
-      <w:r>
-        <w:t>soap:Body</w:t>
-      </w:r>
-      <w:proofErr w:type="spellEnd"/>
-      <w:proofErr w:type="gramEnd"/>
-      <w:r>
-        <w:t>&gt;</w:t>
-      </w:r>
-    </w:p>
-    <w:p>
-      <w:pPr>
-        <w:pStyle w:val="HTMLPreformatted"/>
-        <w:pBdr>
-          <w:top w:val="single" w:sz="6" w:space="4" w:color="F0F0E0"/>
-          <w:left w:val="single" w:sz="6" w:space="4" w:color="F0F0E0"/>
-          <w:bottom w:val="single" w:sz="6" w:space="4" w:color="F0F0E0"/>
-          <w:right w:val="single" w:sz="6" w:space="4" w:color="F0F0E0"/>
-        </w:pBdr>
-        <w:shd w:val="clear" w:color="auto" w:fill="E5E5CC"/>
-      </w:pPr>
-      <w:r>
-        <w:t>&lt;/</w:t>
-      </w:r>
-      <w:proofErr w:type="spellStart"/>
-      <w:proofErr w:type="gramStart"/>
-      <w:r>
-        <w:t>soap:Envelope</w:t>
-      </w:r>
-      <w:proofErr w:type="spellEnd"/>
-      <w:proofErr w:type="gramEnd"/>
-      <w:r>
-        <w:t>&gt;</w:t>
-      </w:r>
-    </w:p>
-    <w:p>
-      <w:pPr>
-        <w:rPr>
-          <w:rFonts w:ascii="Times New Roman" w:hAnsi="Times New Roman" w:cs="Times New Roman"/>
-          <w:sz w:val="24"/>
-          <w:szCs w:val="24"/>
-        </w:rPr>
-      </w:pPr>
-    </w:p>
-    <w:p>
-      <w:pPr>
-        <w:rPr>
-          <w:rFonts w:ascii="Times New Roman" w:hAnsi="Times New Roman" w:cs="Times New Roman"/>
-          <w:sz w:val="24"/>
-          <w:szCs w:val="24"/>
-        </w:rPr>
-      </w:pPr>
-    </w:p>
-    <w:p>
-      <w:pPr>
-        <w:rPr>
-          <w:rFonts w:ascii="Times New Roman" w:hAnsi="Times New Roman" w:cs="Times New Roman"/>
-          <w:sz w:val="24"/>
-          <w:szCs w:val="24"/>
-        </w:rPr>
-      </w:pPr>
-    </w:p>
-    <w:p>
-      <w:pPr>
-        <w:pStyle w:val="ListParagraph"/>
-        <w:numPr>
-          <w:ilvl w:val="0"/>
-          <w:numId w:val="4"/>
-        </w:numPr>
-        <w:rPr>
-          <w:rFonts w:ascii="Times New Roman" w:hAnsi="Times New Roman" w:cs="Times New Roman"/>
-          <w:sz w:val="24"/>
-          <w:szCs w:val="24"/>
-        </w:rPr>
-      </w:pPr>
-      <w:proofErr w:type="spellStart"/>
-      <w:r>
-        <w:rPr>
-          <w:rFonts w:ascii="Times New Roman" w:hAnsi="Times New Roman" w:cs="Times New Roman"/>
-          <w:sz w:val="24"/>
-          <w:szCs w:val="24"/>
-        </w:rPr>
-        <w:t>GetCurrencyRate</w:t>
-      </w:r>
-      <w:proofErr w:type="spellEnd"/>
-      <w:r>
-        <w:rPr>
-          <w:rFonts w:ascii="Times New Roman" w:hAnsi="Times New Roman" w:cs="Times New Roman"/>
-          <w:sz w:val="24"/>
-          <w:szCs w:val="24"/>
-        </w:rPr>
-        <w:t xml:space="preserve">: This operation returns the current rate for a given currency. For </w:t>
-      </w:r>
-      <w:proofErr w:type="gramStart"/>
-      <w:r>
-        <w:rPr>
-          <w:rFonts w:ascii="Times New Roman" w:hAnsi="Times New Roman" w:cs="Times New Roman"/>
-          <w:sz w:val="24"/>
-          <w:szCs w:val="24"/>
-        </w:rPr>
-        <w:t>example</w:t>
-      </w:r>
-      <w:proofErr w:type="gramEnd"/>
-      <w:r>
-        <w:rPr>
-          <w:rFonts w:ascii="Times New Roman" w:hAnsi="Times New Roman" w:cs="Times New Roman"/>
-          <w:sz w:val="24"/>
-          <w:szCs w:val="24"/>
-        </w:rPr>
-        <w:t xml:space="preserve"> for USD, the API return</w:t>
-      </w:r>
-      <w:r>
-        <w:rPr>
-          <w:rFonts w:ascii="Times New Roman" w:hAnsi="Times New Roman" w:cs="Times New Roman"/>
-          <w:sz w:val="24"/>
-          <w:szCs w:val="24"/>
-        </w:rPr>
-        <w:t>s</w:t>
-      </w:r>
-      <w:r>
-        <w:rPr>
-          <w:rFonts w:ascii="Times New Roman" w:hAnsi="Times New Roman" w:cs="Times New Roman"/>
-          <w:sz w:val="24"/>
-          <w:szCs w:val="24"/>
-        </w:rPr>
-        <w:t xml:space="preserve"> 1.</w:t>
-      </w:r>
-      <w:r>
-        <w:rPr>
-          <w:rFonts w:ascii="Times New Roman" w:hAnsi="Times New Roman" w:cs="Times New Roman"/>
-          <w:sz w:val="24"/>
-          <w:szCs w:val="24"/>
-        </w:rPr>
-        <w:t>21</w:t>
-      </w:r>
-    </w:p>
-    <w:p>
-      <w:pPr>
-        <w:rPr>
-          <w:rFonts w:ascii="Times New Roman" w:hAnsi="Times New Roman" w:cs="Times New Roman"/>
-          <w:sz w:val="24"/>
-          <w:szCs w:val="24"/>
-        </w:rPr>
-      </w:pPr>
-      <w:r>
-        <w:rPr>
-          <w:rFonts w:ascii="Times New Roman" w:hAnsi="Times New Roman" w:cs="Times New Roman"/>
-          <w:sz w:val="24"/>
-          <w:szCs w:val="24"/>
-        </w:rPr>
-        <w:t xml:space="preserve">URL: </w:t>
-      </w:r>
-      <w:hyperlink r:id="rId14" w:history="1">
-        <w:r>
-          <w:rPr>
-            <w:rStyle w:val="Hyperlink"/>
-            <w:rFonts w:ascii="Times New Roman" w:hAnsi="Times New Roman" w:cs="Times New Roman"/>
-            <w:sz w:val="24"/>
-            <w:szCs w:val="24"/>
-          </w:rPr>
-          <w:t>http://currencyconverter.kowabunga.net/converter.asmx?op=GetCurrencyRate</w:t>
-        </w:r>
-      </w:hyperlink>
-    </w:p>
-    <w:p>
-      <w:pPr>
-        <w:rPr>
-          <w:rFonts w:ascii="Times New Roman" w:hAnsi="Times New Roman" w:cs="Times New Roman"/>
-          <w:sz w:val="24"/>
-          <w:szCs w:val="24"/>
-        </w:rPr>
-      </w:pPr>
-    </w:p>
-    <w:p>
-      <w:pPr>
-        <w:pStyle w:val="HTMLPreformatted"/>
-        <w:pBdr>
-          <w:top w:val="single" w:sz="6" w:space="4" w:color="F0F0E0"/>
-          <w:left w:val="single" w:sz="6" w:space="4" w:color="F0F0E0"/>
-          <w:bottom w:val="single" w:sz="6" w:space="4" w:color="F0F0E0"/>
-          <w:right w:val="single" w:sz="6" w:space="4" w:color="F0F0E0"/>
-        </w:pBdr>
-        <w:shd w:val="clear" w:color="auto" w:fill="E5E5CC"/>
-        <w:rPr>
-          <w:color w:val="000000"/>
-        </w:rPr>
-      </w:pPr>
-      <w:r>
-        <w:rPr>
-          <w:color w:val="000000"/>
+    </w:p>
+    <w:p>
+      <w:pPr>
+        <w:ind w:left="1440"/>
+        <w:rPr>
+          <w:rFonts w:ascii="Times New Roman" w:hAnsi="Times New Roman" w:cs="Times New Roman"/>
+          <w:sz w:val="24"/>
+          <w:szCs w:val="24"/>
+        </w:rPr>
+      </w:pPr>
+      <w:r>
+        <w:rPr>
+          <w:noProof/>
+        </w:rPr>
+        <w:drawing>
+          <wp:anchor distT="0" distB="0" distL="114300" distR="114300" simplePos="0" relativeHeight="251662336" behindDoc="0" locked="0" layoutInCell="1" allowOverlap="1" wp14:anchorId="103B5A00" wp14:editId="7B9365B5">
+            <wp:simplePos x="0" y="0"/>
+            <wp:positionH relativeFrom="margin">
+              <wp:posOffset>906780</wp:posOffset>
+            </wp:positionH>
+            <wp:positionV relativeFrom="paragraph">
+              <wp:posOffset>134620</wp:posOffset>
+            </wp:positionV>
+            <wp:extent cx="3429000" cy="3461385"/>
+            <wp:effectExtent l="0" t="0" r="0" b="5715"/>
+            <wp:wrapSquare wrapText="bothSides"/>
+            <wp:docPr id="6" name="Picture 6"/>
+            <wp:cNvGraphicFramePr>
+              <a:graphicFrameLocks xmlns:a="http://schemas.openxmlformats.org/drawingml/2006/main" noChangeAspect="1"/>
+            </wp:cNvGraphicFramePr>
+            <a:graphic xmlns:a="http://schemas.openxmlformats.org/drawingml/2006/main">
+              <a:graphicData uri="http://schemas.openxmlformats.org/drawingml/2006/picture">
+                <pic:pic xmlns:pic="http://schemas.openxmlformats.org/drawingml/2006/picture">
+                  <pic:nvPicPr>
+                    <pic:cNvPr id="1" name=""/>
+                    <pic:cNvPicPr/>
+                  </pic:nvPicPr>
+                  <pic:blipFill>
+                    <a:blip r:embed="rId26">
+                      <a:extLst>
+                        <a:ext uri="{28A0092B-C50C-407E-A947-70E740481C1C}">
+                          <a14:useLocalDpi xmlns:a14="http://schemas.microsoft.com/office/drawing/2010/main" val="0"/>
+                        </a:ext>
+                      </a:extLst>
+                    </a:blip>
+                    <a:stretch>
+                      <a:fillRect/>
+                    </a:stretch>
+                  </pic:blipFill>
+                  <pic:spPr>
+                    <a:xfrm>
+                      <a:off x="0" y="0"/>
+                      <a:ext cx="3429000" cy="3461385"/>
+                    </a:xfrm>
+                    <a:prstGeom prst="rect">
+                      <a:avLst/>
+                    </a:prstGeom>
+                  </pic:spPr>
+                </pic:pic>
+              </a:graphicData>
+            </a:graphic>
+            <wp14:sizeRelH relativeFrom="margin">
+              <wp14:pctWidth>0</wp14:pctWidth>
+            </wp14:sizeRelH>
+            <wp14:sizeRelV relativeFrom="margin">
+              <wp14:pctHeight>0</wp14:pctHeight>
+            </wp14:sizeRelV>
+          </wp:anchor>
+        </w:drawing>
+      </w:r>
+    </w:p>
+    <w:p>
+      <w:pPr>
+        <w:ind w:left="1440"/>
+        <w:rPr>
+          <w:rFonts w:ascii="Times New Roman" w:hAnsi="Times New Roman" w:cs="Times New Roman"/>
+          <w:sz w:val="24"/>
+          <w:szCs w:val="24"/>
+        </w:rPr>
+      </w:pPr>
+    </w:p>
+    <w:p>
+      <w:pPr>
+        <w:ind w:left="1440"/>
+        <w:rPr>
+          <w:rFonts w:ascii="Times New Roman" w:hAnsi="Times New Roman" w:cs="Times New Roman"/>
+          <w:sz w:val="24"/>
+          <w:szCs w:val="24"/>
+        </w:rPr>
+      </w:pPr>
+    </w:p>
+    <w:p>
+      <w:pPr>
+        <w:ind w:left="1440"/>
+        <w:rPr>
+          <w:rFonts w:ascii="Times New Roman" w:hAnsi="Times New Roman" w:cs="Times New Roman"/>
+          <w:sz w:val="24"/>
+          <w:szCs w:val="24"/>
+        </w:rPr>
+      </w:pPr>
+    </w:p>
+    <w:p>
+      <w:pPr>
+        <w:ind w:left="1440"/>
+        <w:rPr>
+          <w:rFonts w:ascii="Times New Roman" w:hAnsi="Times New Roman" w:cs="Times New Roman"/>
+          <w:sz w:val="24"/>
+          <w:szCs w:val="24"/>
+        </w:rPr>
+      </w:pPr>
+    </w:p>
+    <w:p>
+      <w:pPr>
+        <w:ind w:left="1440"/>
+        <w:rPr>
+          <w:rFonts w:ascii="Times New Roman" w:hAnsi="Times New Roman" w:cs="Times New Roman"/>
+          <w:sz w:val="24"/>
+          <w:szCs w:val="24"/>
+        </w:rPr>
+      </w:pPr>
+    </w:p>
+    <w:p>
+      <w:pPr>
+        <w:ind w:left="1440"/>
+        <w:rPr>
+          <w:rFonts w:ascii="Times New Roman" w:hAnsi="Times New Roman" w:cs="Times New Roman"/>
+          <w:sz w:val="24"/>
+          <w:szCs w:val="24"/>
+        </w:rPr>
+      </w:pPr>
+    </w:p>
+    <w:p>
+      <w:pPr>
+        <w:ind w:left="1440"/>
+        <w:rPr>
+          <w:rFonts w:ascii="Times New Roman" w:hAnsi="Times New Roman" w:cs="Times New Roman"/>
+          <w:sz w:val="24"/>
+          <w:szCs w:val="24"/>
+        </w:rPr>
+      </w:pPr>
+    </w:p>
+    <w:p>
+      <w:pPr>
+        <w:ind w:left="1440"/>
+        <w:rPr>
+          <w:rFonts w:ascii="Times New Roman" w:hAnsi="Times New Roman" w:cs="Times New Roman"/>
+          <w:sz w:val="24"/>
+          <w:szCs w:val="24"/>
+        </w:rPr>
+      </w:pPr>
+    </w:p>
+    <w:p>
+      <w:pPr>
+        <w:ind w:left="1440"/>
+        <w:rPr>
+          <w:rFonts w:ascii="Times New Roman" w:hAnsi="Times New Roman" w:cs="Times New Roman"/>
+          <w:sz w:val="24"/>
+          <w:szCs w:val="24"/>
+        </w:rPr>
+      </w:pPr>
+    </w:p>
+    <w:p>
+      <w:pPr>
+        <w:ind w:left="1440"/>
+        <w:rPr>
+          <w:rFonts w:ascii="Times New Roman" w:hAnsi="Times New Roman" w:cs="Times New Roman"/>
+          <w:sz w:val="24"/>
+          <w:szCs w:val="24"/>
+        </w:rPr>
+      </w:pPr>
+    </w:p>
+    <w:p>
+      <w:pPr>
+        <w:ind w:left="1440"/>
+        <w:rPr>
+          <w:rFonts w:ascii="Times New Roman" w:hAnsi="Times New Roman" w:cs="Times New Roman"/>
+          <w:sz w:val="24"/>
+          <w:szCs w:val="24"/>
+        </w:rPr>
+      </w:pPr>
+    </w:p>
+    <w:p>
+      <w:pPr>
+        <w:ind w:left="1440"/>
+        <w:rPr>
+          <w:rFonts w:ascii="Times New Roman" w:hAnsi="Times New Roman" w:cs="Times New Roman"/>
+          <w:sz w:val="24"/>
+          <w:szCs w:val="24"/>
+        </w:rPr>
+      </w:pPr>
+    </w:p>
+    <w:p>
+      <w:pPr>
+        <w:ind w:left="1440"/>
+        <w:rPr>
+          <w:rFonts w:ascii="Times New Roman" w:hAnsi="Times New Roman" w:cs="Times New Roman"/>
+          <w:sz w:val="24"/>
+          <w:szCs w:val="24"/>
+        </w:rPr>
+      </w:pPr>
+    </w:p>
+    <w:p>
+      <w:pPr>
+        <w:rPr>
+          <w:rFonts w:ascii="Times New Roman" w:hAnsi="Times New Roman" w:cs="Times New Roman"/>
+          <w:sz w:val="24"/>
+          <w:szCs w:val="24"/>
+        </w:rPr>
+      </w:pPr>
+      <w:r>
+        <w:rPr>
+          <w:rFonts w:ascii="Times New Roman" w:hAnsi="Times New Roman" w:cs="Times New Roman"/>
+          <w:sz w:val="24"/>
+          <w:szCs w:val="24"/>
         </w:rPr>
         <w:lastRenderedPageBreak/>
-        <w:t>&lt;?xml version="1.0" encoding="utf-8"?&gt;</w:t>
-      </w:r>
-    </w:p>
-    <w:p>
-      <w:pPr>
-        <w:pStyle w:val="HTMLPreformatted"/>
-        <w:pBdr>
-          <w:top w:val="single" w:sz="6" w:space="4" w:color="F0F0E0"/>
-          <w:left w:val="single" w:sz="6" w:space="4" w:color="F0F0E0"/>
-          <w:bottom w:val="single" w:sz="6" w:space="4" w:color="F0F0E0"/>
-          <w:right w:val="single" w:sz="6" w:space="4" w:color="F0F0E0"/>
-        </w:pBdr>
-        <w:shd w:val="clear" w:color="auto" w:fill="E5E5CC"/>
-        <w:rPr>
-          <w:color w:val="000000"/>
-        </w:rPr>
-      </w:pPr>
-      <w:r>
-        <w:rPr>
-          <w:color w:val="000000"/>
-        </w:rPr>
-        <w:t>&lt;</w:t>
-      </w:r>
-      <w:proofErr w:type="spellStart"/>
-      <w:proofErr w:type="gramStart"/>
-      <w:r>
-        <w:rPr>
-          <w:color w:val="000000"/>
-        </w:rPr>
-        <w:t>soap:Envelope</w:t>
-      </w:r>
-      <w:proofErr w:type="spellEnd"/>
-      <w:proofErr w:type="gramEnd"/>
-      <w:r>
-        <w:rPr>
-          <w:color w:val="000000"/>
-        </w:rPr>
-        <w:t xml:space="preserve"> </w:t>
-      </w:r>
-      <w:proofErr w:type="spellStart"/>
-      <w:r>
-        <w:rPr>
-          <w:color w:val="000000"/>
-        </w:rPr>
-        <w:t>xmlns:xsi</w:t>
-      </w:r>
-      <w:proofErr w:type="spellEnd"/>
-      <w:r>
-        <w:rPr>
-          <w:color w:val="000000"/>
-        </w:rPr>
-        <w:t xml:space="preserve">="http://www.w3.org/2001/XMLSchema-instance" </w:t>
-      </w:r>
-      <w:proofErr w:type="spellStart"/>
-      <w:r>
-        <w:rPr>
-          <w:color w:val="000000"/>
-        </w:rPr>
-        <w:t>xmlns:xsd</w:t>
-      </w:r>
-      <w:proofErr w:type="spellEnd"/>
-      <w:r>
-        <w:rPr>
-          <w:color w:val="000000"/>
-        </w:rPr>
-        <w:t xml:space="preserve">="http://www.w3.org/2001/XMLSchema" </w:t>
-      </w:r>
-      <w:proofErr w:type="spellStart"/>
-      <w:r>
-        <w:rPr>
-          <w:color w:val="000000"/>
-        </w:rPr>
-        <w:t>xmlns:soap</w:t>
-      </w:r>
-      <w:proofErr w:type="spellEnd"/>
-      <w:r>
-        <w:rPr>
-          <w:color w:val="000000"/>
-        </w:rPr>
-        <w:t>="http://schemas.xmlsoap.org/soap/envelope/"&gt;</w:t>
-      </w:r>
-    </w:p>
-    <w:p>
-      <w:pPr>
-        <w:pStyle w:val="HTMLPreformatted"/>
-        <w:pBdr>
-          <w:top w:val="single" w:sz="6" w:space="4" w:color="F0F0E0"/>
-          <w:left w:val="single" w:sz="6" w:space="4" w:color="F0F0E0"/>
-          <w:bottom w:val="single" w:sz="6" w:space="4" w:color="F0F0E0"/>
-          <w:right w:val="single" w:sz="6" w:space="4" w:color="F0F0E0"/>
-        </w:pBdr>
-        <w:shd w:val="clear" w:color="auto" w:fill="E5E5CC"/>
-        <w:rPr>
-          <w:color w:val="000000"/>
-        </w:rPr>
-      </w:pPr>
-      <w:r>
-        <w:rPr>
-          <w:color w:val="000000"/>
-        </w:rPr>
-        <w:t xml:space="preserve">  &lt;</w:t>
-      </w:r>
-      <w:proofErr w:type="spellStart"/>
-      <w:proofErr w:type="gramStart"/>
-      <w:r>
-        <w:rPr>
-          <w:color w:val="000000"/>
-        </w:rPr>
-        <w:t>soap:Body</w:t>
-      </w:r>
-      <w:proofErr w:type="spellEnd"/>
-      <w:proofErr w:type="gramEnd"/>
-      <w:r>
-        <w:rPr>
-          <w:color w:val="000000"/>
-        </w:rPr>
-        <w:t>&gt;</w:t>
-      </w:r>
-    </w:p>
-    <w:p>
-      <w:pPr>
-        <w:pStyle w:val="HTMLPreformatted"/>
-        <w:pBdr>
-          <w:top w:val="single" w:sz="6" w:space="4" w:color="F0F0E0"/>
-          <w:left w:val="single" w:sz="6" w:space="4" w:color="F0F0E0"/>
-          <w:bottom w:val="single" w:sz="6" w:space="4" w:color="F0F0E0"/>
-          <w:right w:val="single" w:sz="6" w:space="4" w:color="F0F0E0"/>
-        </w:pBdr>
-        <w:shd w:val="clear" w:color="auto" w:fill="E5E5CC"/>
-        <w:rPr>
-          <w:color w:val="000000"/>
-        </w:rPr>
-      </w:pPr>
-      <w:r>
-        <w:rPr>
-          <w:color w:val="000000"/>
-        </w:rPr>
-        <w:t xml:space="preserve">    &lt;</w:t>
-      </w:r>
-      <w:proofErr w:type="spellStart"/>
-      <w:r>
-        <w:rPr>
-          <w:color w:val="000000"/>
-        </w:rPr>
-        <w:t>GetCurrencyRate</w:t>
-      </w:r>
-      <w:proofErr w:type="spellEnd"/>
-      <w:r>
-        <w:rPr>
-          <w:color w:val="000000"/>
-        </w:rPr>
-        <w:t xml:space="preserve"> </w:t>
-      </w:r>
-      <w:proofErr w:type="spellStart"/>
-      <w:r>
-        <w:rPr>
-          <w:color w:val="000000"/>
-        </w:rPr>
-        <w:t>xmlns</w:t>
-      </w:r>
-      <w:proofErr w:type="spellEnd"/>
-      <w:r>
-        <w:rPr>
-          <w:color w:val="000000"/>
-        </w:rPr>
-        <w:t>="http://tempuri.org/"&gt;</w:t>
-      </w:r>
-    </w:p>
-    <w:p>
-      <w:pPr>
-        <w:pStyle w:val="HTMLPreformatted"/>
-        <w:pBdr>
-          <w:top w:val="single" w:sz="6" w:space="4" w:color="F0F0E0"/>
-          <w:left w:val="single" w:sz="6" w:space="4" w:color="F0F0E0"/>
-          <w:bottom w:val="single" w:sz="6" w:space="4" w:color="F0F0E0"/>
-          <w:right w:val="single" w:sz="6" w:space="4" w:color="F0F0E0"/>
-        </w:pBdr>
-        <w:shd w:val="clear" w:color="auto" w:fill="E5E5CC"/>
-        <w:rPr>
-          <w:color w:val="000000"/>
-        </w:rPr>
-      </w:pPr>
-      <w:r>
-        <w:rPr>
-          <w:color w:val="000000"/>
-        </w:rPr>
-        <w:t xml:space="preserve">      &lt;Currency&gt;</w:t>
-      </w:r>
-      <w:r>
-        <w:rPr>
-          <w:color w:val="00008B"/>
-        </w:rPr>
-        <w:t>USD</w:t>
-      </w:r>
-      <w:r>
-        <w:rPr>
-          <w:color w:val="000000"/>
-        </w:rPr>
-        <w:t>&lt;/Currency&gt;</w:t>
-      </w:r>
-    </w:p>
-    <w:p>
-      <w:pPr>
-        <w:pStyle w:val="HTMLPreformatted"/>
-        <w:pBdr>
-          <w:top w:val="single" w:sz="6" w:space="4" w:color="F0F0E0"/>
-          <w:left w:val="single" w:sz="6" w:space="4" w:color="F0F0E0"/>
-          <w:bottom w:val="single" w:sz="6" w:space="4" w:color="F0F0E0"/>
-          <w:right w:val="single" w:sz="6" w:space="4" w:color="F0F0E0"/>
-        </w:pBdr>
-        <w:shd w:val="clear" w:color="auto" w:fill="E5E5CC"/>
-        <w:rPr>
-          <w:color w:val="000000"/>
-        </w:rPr>
-      </w:pPr>
-      <w:r>
-        <w:rPr>
-          <w:color w:val="000000"/>
-        </w:rPr>
-        <w:t xml:space="preserve">      &lt;</w:t>
-      </w:r>
-      <w:proofErr w:type="spellStart"/>
-      <w:r>
-        <w:rPr>
-          <w:color w:val="000000"/>
-        </w:rPr>
-        <w:t>RateDate</w:t>
-      </w:r>
-      <w:proofErr w:type="spellEnd"/>
-      <w:r>
-        <w:rPr>
-          <w:color w:val="000000"/>
-        </w:rPr>
-        <w:t>&gt;</w:t>
-      </w:r>
-      <w:r>
-        <w:rPr>
-          <w:color w:val="00008B"/>
-        </w:rPr>
-        <w:t>2021-02-16</w:t>
-      </w:r>
-      <w:r>
-        <w:rPr>
-          <w:color w:val="000000"/>
-        </w:rPr>
-        <w:t>&lt;/</w:t>
-      </w:r>
-      <w:proofErr w:type="spellStart"/>
-      <w:r>
-        <w:rPr>
-          <w:color w:val="000000"/>
-        </w:rPr>
-        <w:t>RateDate</w:t>
-      </w:r>
-      <w:proofErr w:type="spellEnd"/>
-      <w:r>
-        <w:rPr>
-          <w:color w:val="000000"/>
-        </w:rPr>
-        <w:t>&gt;</w:t>
-      </w:r>
-    </w:p>
-    <w:p>
-      <w:pPr>
-        <w:pStyle w:val="HTMLPreformatted"/>
-        <w:pBdr>
-          <w:top w:val="single" w:sz="6" w:space="4" w:color="F0F0E0"/>
-          <w:left w:val="single" w:sz="6" w:space="4" w:color="F0F0E0"/>
-          <w:bottom w:val="single" w:sz="6" w:space="4" w:color="F0F0E0"/>
-          <w:right w:val="single" w:sz="6" w:space="4" w:color="F0F0E0"/>
-        </w:pBdr>
-        <w:shd w:val="clear" w:color="auto" w:fill="E5E5CC"/>
-        <w:rPr>
-          <w:color w:val="000000"/>
-        </w:rPr>
-      </w:pPr>
-      <w:r>
-        <w:rPr>
-          <w:color w:val="000000"/>
-        </w:rPr>
-        <w:t xml:space="preserve">    &lt;/</w:t>
-      </w:r>
-      <w:proofErr w:type="spellStart"/>
-      <w:r>
-        <w:rPr>
-          <w:color w:val="000000"/>
-        </w:rPr>
-        <w:t>GetCurrencyRate</w:t>
-      </w:r>
-      <w:proofErr w:type="spellEnd"/>
-      <w:r>
-        <w:rPr>
-          <w:color w:val="000000"/>
-        </w:rPr>
-        <w:t>&gt;</w:t>
-      </w:r>
-    </w:p>
-    <w:p>
-      <w:pPr>
-        <w:pStyle w:val="HTMLPreformatted"/>
-        <w:pBdr>
-          <w:top w:val="single" w:sz="6" w:space="4" w:color="F0F0E0"/>
-          <w:left w:val="single" w:sz="6" w:space="4" w:color="F0F0E0"/>
-          <w:bottom w:val="single" w:sz="6" w:space="4" w:color="F0F0E0"/>
-          <w:right w:val="single" w:sz="6" w:space="4" w:color="F0F0E0"/>
-        </w:pBdr>
-        <w:shd w:val="clear" w:color="auto" w:fill="E5E5CC"/>
-        <w:rPr>
-          <w:color w:val="000000"/>
-        </w:rPr>
-      </w:pPr>
-      <w:r>
-        <w:rPr>
-          <w:color w:val="000000"/>
-        </w:rPr>
-        <w:t xml:space="preserve">  &lt;/</w:t>
-      </w:r>
-      <w:proofErr w:type="spellStart"/>
-      <w:proofErr w:type="gramStart"/>
-      <w:r>
-        <w:rPr>
-          <w:color w:val="000000"/>
-        </w:rPr>
-        <w:t>soap:Body</w:t>
-      </w:r>
-      <w:proofErr w:type="spellEnd"/>
-      <w:proofErr w:type="gramEnd"/>
-      <w:r>
-        <w:rPr>
-          <w:color w:val="000000"/>
-        </w:rPr>
-        <w:t>&gt;</w:t>
-      </w:r>
-    </w:p>
-    <w:p>
-      <w:pPr>
-        <w:pStyle w:val="HTMLPreformatted"/>
-        <w:pBdr>
-          <w:top w:val="single" w:sz="6" w:space="4" w:color="F0F0E0"/>
-          <w:left w:val="single" w:sz="6" w:space="4" w:color="F0F0E0"/>
-          <w:bottom w:val="single" w:sz="6" w:space="4" w:color="F0F0E0"/>
-          <w:right w:val="single" w:sz="6" w:space="4" w:color="F0F0E0"/>
-        </w:pBdr>
-        <w:shd w:val="clear" w:color="auto" w:fill="E5E5CC"/>
-        <w:rPr>
-          <w:color w:val="000000"/>
-        </w:rPr>
-      </w:pPr>
-      <w:r>
-        <w:rPr>
-          <w:color w:val="000000"/>
-        </w:rPr>
-        <w:t>&lt;/</w:t>
-      </w:r>
-      <w:proofErr w:type="spellStart"/>
-      <w:proofErr w:type="gramStart"/>
-      <w:r>
-        <w:rPr>
-          <w:color w:val="000000"/>
-        </w:rPr>
-        <w:t>soap:Envelope</w:t>
-      </w:r>
-      <w:proofErr w:type="spellEnd"/>
-      <w:proofErr w:type="gramEnd"/>
-      <w:r>
-        <w:rPr>
-          <w:color w:val="000000"/>
-        </w:rPr>
-        <w:t>&gt;</w:t>
-      </w:r>
-    </w:p>
-    <w:p>
-      <w:pPr>
-        <w:ind w:left="360"/>
-        <w:rPr>
-          <w:rFonts w:ascii="Times New Roman" w:hAnsi="Times New Roman" w:cs="Times New Roman"/>
-          <w:sz w:val="24"/>
-          <w:szCs w:val="24"/>
-        </w:rPr>
-      </w:pPr>
-    </w:p>
-    <w:p>
-      <w:pPr>
-        <w:ind w:left="360"/>
-        <w:rPr>
-          <w:rFonts w:ascii="Times New Roman" w:hAnsi="Times New Roman" w:cs="Times New Roman"/>
-          <w:sz w:val="24"/>
-          <w:szCs w:val="24"/>
-        </w:rPr>
-      </w:pPr>
-      <w:r>
-        <w:rPr>
-          <w:rFonts w:ascii="Times New Roman" w:hAnsi="Times New Roman" w:cs="Times New Roman"/>
-          <w:sz w:val="24"/>
-          <w:szCs w:val="24"/>
-        </w:rPr>
-        <w:t>Sample Response:</w:t>
-      </w:r>
-    </w:p>
-    <w:p>
-      <w:pPr>
-        <w:pStyle w:val="HTMLPreformatted"/>
-        <w:pBdr>
-          <w:top w:val="single" w:sz="6" w:space="4" w:color="F0F0E0"/>
-          <w:left w:val="single" w:sz="6" w:space="4" w:color="F0F0E0"/>
-          <w:bottom w:val="single" w:sz="6" w:space="4" w:color="F0F0E0"/>
-          <w:right w:val="single" w:sz="6" w:space="4" w:color="F0F0E0"/>
-        </w:pBdr>
-        <w:shd w:val="clear" w:color="auto" w:fill="E5E5CC"/>
-        <w:rPr>
-          <w:color w:val="000000"/>
-        </w:rPr>
-      </w:pPr>
-      <w:r>
-        <w:rPr>
-          <w:color w:val="000000"/>
-        </w:rPr>
-        <w:t>&lt;?xml version="1.0" encoding="utf-8"?&gt;</w:t>
-      </w:r>
-    </w:p>
-    <w:p>
-      <w:pPr>
-        <w:pStyle w:val="HTMLPreformatted"/>
-        <w:pBdr>
-          <w:top w:val="single" w:sz="6" w:space="4" w:color="F0F0E0"/>
-          <w:left w:val="single" w:sz="6" w:space="4" w:color="F0F0E0"/>
-          <w:bottom w:val="single" w:sz="6" w:space="4" w:color="F0F0E0"/>
-          <w:right w:val="single" w:sz="6" w:space="4" w:color="F0F0E0"/>
-        </w:pBdr>
-        <w:shd w:val="clear" w:color="auto" w:fill="E5E5CC"/>
-        <w:rPr>
-          <w:color w:val="000000"/>
-        </w:rPr>
-      </w:pPr>
-      <w:r>
-        <w:rPr>
-          <w:color w:val="000000"/>
-        </w:rPr>
-        <w:t>&lt;</w:t>
-      </w:r>
-      <w:proofErr w:type="spellStart"/>
-      <w:proofErr w:type="gramStart"/>
-      <w:r>
-        <w:rPr>
-          <w:color w:val="000000"/>
-        </w:rPr>
-        <w:t>soap:Envelope</w:t>
-      </w:r>
-      <w:proofErr w:type="spellEnd"/>
-      <w:proofErr w:type="gramEnd"/>
-      <w:r>
-        <w:rPr>
-          <w:color w:val="000000"/>
-        </w:rPr>
-        <w:t xml:space="preserve"> </w:t>
-      </w:r>
-      <w:proofErr w:type="spellStart"/>
-      <w:r>
-        <w:rPr>
-          <w:color w:val="000000"/>
-        </w:rPr>
-        <w:t>xmlns:xsi</w:t>
-      </w:r>
-      <w:proofErr w:type="spellEnd"/>
-      <w:r>
-        <w:rPr>
-          <w:color w:val="000000"/>
-        </w:rPr>
-        <w:t xml:space="preserve">="http://www.w3.org/2001/XMLSchema-instance" </w:t>
-      </w:r>
-      <w:proofErr w:type="spellStart"/>
-      <w:r>
-        <w:rPr>
-          <w:color w:val="000000"/>
-        </w:rPr>
-        <w:t>xmlns:xsd</w:t>
-      </w:r>
-      <w:proofErr w:type="spellEnd"/>
-      <w:r>
-        <w:rPr>
-          <w:color w:val="000000"/>
-        </w:rPr>
-        <w:t xml:space="preserve">="http://www.w3.org/2001/XMLSchema" </w:t>
-      </w:r>
-      <w:proofErr w:type="spellStart"/>
-      <w:r>
-        <w:rPr>
-          <w:color w:val="000000"/>
-        </w:rPr>
-        <w:t>xmlns:soap</w:t>
-      </w:r>
-      <w:proofErr w:type="spellEnd"/>
-      <w:r>
-        <w:rPr>
-          <w:color w:val="000000"/>
-        </w:rPr>
-        <w:t>="http://schemas.xmlsoap.org/soap/envelope/"&gt;</w:t>
-      </w:r>
-    </w:p>
-    <w:p>
-      <w:pPr>
-        <w:pStyle w:val="HTMLPreformatted"/>
-        <w:pBdr>
-          <w:top w:val="single" w:sz="6" w:space="4" w:color="F0F0E0"/>
-          <w:left w:val="single" w:sz="6" w:space="4" w:color="F0F0E0"/>
-          <w:bottom w:val="single" w:sz="6" w:space="4" w:color="F0F0E0"/>
-          <w:right w:val="single" w:sz="6" w:space="4" w:color="F0F0E0"/>
-        </w:pBdr>
-        <w:shd w:val="clear" w:color="auto" w:fill="E5E5CC"/>
-        <w:rPr>
-          <w:color w:val="000000"/>
-        </w:rPr>
-      </w:pPr>
-      <w:r>
-        <w:rPr>
-          <w:color w:val="000000"/>
-        </w:rPr>
-        <w:t xml:space="preserve">  &lt;</w:t>
-      </w:r>
-      <w:proofErr w:type="spellStart"/>
-      <w:proofErr w:type="gramStart"/>
-      <w:r>
-        <w:rPr>
-          <w:color w:val="000000"/>
-        </w:rPr>
-        <w:t>soap:Body</w:t>
-      </w:r>
-      <w:proofErr w:type="spellEnd"/>
-      <w:proofErr w:type="gramEnd"/>
-      <w:r>
-        <w:rPr>
-          <w:color w:val="000000"/>
-        </w:rPr>
-        <w:t>&gt;</w:t>
-      </w:r>
-    </w:p>
-    <w:p>
-      <w:pPr>
-        <w:pStyle w:val="HTMLPreformatted"/>
-        <w:pBdr>
-          <w:top w:val="single" w:sz="6" w:space="4" w:color="F0F0E0"/>
-          <w:left w:val="single" w:sz="6" w:space="4" w:color="F0F0E0"/>
-          <w:bottom w:val="single" w:sz="6" w:space="4" w:color="F0F0E0"/>
-          <w:right w:val="single" w:sz="6" w:space="4" w:color="F0F0E0"/>
-        </w:pBdr>
-        <w:shd w:val="clear" w:color="auto" w:fill="E5E5CC"/>
-        <w:rPr>
-          <w:color w:val="000000"/>
-        </w:rPr>
-      </w:pPr>
-      <w:r>
-        <w:rPr>
-          <w:color w:val="000000"/>
-        </w:rPr>
-        <w:t xml:space="preserve">    &lt;</w:t>
-      </w:r>
-      <w:proofErr w:type="spellStart"/>
-      <w:r>
-        <w:rPr>
-          <w:color w:val="000000"/>
-        </w:rPr>
-        <w:t>GetCurrencyRateResponse</w:t>
-      </w:r>
-      <w:proofErr w:type="spellEnd"/>
-      <w:r>
-        <w:rPr>
-          <w:color w:val="000000"/>
-        </w:rPr>
-        <w:t xml:space="preserve"> </w:t>
-      </w:r>
-      <w:proofErr w:type="spellStart"/>
-      <w:r>
-        <w:rPr>
-          <w:color w:val="000000"/>
-        </w:rPr>
-        <w:t>xmlns</w:t>
-      </w:r>
-      <w:proofErr w:type="spellEnd"/>
-      <w:r>
-        <w:rPr>
-          <w:color w:val="000000"/>
-        </w:rPr>
-        <w:t>="http://tempuri.org/"&gt;</w:t>
-      </w:r>
-    </w:p>
-    <w:p>
-      <w:pPr>
-        <w:pStyle w:val="HTMLPreformatted"/>
-        <w:pBdr>
-          <w:top w:val="single" w:sz="6" w:space="4" w:color="F0F0E0"/>
-          <w:left w:val="single" w:sz="6" w:space="4" w:color="F0F0E0"/>
-          <w:bottom w:val="single" w:sz="6" w:space="4" w:color="F0F0E0"/>
-          <w:right w:val="single" w:sz="6" w:space="4" w:color="F0F0E0"/>
-        </w:pBdr>
-        <w:shd w:val="clear" w:color="auto" w:fill="E5E5CC"/>
-        <w:rPr>
-          <w:color w:val="000000"/>
-        </w:rPr>
-      </w:pPr>
-      <w:r>
-        <w:rPr>
-          <w:color w:val="000000"/>
-        </w:rPr>
-        <w:t xml:space="preserve">      &lt;</w:t>
-      </w:r>
-      <w:proofErr w:type="spellStart"/>
-      <w:r>
-        <w:rPr>
-          <w:color w:val="000000"/>
-        </w:rPr>
-        <w:t>GetCurrencyRateResult</w:t>
-      </w:r>
-      <w:proofErr w:type="spellEnd"/>
-      <w:r>
-        <w:rPr>
-          <w:color w:val="000000"/>
-        </w:rPr>
-        <w:t>&gt;</w:t>
-      </w:r>
-      <w:r>
-        <w:rPr>
-          <w:color w:val="00008B"/>
-        </w:rPr>
-        <w:t>1.21479859</w:t>
-      </w:r>
-      <w:r>
-        <w:rPr>
-          <w:color w:val="000000"/>
-        </w:rPr>
-        <w:t>&lt;/</w:t>
-      </w:r>
-      <w:proofErr w:type="spellStart"/>
-      <w:r>
-        <w:rPr>
-          <w:color w:val="000000"/>
-        </w:rPr>
-        <w:t>GetCurrencyRateResult</w:t>
-      </w:r>
-      <w:proofErr w:type="spellEnd"/>
-      <w:r>
-        <w:rPr>
-          <w:color w:val="000000"/>
-        </w:rPr>
-        <w:t>&gt;</w:t>
-      </w:r>
-    </w:p>
-    <w:p>
-      <w:pPr>
-        <w:pStyle w:val="HTMLPreformatted"/>
-        <w:pBdr>
-          <w:top w:val="single" w:sz="6" w:space="4" w:color="F0F0E0"/>
-          <w:left w:val="single" w:sz="6" w:space="4" w:color="F0F0E0"/>
-          <w:bottom w:val="single" w:sz="6" w:space="4" w:color="F0F0E0"/>
-          <w:right w:val="single" w:sz="6" w:space="4" w:color="F0F0E0"/>
-        </w:pBdr>
-        <w:shd w:val="clear" w:color="auto" w:fill="E5E5CC"/>
-        <w:rPr>
-          <w:color w:val="000000"/>
-        </w:rPr>
-      </w:pPr>
-      <w:r>
-        <w:rPr>
-          <w:color w:val="000000"/>
-        </w:rPr>
-        <w:t xml:space="preserve">    &lt;/</w:t>
-      </w:r>
-      <w:proofErr w:type="spellStart"/>
-      <w:r>
-        <w:rPr>
-          <w:color w:val="000000"/>
-        </w:rPr>
-        <w:t>GetCurrencyRateResponse</w:t>
-      </w:r>
-      <w:proofErr w:type="spellEnd"/>
-      <w:r>
-        <w:rPr>
-          <w:color w:val="000000"/>
-        </w:rPr>
-        <w:t>&gt;</w:t>
-      </w:r>
-    </w:p>
-    <w:p>
-      <w:pPr>
-        <w:pStyle w:val="HTMLPreformatted"/>
-        <w:pBdr>
-          <w:top w:val="single" w:sz="6" w:space="4" w:color="F0F0E0"/>
-          <w:left w:val="single" w:sz="6" w:space="4" w:color="F0F0E0"/>
-          <w:bottom w:val="single" w:sz="6" w:space="4" w:color="F0F0E0"/>
-          <w:right w:val="single" w:sz="6" w:space="4" w:color="F0F0E0"/>
-        </w:pBdr>
-        <w:shd w:val="clear" w:color="auto" w:fill="E5E5CC"/>
-        <w:rPr>
-          <w:color w:val="000000"/>
-        </w:rPr>
-      </w:pPr>
-      <w:r>
-        <w:rPr>
-          <w:color w:val="000000"/>
-        </w:rPr>
-        <w:t xml:space="preserve">  &lt;/</w:t>
-      </w:r>
-      <w:proofErr w:type="spellStart"/>
-      <w:proofErr w:type="gramStart"/>
-      <w:r>
-        <w:rPr>
-          <w:color w:val="000000"/>
-        </w:rPr>
-        <w:t>soap:Body</w:t>
-      </w:r>
-      <w:proofErr w:type="spellEnd"/>
-      <w:proofErr w:type="gramEnd"/>
-      <w:r>
-        <w:rPr>
-          <w:color w:val="000000"/>
-        </w:rPr>
-        <w:t>&gt;</w:t>
-      </w:r>
-    </w:p>
-    <w:p>
-      <w:pPr>
-        <w:pStyle w:val="HTMLPreformatted"/>
-        <w:pBdr>
-          <w:top w:val="single" w:sz="6" w:space="4" w:color="F0F0E0"/>
-          <w:left w:val="single" w:sz="6" w:space="4" w:color="F0F0E0"/>
-          <w:bottom w:val="single" w:sz="6" w:space="4" w:color="F0F0E0"/>
-          <w:right w:val="single" w:sz="6" w:space="4" w:color="F0F0E0"/>
-        </w:pBdr>
-        <w:shd w:val="clear" w:color="auto" w:fill="E5E5CC"/>
-        <w:rPr>
-          <w:color w:val="000000"/>
-        </w:rPr>
-      </w:pPr>
-      <w:r>
-        <w:rPr>
-          <w:color w:val="000000"/>
-        </w:rPr>
-        <w:t>&lt;/</w:t>
-      </w:r>
-      <w:proofErr w:type="spellStart"/>
-      <w:proofErr w:type="gramStart"/>
-      <w:r>
-        <w:rPr>
-          <w:color w:val="000000"/>
-        </w:rPr>
-        <w:t>soap:Envelope</w:t>
-      </w:r>
-      <w:proofErr w:type="spellEnd"/>
-      <w:proofErr w:type="gramEnd"/>
-      <w:r>
-        <w:rPr>
-          <w:color w:val="000000"/>
-        </w:rPr>
-        <w:t>&gt;</w:t>
-      </w:r>
-    </w:p>
-    <w:p>
-      <w:pPr>
-        <w:ind w:left="360"/>
-        <w:rPr>
-          <w:rFonts w:ascii="Times New Roman" w:hAnsi="Times New Roman" w:cs="Times New Roman"/>
-          <w:sz w:val="24"/>
-          <w:szCs w:val="24"/>
-        </w:rPr>
-      </w:pPr>
-    </w:p>
-    <w:p>
-      <w:pPr>
-        <w:pStyle w:val="ListParagraph"/>
-        <w:numPr>
-          <w:ilvl w:val="0"/>
-          <w:numId w:val="4"/>
-        </w:numPr>
-        <w:rPr>
-          <w:rFonts w:ascii="Times New Roman" w:hAnsi="Times New Roman" w:cs="Times New Roman"/>
-          <w:sz w:val="24"/>
-          <w:szCs w:val="24"/>
-        </w:rPr>
-      </w:pPr>
-      <w:proofErr w:type="spellStart"/>
-      <w:r>
-        <w:rPr>
-          <w:rFonts w:ascii="Times New Roman" w:hAnsi="Times New Roman" w:cs="Times New Roman"/>
-          <w:sz w:val="24"/>
-          <w:szCs w:val="24"/>
-        </w:rPr>
-        <w:t>GetConversionRate</w:t>
-      </w:r>
-      <w:proofErr w:type="spellEnd"/>
-      <w:r>
-        <w:rPr>
-          <w:rFonts w:ascii="Times New Roman" w:hAnsi="Times New Roman" w:cs="Times New Roman"/>
-          <w:sz w:val="24"/>
-          <w:szCs w:val="24"/>
-        </w:rPr>
-        <w:t>: This operation converts</w:t>
-      </w:r>
-      <w:r>
-        <w:rPr>
-          <w:rFonts w:ascii="Times New Roman" w:hAnsi="Times New Roman" w:cs="Times New Roman"/>
-          <w:sz w:val="24"/>
-          <w:szCs w:val="24"/>
-        </w:rPr>
-        <w:t xml:space="preserve"> currencies of two countries.</w:t>
-      </w:r>
-    </w:p>
-    <w:p>
-      <w:pPr>
-        <w:ind w:left="360"/>
-        <w:rPr>
-          <w:rFonts w:ascii="Times New Roman" w:hAnsi="Times New Roman" w:cs="Times New Roman"/>
-          <w:sz w:val="24"/>
-          <w:szCs w:val="24"/>
-        </w:rPr>
-      </w:pPr>
-      <w:r>
-        <w:rPr>
-          <w:rFonts w:ascii="Times New Roman" w:hAnsi="Times New Roman" w:cs="Times New Roman"/>
-          <w:sz w:val="24"/>
-          <w:szCs w:val="24"/>
-        </w:rPr>
-        <w:t xml:space="preserve">URL: </w:t>
-      </w:r>
-      <w:hyperlink r:id="rId15" w:history="1">
-        <w:r>
-          <w:rPr>
-            <w:rStyle w:val="Hyperlink"/>
-            <w:rFonts w:ascii="Times New Roman" w:hAnsi="Times New Roman" w:cs="Times New Roman"/>
-            <w:sz w:val="24"/>
-            <w:szCs w:val="24"/>
-          </w:rPr>
-          <w:t>http://currencyconverter.kowabunga.net/converter.asmx?op=GetConversionRate</w:t>
-        </w:r>
-      </w:hyperlink>
-      <w:r>
-        <w:rPr>
-          <w:rFonts w:ascii="Times New Roman" w:hAnsi="Times New Roman" w:cs="Times New Roman"/>
-          <w:sz w:val="24"/>
-          <w:szCs w:val="24"/>
-        </w:rPr>
-        <w:t xml:space="preserve"> </w:t>
-      </w:r>
-    </w:p>
-    <w:p>
-      <w:pPr>
-        <w:ind w:left="360"/>
-        <w:rPr>
-          <w:rFonts w:ascii="Times New Roman" w:hAnsi="Times New Roman" w:cs="Times New Roman"/>
-          <w:sz w:val="24"/>
-          <w:szCs w:val="24"/>
-        </w:rPr>
-      </w:pPr>
-      <w:r>
-        <w:rPr>
-          <w:rFonts w:ascii="Times New Roman" w:hAnsi="Times New Roman" w:cs="Times New Roman"/>
-          <w:sz w:val="24"/>
-          <w:szCs w:val="24"/>
-        </w:rPr>
-        <w:t>Sample Request:</w:t>
-      </w:r>
-    </w:p>
-    <w:p>
-      <w:pPr>
-        <w:pStyle w:val="HTMLPreformatted"/>
-        <w:pBdr>
-          <w:top w:val="single" w:sz="6" w:space="4" w:color="F0F0E0"/>
-          <w:left w:val="single" w:sz="6" w:space="4" w:color="F0F0E0"/>
-          <w:bottom w:val="single" w:sz="6" w:space="4" w:color="F0F0E0"/>
-          <w:right w:val="single" w:sz="6" w:space="4" w:color="F0F0E0"/>
-        </w:pBdr>
-        <w:shd w:val="clear" w:color="auto" w:fill="E5E5CC"/>
-        <w:rPr>
-          <w:color w:val="000000"/>
-        </w:rPr>
-      </w:pPr>
-      <w:r>
-        <w:rPr>
-          <w:color w:val="000000"/>
-        </w:rPr>
-        <w:t>&lt;?xml version="1.0" encoding="utf-8"?&gt;</w:t>
-      </w:r>
-    </w:p>
-    <w:p>
-      <w:pPr>
-        <w:pStyle w:val="HTMLPreformatted"/>
-        <w:pBdr>
-          <w:top w:val="single" w:sz="6" w:space="4" w:color="F0F0E0"/>
-          <w:left w:val="single" w:sz="6" w:space="4" w:color="F0F0E0"/>
-          <w:bottom w:val="single" w:sz="6" w:space="4" w:color="F0F0E0"/>
-          <w:right w:val="single" w:sz="6" w:space="4" w:color="F0F0E0"/>
-        </w:pBdr>
-        <w:shd w:val="clear" w:color="auto" w:fill="E5E5CC"/>
-        <w:rPr>
-          <w:color w:val="000000"/>
-        </w:rPr>
-      </w:pPr>
-      <w:r>
-        <w:rPr>
-          <w:color w:val="000000"/>
-        </w:rPr>
-        <w:t>&lt;</w:t>
-      </w:r>
-      <w:proofErr w:type="spellStart"/>
-      <w:proofErr w:type="gramStart"/>
-      <w:r>
-        <w:rPr>
-          <w:color w:val="000000"/>
-        </w:rPr>
-        <w:t>soap:Envelope</w:t>
-      </w:r>
-      <w:proofErr w:type="spellEnd"/>
-      <w:proofErr w:type="gramEnd"/>
-      <w:r>
-        <w:rPr>
-          <w:color w:val="000000"/>
-        </w:rPr>
-        <w:t xml:space="preserve"> </w:t>
-      </w:r>
-      <w:proofErr w:type="spellStart"/>
-      <w:r>
-        <w:rPr>
-          <w:color w:val="000000"/>
-        </w:rPr>
-        <w:t>xmlns:xsi</w:t>
-      </w:r>
-      <w:proofErr w:type="spellEnd"/>
-      <w:r>
-        <w:rPr>
-          <w:color w:val="000000"/>
-        </w:rPr>
-        <w:t xml:space="preserve">="http://www.w3.org/2001/XMLSchema-instance" </w:t>
-      </w:r>
-      <w:proofErr w:type="spellStart"/>
-      <w:r>
-        <w:rPr>
-          <w:color w:val="000000"/>
-        </w:rPr>
-        <w:t>xmlns:xsd</w:t>
-      </w:r>
-      <w:proofErr w:type="spellEnd"/>
-      <w:r>
-        <w:rPr>
-          <w:color w:val="000000"/>
-        </w:rPr>
-        <w:t xml:space="preserve">="http://www.w3.org/2001/XMLSchema" </w:t>
-      </w:r>
-      <w:proofErr w:type="spellStart"/>
-      <w:r>
-        <w:rPr>
-          <w:color w:val="000000"/>
-        </w:rPr>
-        <w:t>xmlns:soap</w:t>
-      </w:r>
-      <w:proofErr w:type="spellEnd"/>
-      <w:r>
-        <w:rPr>
-          <w:color w:val="000000"/>
-        </w:rPr>
-        <w:t>="http://schemas.xmlsoap.org/soap/envelope/"&gt;</w:t>
-      </w:r>
-    </w:p>
-    <w:p>
-      <w:pPr>
-        <w:pStyle w:val="HTMLPreformatted"/>
-        <w:pBdr>
-          <w:top w:val="single" w:sz="6" w:space="4" w:color="F0F0E0"/>
-          <w:left w:val="single" w:sz="6" w:space="4" w:color="F0F0E0"/>
-          <w:bottom w:val="single" w:sz="6" w:space="4" w:color="F0F0E0"/>
-          <w:right w:val="single" w:sz="6" w:space="4" w:color="F0F0E0"/>
-        </w:pBdr>
-        <w:shd w:val="clear" w:color="auto" w:fill="E5E5CC"/>
-        <w:rPr>
-          <w:color w:val="000000"/>
-        </w:rPr>
-      </w:pPr>
-      <w:r>
-        <w:rPr>
-          <w:color w:val="000000"/>
-        </w:rPr>
-        <w:t xml:space="preserve">  &lt;</w:t>
-      </w:r>
-      <w:proofErr w:type="spellStart"/>
-      <w:proofErr w:type="gramStart"/>
-      <w:r>
-        <w:rPr>
-          <w:color w:val="000000"/>
-        </w:rPr>
-        <w:t>soap:Body</w:t>
-      </w:r>
-      <w:proofErr w:type="spellEnd"/>
-      <w:proofErr w:type="gramEnd"/>
-      <w:r>
-        <w:rPr>
-          <w:color w:val="000000"/>
-        </w:rPr>
-        <w:t>&gt;</w:t>
-      </w:r>
-    </w:p>
-    <w:p>
-      <w:pPr>
-        <w:pStyle w:val="HTMLPreformatted"/>
-        <w:pBdr>
-          <w:top w:val="single" w:sz="6" w:space="4" w:color="F0F0E0"/>
-          <w:left w:val="single" w:sz="6" w:space="4" w:color="F0F0E0"/>
-          <w:bottom w:val="single" w:sz="6" w:space="4" w:color="F0F0E0"/>
-          <w:right w:val="single" w:sz="6" w:space="4" w:color="F0F0E0"/>
-        </w:pBdr>
-        <w:shd w:val="clear" w:color="auto" w:fill="E5E5CC"/>
-        <w:rPr>
-          <w:color w:val="000000"/>
-        </w:rPr>
-      </w:pPr>
-      <w:r>
-        <w:rPr>
-          <w:color w:val="000000"/>
-        </w:rPr>
-        <w:t xml:space="preserve">    &lt;</w:t>
-      </w:r>
-      <w:proofErr w:type="spellStart"/>
-      <w:r>
-        <w:rPr>
-          <w:color w:val="000000"/>
-        </w:rPr>
-        <w:t>GetConversionRate</w:t>
-      </w:r>
-      <w:proofErr w:type="spellEnd"/>
-      <w:r>
-        <w:rPr>
-          <w:color w:val="000000"/>
-        </w:rPr>
-        <w:t xml:space="preserve"> </w:t>
-      </w:r>
-      <w:proofErr w:type="spellStart"/>
-      <w:r>
-        <w:rPr>
-          <w:color w:val="000000"/>
-        </w:rPr>
-        <w:t>xmlns</w:t>
-      </w:r>
-      <w:proofErr w:type="spellEnd"/>
-      <w:r>
-        <w:rPr>
-          <w:color w:val="000000"/>
-        </w:rPr>
-        <w:t>="http://tempuri.org/"&gt;</w:t>
-      </w:r>
-    </w:p>
-    <w:p>
-      <w:pPr>
-        <w:pStyle w:val="HTMLPreformatted"/>
-        <w:pBdr>
-          <w:top w:val="single" w:sz="6" w:space="4" w:color="F0F0E0"/>
-          <w:left w:val="single" w:sz="6" w:space="4" w:color="F0F0E0"/>
-          <w:bottom w:val="single" w:sz="6" w:space="4" w:color="F0F0E0"/>
-          <w:right w:val="single" w:sz="6" w:space="4" w:color="F0F0E0"/>
-        </w:pBdr>
-        <w:shd w:val="clear" w:color="auto" w:fill="E5E5CC"/>
-        <w:rPr>
-          <w:color w:val="000000"/>
-        </w:rPr>
-      </w:pPr>
-      <w:r>
-        <w:rPr>
-          <w:color w:val="000000"/>
-        </w:rPr>
-        <w:t xml:space="preserve">      &lt;</w:t>
-      </w:r>
-      <w:proofErr w:type="spellStart"/>
-      <w:r>
-        <w:rPr>
-          <w:color w:val="000000"/>
-        </w:rPr>
-        <w:t>CurrencyFrom</w:t>
-      </w:r>
-      <w:proofErr w:type="spellEnd"/>
-      <w:r>
-        <w:rPr>
-          <w:color w:val="000000"/>
-        </w:rPr>
-        <w:t>&gt;</w:t>
-      </w:r>
-      <w:r>
-        <w:rPr>
-          <w:color w:val="00008B"/>
-        </w:rPr>
-        <w:t>USD</w:t>
-      </w:r>
-      <w:r>
-        <w:rPr>
-          <w:color w:val="000000"/>
-        </w:rPr>
-        <w:t>&lt;/</w:t>
-      </w:r>
-      <w:proofErr w:type="spellStart"/>
-      <w:r>
-        <w:rPr>
-          <w:color w:val="000000"/>
-        </w:rPr>
-        <w:t>CurrencyFrom</w:t>
-      </w:r>
-      <w:proofErr w:type="spellEnd"/>
-      <w:r>
-        <w:rPr>
-          <w:color w:val="000000"/>
-        </w:rPr>
-        <w:t>&gt;</w:t>
-      </w:r>
-    </w:p>
-    <w:p>
-      <w:pPr>
-        <w:pStyle w:val="HTMLPreformatted"/>
-        <w:pBdr>
-          <w:top w:val="single" w:sz="6" w:space="4" w:color="F0F0E0"/>
-          <w:left w:val="single" w:sz="6" w:space="4" w:color="F0F0E0"/>
-          <w:bottom w:val="single" w:sz="6" w:space="4" w:color="F0F0E0"/>
-          <w:right w:val="single" w:sz="6" w:space="4" w:color="F0F0E0"/>
-        </w:pBdr>
-        <w:shd w:val="clear" w:color="auto" w:fill="E5E5CC"/>
-        <w:rPr>
-          <w:color w:val="000000"/>
-        </w:rPr>
-      </w:pPr>
-      <w:r>
-        <w:rPr>
-          <w:color w:val="000000"/>
-        </w:rPr>
-        <w:t xml:space="preserve">      &lt;</w:t>
-      </w:r>
-      <w:proofErr w:type="spellStart"/>
-      <w:r>
-        <w:rPr>
-          <w:color w:val="000000"/>
-        </w:rPr>
-        <w:t>CurrencyTo</w:t>
-      </w:r>
-      <w:proofErr w:type="spellEnd"/>
-      <w:r>
-        <w:rPr>
-          <w:color w:val="000000"/>
-        </w:rPr>
-        <w:t>&gt;</w:t>
-      </w:r>
-      <w:r>
-        <w:rPr>
-          <w:color w:val="00008B"/>
-        </w:rPr>
-        <w:t>INR</w:t>
-      </w:r>
-      <w:r>
-        <w:rPr>
-          <w:color w:val="000000"/>
-        </w:rPr>
-        <w:t>&lt;/</w:t>
-      </w:r>
-      <w:proofErr w:type="spellStart"/>
-      <w:r>
-        <w:rPr>
-          <w:color w:val="000000"/>
-        </w:rPr>
-        <w:t>CurrencyTo</w:t>
-      </w:r>
-      <w:proofErr w:type="spellEnd"/>
-      <w:r>
-        <w:rPr>
-          <w:color w:val="000000"/>
-        </w:rPr>
-        <w:t>&gt;</w:t>
-      </w:r>
-    </w:p>
-    <w:p>
-      <w:pPr>
-        <w:pStyle w:val="HTMLPreformatted"/>
-        <w:pBdr>
-          <w:top w:val="single" w:sz="6" w:space="4" w:color="F0F0E0"/>
-          <w:left w:val="single" w:sz="6" w:space="4" w:color="F0F0E0"/>
-          <w:bottom w:val="single" w:sz="6" w:space="4" w:color="F0F0E0"/>
-          <w:right w:val="single" w:sz="6" w:space="4" w:color="F0F0E0"/>
-        </w:pBdr>
-        <w:shd w:val="clear" w:color="auto" w:fill="E5E5CC"/>
-        <w:rPr>
-          <w:color w:val="000000"/>
-        </w:rPr>
-      </w:pPr>
-      <w:r>
-        <w:rPr>
-          <w:color w:val="000000"/>
-        </w:rPr>
-        <w:t xml:space="preserve">      &lt;</w:t>
-      </w:r>
-      <w:proofErr w:type="spellStart"/>
-      <w:r>
-        <w:rPr>
-          <w:color w:val="000000"/>
-        </w:rPr>
-        <w:t>RateDate</w:t>
-      </w:r>
-      <w:proofErr w:type="spellEnd"/>
-      <w:r>
-        <w:rPr>
-          <w:color w:val="000000"/>
-        </w:rPr>
-        <w:t>&gt;</w:t>
-      </w:r>
-      <w:r>
-        <w:rPr>
-          <w:color w:val="00008B"/>
-        </w:rPr>
-        <w:t>2021-02-16</w:t>
-      </w:r>
-      <w:r>
-        <w:rPr>
-          <w:color w:val="000000"/>
-        </w:rPr>
-        <w:t>&lt;/</w:t>
-      </w:r>
-      <w:proofErr w:type="spellStart"/>
-      <w:r>
-        <w:rPr>
-          <w:color w:val="000000"/>
-        </w:rPr>
-        <w:t>RateDate</w:t>
-      </w:r>
-      <w:proofErr w:type="spellEnd"/>
-      <w:r>
-        <w:rPr>
-          <w:color w:val="000000"/>
-        </w:rPr>
-        <w:t>&gt;</w:t>
-      </w:r>
-    </w:p>
-    <w:p>
-      <w:pPr>
-        <w:pStyle w:val="HTMLPreformatted"/>
-        <w:pBdr>
-          <w:top w:val="single" w:sz="6" w:space="4" w:color="F0F0E0"/>
-          <w:left w:val="single" w:sz="6" w:space="4" w:color="F0F0E0"/>
-          <w:bottom w:val="single" w:sz="6" w:space="4" w:color="F0F0E0"/>
-          <w:right w:val="single" w:sz="6" w:space="4" w:color="F0F0E0"/>
-        </w:pBdr>
-        <w:shd w:val="clear" w:color="auto" w:fill="E5E5CC"/>
-        <w:rPr>
-          <w:color w:val="000000"/>
-        </w:rPr>
-      </w:pPr>
-      <w:r>
-        <w:rPr>
-          <w:color w:val="000000"/>
-        </w:rPr>
-        <w:t xml:space="preserve">    &lt;/</w:t>
-      </w:r>
-      <w:proofErr w:type="spellStart"/>
-      <w:r>
-        <w:rPr>
-          <w:color w:val="000000"/>
-        </w:rPr>
-        <w:t>GetConversionRate</w:t>
-      </w:r>
-      <w:proofErr w:type="spellEnd"/>
-      <w:r>
-        <w:rPr>
-          <w:color w:val="000000"/>
-        </w:rPr>
-        <w:t>&gt;</w:t>
-      </w:r>
-    </w:p>
-    <w:p>
-      <w:pPr>
-        <w:pStyle w:val="HTMLPreformatted"/>
-        <w:pBdr>
-          <w:top w:val="single" w:sz="6" w:space="4" w:color="F0F0E0"/>
-          <w:left w:val="single" w:sz="6" w:space="4" w:color="F0F0E0"/>
-          <w:bottom w:val="single" w:sz="6" w:space="4" w:color="F0F0E0"/>
-          <w:right w:val="single" w:sz="6" w:space="4" w:color="F0F0E0"/>
-        </w:pBdr>
-        <w:shd w:val="clear" w:color="auto" w:fill="E5E5CC"/>
-        <w:rPr>
-          <w:color w:val="000000"/>
-        </w:rPr>
-      </w:pPr>
-      <w:r>
-        <w:rPr>
-          <w:color w:val="000000"/>
-        </w:rPr>
-        <w:t xml:space="preserve">  &lt;/</w:t>
-      </w:r>
-      <w:proofErr w:type="spellStart"/>
-      <w:proofErr w:type="gramStart"/>
-      <w:r>
-        <w:rPr>
-          <w:color w:val="000000"/>
-        </w:rPr>
-        <w:t>soap:Body</w:t>
-      </w:r>
-      <w:proofErr w:type="spellEnd"/>
-      <w:proofErr w:type="gramEnd"/>
-      <w:r>
-        <w:rPr>
-          <w:color w:val="000000"/>
-        </w:rPr>
-        <w:t>&gt;</w:t>
-      </w:r>
-    </w:p>
-    <w:p>
-      <w:pPr>
-        <w:pStyle w:val="HTMLPreformatted"/>
-        <w:pBdr>
-          <w:top w:val="single" w:sz="6" w:space="4" w:color="F0F0E0"/>
-          <w:left w:val="single" w:sz="6" w:space="4" w:color="F0F0E0"/>
-          <w:bottom w:val="single" w:sz="6" w:space="4" w:color="F0F0E0"/>
-          <w:right w:val="single" w:sz="6" w:space="4" w:color="F0F0E0"/>
-        </w:pBdr>
-        <w:shd w:val="clear" w:color="auto" w:fill="E5E5CC"/>
-        <w:rPr>
-          <w:color w:val="000000"/>
-        </w:rPr>
-      </w:pPr>
-      <w:r>
-        <w:rPr>
-          <w:color w:val="000000"/>
-        </w:rPr>
-        <w:t>&lt;/</w:t>
-      </w:r>
-      <w:proofErr w:type="spellStart"/>
-      <w:proofErr w:type="gramStart"/>
-      <w:r>
-        <w:rPr>
-          <w:color w:val="000000"/>
-        </w:rPr>
-        <w:t>soap:Envelope</w:t>
-      </w:r>
-      <w:proofErr w:type="spellEnd"/>
-      <w:proofErr w:type="gramEnd"/>
-      <w:r>
-        <w:rPr>
-          <w:color w:val="000000"/>
-        </w:rPr>
-        <w:t>&gt;</w:t>
-      </w:r>
-    </w:p>
-    <w:p>
-      <w:pPr>
-        <w:ind w:left="360"/>
-        <w:rPr>
-          <w:rFonts w:ascii="Times New Roman" w:hAnsi="Times New Roman" w:cs="Times New Roman"/>
-          <w:sz w:val="24"/>
-          <w:szCs w:val="24"/>
-        </w:rPr>
-      </w:pPr>
-    </w:p>
-    <w:p>
-      <w:pPr>
-        <w:rPr>
-          <w:rFonts w:ascii="Times New Roman" w:hAnsi="Times New Roman" w:cs="Times New Roman"/>
-          <w:sz w:val="24"/>
-          <w:szCs w:val="24"/>
-        </w:rPr>
-      </w:pPr>
-      <w:r>
-        <w:rPr>
-          <w:rFonts w:ascii="Times New Roman" w:hAnsi="Times New Roman" w:cs="Times New Roman"/>
-          <w:sz w:val="24"/>
-          <w:szCs w:val="24"/>
-        </w:rPr>
-        <w:t>Sample Response:</w:t>
-      </w:r>
-    </w:p>
-    <w:p>
-      <w:pPr>
-        <w:pStyle w:val="HTMLPreformatted"/>
-        <w:pBdr>
-          <w:top w:val="single" w:sz="6" w:space="4" w:color="F0F0E0"/>
-          <w:left w:val="single" w:sz="6" w:space="4" w:color="F0F0E0"/>
-          <w:bottom w:val="single" w:sz="6" w:space="4" w:color="F0F0E0"/>
-          <w:right w:val="single" w:sz="6" w:space="4" w:color="F0F0E0"/>
-        </w:pBdr>
-        <w:shd w:val="clear" w:color="auto" w:fill="E5E5CC"/>
-        <w:rPr>
-          <w:color w:val="000000"/>
-        </w:rPr>
-      </w:pPr>
-      <w:r>
-        <w:rPr>
-          <w:color w:val="000000"/>
-        </w:rPr>
-        <w:t>&lt;?xml version="1.0" encoding="utf-8"?&gt;</w:t>
-      </w:r>
-    </w:p>
-    <w:p>
-      <w:pPr>
-        <w:pStyle w:val="HTMLPreformatted"/>
-        <w:pBdr>
-          <w:top w:val="single" w:sz="6" w:space="4" w:color="F0F0E0"/>
-          <w:left w:val="single" w:sz="6" w:space="4" w:color="F0F0E0"/>
-          <w:bottom w:val="single" w:sz="6" w:space="4" w:color="F0F0E0"/>
-          <w:right w:val="single" w:sz="6" w:space="4" w:color="F0F0E0"/>
-        </w:pBdr>
-        <w:shd w:val="clear" w:color="auto" w:fill="E5E5CC"/>
-        <w:rPr>
-          <w:color w:val="000000"/>
-        </w:rPr>
-      </w:pPr>
-      <w:r>
-        <w:rPr>
-          <w:color w:val="000000"/>
-        </w:rPr>
-        <w:t>&lt;</w:t>
-      </w:r>
-      <w:proofErr w:type="spellStart"/>
-      <w:proofErr w:type="gramStart"/>
-      <w:r>
-        <w:rPr>
-          <w:color w:val="000000"/>
-        </w:rPr>
-        <w:t>soap:Envelope</w:t>
-      </w:r>
-      <w:proofErr w:type="spellEnd"/>
-      <w:proofErr w:type="gramEnd"/>
-      <w:r>
-        <w:rPr>
-          <w:color w:val="000000"/>
-        </w:rPr>
-        <w:t xml:space="preserve"> </w:t>
-      </w:r>
-      <w:proofErr w:type="spellStart"/>
-      <w:r>
-        <w:rPr>
-          <w:color w:val="000000"/>
-        </w:rPr>
-        <w:t>xmlns:xsi</w:t>
-      </w:r>
-      <w:proofErr w:type="spellEnd"/>
-      <w:r>
-        <w:rPr>
-          <w:color w:val="000000"/>
-        </w:rPr>
-        <w:t xml:space="preserve">="http://www.w3.org/2001/XMLSchema-instance" </w:t>
-      </w:r>
-      <w:proofErr w:type="spellStart"/>
-      <w:r>
-        <w:rPr>
-          <w:color w:val="000000"/>
-        </w:rPr>
-        <w:t>xmlns:xsd</w:t>
-      </w:r>
-      <w:proofErr w:type="spellEnd"/>
-      <w:r>
-        <w:rPr>
-          <w:color w:val="000000"/>
-        </w:rPr>
-        <w:t xml:space="preserve">="http://www.w3.org/2001/XMLSchema" </w:t>
-      </w:r>
-      <w:proofErr w:type="spellStart"/>
-      <w:r>
-        <w:rPr>
-          <w:color w:val="000000"/>
-        </w:rPr>
-        <w:t>xmlns:soap</w:t>
-      </w:r>
-      <w:proofErr w:type="spellEnd"/>
-      <w:r>
-        <w:rPr>
-          <w:color w:val="000000"/>
-        </w:rPr>
-        <w:t>="http://schemas.xmlsoap.org/soap/envelope/"&gt;</w:t>
-      </w:r>
-    </w:p>
-    <w:p>
-      <w:pPr>
-        <w:pStyle w:val="HTMLPreformatted"/>
-        <w:pBdr>
-          <w:top w:val="single" w:sz="6" w:space="4" w:color="F0F0E0"/>
-          <w:left w:val="single" w:sz="6" w:space="4" w:color="F0F0E0"/>
-          <w:bottom w:val="single" w:sz="6" w:space="4" w:color="F0F0E0"/>
-          <w:right w:val="single" w:sz="6" w:space="4" w:color="F0F0E0"/>
-        </w:pBdr>
-        <w:shd w:val="clear" w:color="auto" w:fill="E5E5CC"/>
-        <w:rPr>
-          <w:color w:val="000000"/>
-        </w:rPr>
-      </w:pPr>
-      <w:r>
-        <w:rPr>
-          <w:color w:val="000000"/>
-        </w:rPr>
-        <w:t xml:space="preserve">  &lt;</w:t>
-      </w:r>
-      <w:proofErr w:type="spellStart"/>
-      <w:proofErr w:type="gramStart"/>
-      <w:r>
-        <w:rPr>
-          <w:color w:val="000000"/>
-        </w:rPr>
-        <w:t>soap:Body</w:t>
-      </w:r>
-      <w:proofErr w:type="spellEnd"/>
-      <w:proofErr w:type="gramEnd"/>
-      <w:r>
-        <w:rPr>
-          <w:color w:val="000000"/>
-        </w:rPr>
-        <w:t>&gt;</w:t>
-      </w:r>
-    </w:p>
-    <w:p>
-      <w:pPr>
-        <w:pStyle w:val="HTMLPreformatted"/>
-        <w:pBdr>
-          <w:top w:val="single" w:sz="6" w:space="4" w:color="F0F0E0"/>
-          <w:left w:val="single" w:sz="6" w:space="4" w:color="F0F0E0"/>
-          <w:bottom w:val="single" w:sz="6" w:space="4" w:color="F0F0E0"/>
-          <w:right w:val="single" w:sz="6" w:space="4" w:color="F0F0E0"/>
-        </w:pBdr>
-        <w:shd w:val="clear" w:color="auto" w:fill="E5E5CC"/>
-        <w:rPr>
-          <w:color w:val="000000"/>
-        </w:rPr>
-      </w:pPr>
-      <w:r>
-        <w:rPr>
-          <w:color w:val="000000"/>
-        </w:rPr>
-        <w:lastRenderedPageBreak/>
-        <w:t xml:space="preserve">    &lt;</w:t>
-      </w:r>
-      <w:proofErr w:type="spellStart"/>
-      <w:r>
-        <w:rPr>
-          <w:color w:val="000000"/>
-        </w:rPr>
-        <w:t>GetConversionRateResponse</w:t>
-      </w:r>
-      <w:proofErr w:type="spellEnd"/>
-      <w:r>
-        <w:rPr>
-          <w:color w:val="000000"/>
-        </w:rPr>
-        <w:t xml:space="preserve"> </w:t>
-      </w:r>
-      <w:proofErr w:type="spellStart"/>
-      <w:r>
-        <w:rPr>
-          <w:color w:val="000000"/>
-        </w:rPr>
-        <w:t>xmlns</w:t>
-      </w:r>
-      <w:proofErr w:type="spellEnd"/>
-      <w:r>
-        <w:rPr>
-          <w:color w:val="000000"/>
-        </w:rPr>
-        <w:t>="http://tempuri.org/"&gt;</w:t>
-      </w:r>
-    </w:p>
-    <w:p>
-      <w:pPr>
-        <w:pStyle w:val="HTMLPreformatted"/>
-        <w:pBdr>
-          <w:top w:val="single" w:sz="6" w:space="4" w:color="F0F0E0"/>
-          <w:left w:val="single" w:sz="6" w:space="4" w:color="F0F0E0"/>
-          <w:bottom w:val="single" w:sz="6" w:space="4" w:color="F0F0E0"/>
-          <w:right w:val="single" w:sz="6" w:space="4" w:color="F0F0E0"/>
-        </w:pBdr>
-        <w:shd w:val="clear" w:color="auto" w:fill="E5E5CC"/>
-        <w:rPr>
-          <w:color w:val="000000"/>
-        </w:rPr>
-      </w:pPr>
-      <w:r>
-        <w:rPr>
-          <w:color w:val="000000"/>
-        </w:rPr>
-        <w:t xml:space="preserve">      &lt;</w:t>
-      </w:r>
-      <w:proofErr w:type="spellStart"/>
-      <w:r>
-        <w:rPr>
-          <w:color w:val="000000"/>
-        </w:rPr>
-        <w:t>GetConversionRateResult</w:t>
-      </w:r>
-      <w:proofErr w:type="spellEnd"/>
-      <w:r>
-        <w:rPr>
-          <w:color w:val="000000"/>
-        </w:rPr>
-        <w:t>&gt;</w:t>
-      </w:r>
-      <w:r>
-        <w:rPr>
-          <w:color w:val="00008B"/>
-        </w:rPr>
-        <w:t>72.68</w:t>
-      </w:r>
-      <w:r>
-        <w:rPr>
-          <w:color w:val="000000"/>
-        </w:rPr>
-        <w:t>&lt;/</w:t>
-      </w:r>
-      <w:proofErr w:type="spellStart"/>
-      <w:r>
-        <w:rPr>
-          <w:color w:val="000000"/>
-        </w:rPr>
-        <w:t>GetConversionRateResult</w:t>
-      </w:r>
-      <w:proofErr w:type="spellEnd"/>
-      <w:r>
-        <w:rPr>
-          <w:color w:val="000000"/>
-        </w:rPr>
-        <w:t>&gt;</w:t>
-      </w:r>
-    </w:p>
-    <w:p>
-      <w:pPr>
-        <w:pStyle w:val="HTMLPreformatted"/>
-        <w:pBdr>
-          <w:top w:val="single" w:sz="6" w:space="4" w:color="F0F0E0"/>
-          <w:left w:val="single" w:sz="6" w:space="4" w:color="F0F0E0"/>
-          <w:bottom w:val="single" w:sz="6" w:space="4" w:color="F0F0E0"/>
-          <w:right w:val="single" w:sz="6" w:space="4" w:color="F0F0E0"/>
-        </w:pBdr>
-        <w:shd w:val="clear" w:color="auto" w:fill="E5E5CC"/>
-        <w:rPr>
-          <w:color w:val="000000"/>
-        </w:rPr>
-      </w:pPr>
-      <w:r>
-        <w:rPr>
-          <w:color w:val="000000"/>
-        </w:rPr>
-        <w:t xml:space="preserve">    &lt;/</w:t>
-      </w:r>
-      <w:proofErr w:type="spellStart"/>
-      <w:r>
-        <w:rPr>
-          <w:color w:val="000000"/>
-        </w:rPr>
-        <w:t>GetConversionRateResponse</w:t>
-      </w:r>
-      <w:proofErr w:type="spellEnd"/>
-      <w:r>
-        <w:rPr>
-          <w:color w:val="000000"/>
-        </w:rPr>
-        <w:t>&gt;</w:t>
-      </w:r>
-    </w:p>
-    <w:p>
-      <w:pPr>
-        <w:pStyle w:val="HTMLPreformatted"/>
-        <w:pBdr>
-          <w:top w:val="single" w:sz="6" w:space="4" w:color="F0F0E0"/>
-          <w:left w:val="single" w:sz="6" w:space="4" w:color="F0F0E0"/>
-          <w:bottom w:val="single" w:sz="6" w:space="4" w:color="F0F0E0"/>
-          <w:right w:val="single" w:sz="6" w:space="4" w:color="F0F0E0"/>
-        </w:pBdr>
-        <w:shd w:val="clear" w:color="auto" w:fill="E5E5CC"/>
-        <w:rPr>
-          <w:color w:val="000000"/>
-        </w:rPr>
-      </w:pPr>
-      <w:r>
-        <w:rPr>
-          <w:color w:val="000000"/>
-        </w:rPr>
-        <w:t xml:space="preserve">  &lt;/</w:t>
-      </w:r>
-      <w:proofErr w:type="spellStart"/>
-      <w:proofErr w:type="gramStart"/>
-      <w:r>
-        <w:rPr>
-          <w:color w:val="000000"/>
-        </w:rPr>
-        <w:t>soap:Body</w:t>
-      </w:r>
-      <w:proofErr w:type="spellEnd"/>
-      <w:proofErr w:type="gramEnd"/>
-      <w:r>
-        <w:rPr>
-          <w:color w:val="000000"/>
-        </w:rPr>
-        <w:t>&gt;</w:t>
-      </w:r>
-    </w:p>
-    <w:p>
-      <w:pPr>
-        <w:pStyle w:val="HTMLPreformatted"/>
-        <w:pBdr>
-          <w:top w:val="single" w:sz="6" w:space="4" w:color="F0F0E0"/>
-          <w:left w:val="single" w:sz="6" w:space="4" w:color="F0F0E0"/>
-          <w:bottom w:val="single" w:sz="6" w:space="4" w:color="F0F0E0"/>
-          <w:right w:val="single" w:sz="6" w:space="4" w:color="F0F0E0"/>
-        </w:pBdr>
-        <w:shd w:val="clear" w:color="auto" w:fill="E5E5CC"/>
-        <w:rPr>
-          <w:color w:val="000000"/>
-        </w:rPr>
-      </w:pPr>
-      <w:r>
-        <w:rPr>
-          <w:color w:val="000000"/>
-        </w:rPr>
-        <w:t>&lt;/</w:t>
-      </w:r>
-      <w:proofErr w:type="spellStart"/>
-      <w:proofErr w:type="gramStart"/>
-      <w:r>
-        <w:rPr>
-          <w:color w:val="000000"/>
-        </w:rPr>
-        <w:t>soap:Envelope</w:t>
-      </w:r>
-      <w:proofErr w:type="spellEnd"/>
-      <w:proofErr w:type="gramEnd"/>
-      <w:r>
-        <w:rPr>
-          <w:color w:val="000000"/>
-        </w:rPr>
-        <w:t>&gt;</w:t>
-      </w:r>
-    </w:p>
-    <w:p>
-      <w:pPr>
-        <w:rPr>
-          <w:rFonts w:ascii="Times New Roman" w:hAnsi="Times New Roman" w:cs="Times New Roman"/>
-          <w:sz w:val="24"/>
-          <w:szCs w:val="24"/>
-        </w:rPr>
-      </w:pPr>
-    </w:p>
-    <w:p>
-      <w:pPr>
-        <w:rPr>
-          <w:rFonts w:ascii="Times New Roman" w:hAnsi="Times New Roman" w:cs="Times New Roman"/>
-          <w:sz w:val="24"/>
-          <w:szCs w:val="24"/>
-        </w:rPr>
-      </w:pPr>
-      <w:r>
-        <w:rPr>
-          <w:rFonts w:ascii="Times New Roman" w:hAnsi="Times New Roman" w:cs="Times New Roman"/>
-          <w:sz w:val="24"/>
-          <w:szCs w:val="24"/>
-        </w:rPr>
-        <w:t xml:space="preserve"> </w:t>
+        <w:tab/>
+      </w:r>
+      <w:r>
+        <w:rPr>
+          <w:rFonts w:ascii="Times New Roman" w:hAnsi="Times New Roman" w:cs="Times New Roman"/>
+          <w:sz w:val="24"/>
+          <w:szCs w:val="24"/>
+        </w:rPr>
+        <w:t>Additionally, the user can also use the dropdowns to convert between currencies</w:t>
+      </w:r>
+      <w:r>
+        <w:rPr>
+          <w:rFonts w:ascii="Times New Roman" w:hAnsi="Times New Roman" w:cs="Times New Roman"/>
+          <w:sz w:val="24"/>
+          <w:szCs w:val="24"/>
+        </w:rPr>
+        <w:t xml:space="preserve"> of different countries.</w:t>
+      </w:r>
+      <w:r>
+        <w:rPr>
+          <w:rFonts w:ascii="Times New Roman" w:hAnsi="Times New Roman" w:cs="Times New Roman"/>
+          <w:sz w:val="24"/>
+          <w:szCs w:val="24"/>
+        </w:rPr>
+        <w:t xml:space="preserve"> A screenshot of the conversion between USD and INR is shown below:</w:t>
+      </w:r>
+    </w:p>
+    <w:p>
+      <w:pPr>
+        <w:rPr>
+          <w:rFonts w:ascii="Times New Roman" w:hAnsi="Times New Roman" w:cs="Times New Roman"/>
+          <w:sz w:val="24"/>
+          <w:szCs w:val="24"/>
+        </w:rPr>
+      </w:pPr>
+      <w:r>
+        <w:rPr>
+          <w:noProof/>
+        </w:rPr>
+        <w:drawing>
+          <wp:anchor distT="0" distB="0" distL="114300" distR="114300" simplePos="0" relativeHeight="251663360" behindDoc="0" locked="0" layoutInCell="1" allowOverlap="1" wp14:anchorId="5416084C" wp14:editId="496AADF1">
+            <wp:simplePos x="0" y="0"/>
+            <wp:positionH relativeFrom="column">
+              <wp:posOffset>815340</wp:posOffset>
+            </wp:positionH>
+            <wp:positionV relativeFrom="paragraph">
+              <wp:posOffset>30480</wp:posOffset>
+            </wp:positionV>
+            <wp:extent cx="4122420" cy="4201545"/>
+            <wp:effectExtent l="0" t="0" r="0" b="8890"/>
+            <wp:wrapSquare wrapText="bothSides"/>
+            <wp:docPr id="8" name="Picture 8"/>
+            <wp:cNvGraphicFramePr>
+              <a:graphicFrameLocks xmlns:a="http://schemas.openxmlformats.org/drawingml/2006/main" noChangeAspect="1"/>
+            </wp:cNvGraphicFramePr>
+            <a:graphic xmlns:a="http://schemas.openxmlformats.org/drawingml/2006/main">
+              <a:graphicData uri="http://schemas.openxmlformats.org/drawingml/2006/picture">
+                <pic:pic xmlns:pic="http://schemas.openxmlformats.org/drawingml/2006/picture">
+                  <pic:nvPicPr>
+                    <pic:cNvPr id="1" name=""/>
+                    <pic:cNvPicPr/>
+                  </pic:nvPicPr>
+                  <pic:blipFill>
+                    <a:blip r:embed="rId27">
+                      <a:extLst>
+                        <a:ext uri="{28A0092B-C50C-407E-A947-70E740481C1C}">
+                          <a14:useLocalDpi xmlns:a14="http://schemas.microsoft.com/office/drawing/2010/main" val="0"/>
+                        </a:ext>
+                      </a:extLst>
+                    </a:blip>
+                    <a:stretch>
+                      <a:fillRect/>
+                    </a:stretch>
+                  </pic:blipFill>
+                  <pic:spPr>
+                    <a:xfrm>
+                      <a:off x="0" y="0"/>
+                      <a:ext cx="4122420" cy="4201545"/>
+                    </a:xfrm>
+                    <a:prstGeom prst="rect">
+                      <a:avLst/>
+                    </a:prstGeom>
+                  </pic:spPr>
+                </pic:pic>
+              </a:graphicData>
+            </a:graphic>
+          </wp:anchor>
+        </w:drawing>
       </w:r>
     </w:p>
     <w:sectPr>
-      <w:headerReference w:type="default" r:id="rId16"/>
-      <w:footerReference w:type="default" r:id="rId17"/>
+      <w:headerReference w:type="default" r:id="rId28"/>
+      <w:footerReference w:type="default" r:id="rId29"/>
       <w:pgSz w:w="12240" w:h="15840"/>
       <w:pgMar w:top="1440" w:right="1440" w:bottom="1440" w:left="1440" w:header="720" w:footer="720" w:gutter="0"/>
       <w:cols w:space="720"/>
@@ -5332,6 +6566,31 @@
     </w:sectPr>
   </w:body>
 </w:document>
+</file>
+
+<file path=word/endnotes.xml><?xml version="1.0" encoding="utf-8"?>
+<w:endnotes xmlns:wpc="http://schemas.microsoft.com/office/word/2010/wordprocessingCanvas" xmlns:cx="http://schemas.microsoft.com/office/drawing/2014/chartex" xmlns:cx1="http://schemas.microsoft.com/office/drawing/2015/9/8/chartex" xmlns:cx2="http://schemas.microsoft.com/office/drawing/2015/10/21/chartex" xmlns:cx3="http://schemas.microsoft.com/office/drawing/2016/5/9/chartex" xmlns:cx4="http://schemas.microsoft.com/office/drawing/2016/5/10/chartex" xmlns:cx5="http://schemas.microsoft.com/office/drawing/2016/5/11/chartex" xmlns:cx6="http://schemas.microsoft.com/office/drawing/2016/5/12/chartex" xmlns:cx7="http://schemas.microsoft.com/office/drawing/2016/5/13/chartex" xmlns:cx8="http://schemas.microsoft.com/office/drawing/2016/5/14/chartex" xmlns:mc="http://schemas.openxmlformats.org/markup-compatibility/2006" xmlns:aink="http://schemas.microsoft.com/office/drawing/2016/ink" xmlns:am3d="http://schemas.microsoft.com/office/drawing/2017/model3d" xmlns:o="urn:schemas-microsoft-com:office:office" xmlns:r="http://schemas.openxmlformats.org/officeDocument/2006/relationships" xmlns:m="http://schemas.openxmlformats.org/officeDocument/2006/math" xmlns:v="urn:schemas-microsoft-com:vml" xmlns:wp14="http://schemas.microsoft.com/office/word/2010/wordprocessingDrawing" xmlns:wp="http://schemas.openxmlformats.org/drawingml/2006/wordprocessingDrawing" xmlns:w10="urn:schemas-microsoft-com:office:word" xmlns:w="http://schemas.openxmlformats.org/wordprocessingml/2006/main" xmlns:w14="http://schemas.microsoft.com/office/word/2010/wordml" xmlns:w15="http://schemas.microsoft.com/office/word/2012/wordml" xmlns:w16cex="http://schemas.microsoft.com/office/word/2018/wordml/cex" xmlns:w16cid="http://schemas.microsoft.com/office/word/2016/wordml/cid" xmlns:w16="http://schemas.microsoft.com/office/word/2018/wordml" xmlns:w16se="http://schemas.microsoft.com/office/word/2015/wordml/symex" xmlns:wpg="http://schemas.microsoft.com/office/word/2010/wordprocessingGroup" xmlns:wpi="http://schemas.microsoft.com/office/word/2010/wordprocessingInk" xmlns:wne="http://schemas.microsoft.com/office/word/2006/wordml" xmlns:wps="http://schemas.microsoft.com/office/word/2010/wordprocessingShape" mc:Ignorable="w14 w15 w16se w16cid w16 w16cex wp14">
+  <w:endnote w:type="separator" w:id="-1">
+    <w:p>
+      <w:pPr>
+        <w:spacing w:after="0" w:line="240" w:lineRule="auto"/>
+      </w:pPr>
+      <w:r>
+        <w:separator/>
+      </w:r>
+    </w:p>
+  </w:endnote>
+  <w:endnote w:type="continuationSeparator" w:id="0">
+    <w:p>
+      <w:pPr>
+        <w:spacing w:after="0" w:line="240" w:lineRule="auto"/>
+      </w:pPr>
+      <w:r>
+        <w:continuationSeparator/>
+      </w:r>
+    </w:p>
+  </w:endnote>
+</w:endnotes>
 </file>
 
 <file path=word/footer1.xml><?xml version="1.0" encoding="utf-8"?>
@@ -5389,6 +6648,31 @@
 </w:ftr>
 </file>
 
+<file path=word/footnotes.xml><?xml version="1.0" encoding="utf-8"?>
+<w:footnotes xmlns:wpc="http://schemas.microsoft.com/office/word/2010/wordprocessingCanvas" xmlns:cx="http://schemas.microsoft.com/office/drawing/2014/chartex" xmlns:cx1="http://schemas.microsoft.com/office/drawing/2015/9/8/chartex" xmlns:cx2="http://schemas.microsoft.com/office/drawing/2015/10/21/chartex" xmlns:cx3="http://schemas.microsoft.com/office/drawing/2016/5/9/chartex" xmlns:cx4="http://schemas.microsoft.com/office/drawing/2016/5/10/chartex" xmlns:cx5="http://schemas.microsoft.com/office/drawing/2016/5/11/chartex" xmlns:cx6="http://schemas.microsoft.com/office/drawing/2016/5/12/chartex" xmlns:cx7="http://schemas.microsoft.com/office/drawing/2016/5/13/chartex" xmlns:cx8="http://schemas.microsoft.com/office/drawing/2016/5/14/chartex" xmlns:mc="http://schemas.openxmlformats.org/markup-compatibility/2006" xmlns:aink="http://schemas.microsoft.com/office/drawing/2016/ink" xmlns:am3d="http://schemas.microsoft.com/office/drawing/2017/model3d" xmlns:o="urn:schemas-microsoft-com:office:office" xmlns:r="http://schemas.openxmlformats.org/officeDocument/2006/relationships" xmlns:m="http://schemas.openxmlformats.org/officeDocument/2006/math" xmlns:v="urn:schemas-microsoft-com:vml" xmlns:wp14="http://schemas.microsoft.com/office/word/2010/wordprocessingDrawing" xmlns:wp="http://schemas.openxmlformats.org/drawingml/2006/wordprocessingDrawing" xmlns:w10="urn:schemas-microsoft-com:office:word" xmlns:w="http://schemas.openxmlformats.org/wordprocessingml/2006/main" xmlns:w14="http://schemas.microsoft.com/office/word/2010/wordml" xmlns:w15="http://schemas.microsoft.com/office/word/2012/wordml" xmlns:w16cex="http://schemas.microsoft.com/office/word/2018/wordml/cex" xmlns:w16cid="http://schemas.microsoft.com/office/word/2016/wordml/cid" xmlns:w16="http://schemas.microsoft.com/office/word/2018/wordml" xmlns:w16se="http://schemas.microsoft.com/office/word/2015/wordml/symex" xmlns:wpg="http://schemas.microsoft.com/office/word/2010/wordprocessingGroup" xmlns:wpi="http://schemas.microsoft.com/office/word/2010/wordprocessingInk" xmlns:wne="http://schemas.microsoft.com/office/word/2006/wordml" xmlns:wps="http://schemas.microsoft.com/office/word/2010/wordprocessingShape" mc:Ignorable="w14 w15 w16se w16cid w16 w16cex wp14">
+  <w:footnote w:type="separator" w:id="-1">
+    <w:p>
+      <w:pPr>
+        <w:spacing w:after="0" w:line="240" w:lineRule="auto"/>
+      </w:pPr>
+      <w:r>
+        <w:separator/>
+      </w:r>
+    </w:p>
+  </w:footnote>
+  <w:footnote w:type="continuationSeparator" w:id="0">
+    <w:p>
+      <w:pPr>
+        <w:spacing w:after="0" w:line="240" w:lineRule="auto"/>
+      </w:pPr>
+      <w:r>
+        <w:continuationSeparator/>
+      </w:r>
+    </w:p>
+  </w:footnote>
+</w:footnotes>
+</file>
+
 <file path=word/header1.xml><?xml version="1.0" encoding="utf-8"?>
 <w:hdr xmlns:wpc="http://schemas.microsoft.com/office/word/2010/wordprocessingCanvas" xmlns:cx="http://schemas.microsoft.com/office/drawing/2014/chartex" xmlns:cx1="http://schemas.microsoft.com/office/drawing/2015/9/8/chartex" xmlns:cx2="http://schemas.microsoft.com/office/drawing/2015/10/21/chartex" xmlns:cx3="http://schemas.microsoft.com/office/drawing/2016/5/9/chartex" xmlns:cx4="http://schemas.microsoft.com/office/drawing/2016/5/10/chartex" xmlns:cx5="http://schemas.microsoft.com/office/drawing/2016/5/11/chartex" xmlns:cx6="http://schemas.microsoft.com/office/drawing/2016/5/12/chartex" xmlns:cx7="http://schemas.microsoft.com/office/drawing/2016/5/13/chartex" xmlns:cx8="http://schemas.microsoft.com/office/drawing/2016/5/14/chartex" xmlns:mc="http://schemas.openxmlformats.org/markup-compatibility/2006" xmlns:aink="http://schemas.microsoft.com/office/drawing/2016/ink" xmlns:am3d="http://schemas.microsoft.com/office/drawing/2017/model3d" xmlns:o="urn:schemas-microsoft-com:office:office" xmlns:r="http://schemas.openxmlformats.org/officeDocument/2006/relationships" xmlns:m="http://schemas.openxmlformats.org/officeDocument/2006/math" xmlns:v="urn:schemas-microsoft-com:vml" xmlns:wp14="http://schemas.microsoft.com/office/word/2010/wordprocessingDrawing" xmlns:wp="http://schemas.openxmlformats.org/drawingml/2006/wordprocessingDrawing" xmlns:w10="urn:schemas-microsoft-com:office:word" xmlns:w="http://schemas.openxmlformats.org/wordprocessingml/2006/main" xmlns:w14="http://schemas.microsoft.com/office/word/2010/wordml" xmlns:w15="http://schemas.microsoft.com/office/word/2012/wordml" xmlns:w16cex="http://schemas.microsoft.com/office/word/2018/wordml/cex" xmlns:w16cid="http://schemas.microsoft.com/office/word/2016/wordml/cid" xmlns:w16="http://schemas.microsoft.com/office/word/2018/wordml" xmlns:w16se="http://schemas.microsoft.com/office/word/2015/wordml/symex" xmlns:wpg="http://schemas.microsoft.com/office/word/2010/wordprocessingGroup" xmlns:wpi="http://schemas.microsoft.com/office/word/2010/wordprocessingInk" xmlns:wne="http://schemas.microsoft.com/office/word/2006/wordml" xmlns:wps="http://schemas.microsoft.com/office/word/2010/wordprocessingShape" mc:Ignorable="w14 w15 w16se w16cid w16 w16cex wp14">
   <w:p>
@@ -5586,7 +6870,7 @@
   <w:abstractNum w:abstractNumId="2" w15:restartNumberingAfterBreak="0">
     <w:nsid w:val="69007FE8"/>
     <w:multiLevelType w:val="hybridMultilevel"/>
-    <w:tmpl w:val="88A8FEC4"/>
+    <w:tmpl w:val="AA2E20C6"/>
     <w:lvl w:ilvl="0" w:tplc="04090001">
       <w:start w:val="1"/>
       <w:numFmt w:val="bullet"/>
@@ -5785,6 +7069,119 @@
       </w:pPr>
     </w:lvl>
   </w:abstractNum>
+  <w:abstractNum w:abstractNumId="4" w15:restartNumberingAfterBreak="0">
+    <w:nsid w:val="76D75A72"/>
+    <w:multiLevelType w:val="hybridMultilevel"/>
+    <w:tmpl w:val="7D8CD566"/>
+    <w:lvl w:ilvl="0" w:tplc="04090003">
+      <w:start w:val="1"/>
+      <w:numFmt w:val="bullet"/>
+      <w:lvlText w:val="o"/>
+      <w:lvlJc w:val="left"/>
+      <w:pPr>
+        <w:ind w:left="1440" w:hanging="360"/>
+      </w:pPr>
+      <w:rPr>
+        <w:rFonts w:ascii="Courier New" w:hAnsi="Courier New" w:cs="Courier New" w:hint="default"/>
+      </w:rPr>
+    </w:lvl>
+    <w:lvl w:ilvl="1" w:tplc="04090003">
+      <w:start w:val="1"/>
+      <w:numFmt w:val="bullet"/>
+      <w:lvlText w:val="o"/>
+      <w:lvlJc w:val="left"/>
+      <w:pPr>
+        <w:ind w:left="2160" w:hanging="360"/>
+      </w:pPr>
+      <w:rPr>
+        <w:rFonts w:ascii="Courier New" w:hAnsi="Courier New" w:cs="Courier New" w:hint="default"/>
+      </w:rPr>
+    </w:lvl>
+    <w:lvl w:ilvl="2" w:tplc="04090005" w:tentative="1">
+      <w:start w:val="1"/>
+      <w:numFmt w:val="bullet"/>
+      <w:lvlText w:val=""/>
+      <w:lvlJc w:val="left"/>
+      <w:pPr>
+        <w:ind w:left="2880" w:hanging="360"/>
+      </w:pPr>
+      <w:rPr>
+        <w:rFonts w:ascii="Wingdings" w:hAnsi="Wingdings" w:hint="default"/>
+      </w:rPr>
+    </w:lvl>
+    <w:lvl w:ilvl="3" w:tplc="04090001" w:tentative="1">
+      <w:start w:val="1"/>
+      <w:numFmt w:val="bullet"/>
+      <w:lvlText w:val=""/>
+      <w:lvlJc w:val="left"/>
+      <w:pPr>
+        <w:ind w:left="3600" w:hanging="360"/>
+      </w:pPr>
+      <w:rPr>
+        <w:rFonts w:ascii="Symbol" w:hAnsi="Symbol" w:hint="default"/>
+      </w:rPr>
+    </w:lvl>
+    <w:lvl w:ilvl="4" w:tplc="04090003" w:tentative="1">
+      <w:start w:val="1"/>
+      <w:numFmt w:val="bullet"/>
+      <w:lvlText w:val="o"/>
+      <w:lvlJc w:val="left"/>
+      <w:pPr>
+        <w:ind w:left="4320" w:hanging="360"/>
+      </w:pPr>
+      <w:rPr>
+        <w:rFonts w:ascii="Courier New" w:hAnsi="Courier New" w:cs="Courier New" w:hint="default"/>
+      </w:rPr>
+    </w:lvl>
+    <w:lvl w:ilvl="5" w:tplc="04090005" w:tentative="1">
+      <w:start w:val="1"/>
+      <w:numFmt w:val="bullet"/>
+      <w:lvlText w:val=""/>
+      <w:lvlJc w:val="left"/>
+      <w:pPr>
+        <w:ind w:left="5040" w:hanging="360"/>
+      </w:pPr>
+      <w:rPr>
+        <w:rFonts w:ascii="Wingdings" w:hAnsi="Wingdings" w:hint="default"/>
+      </w:rPr>
+    </w:lvl>
+    <w:lvl w:ilvl="6" w:tplc="04090001" w:tentative="1">
+      <w:start w:val="1"/>
+      <w:numFmt w:val="bullet"/>
+      <w:lvlText w:val=""/>
+      <w:lvlJc w:val="left"/>
+      <w:pPr>
+        <w:ind w:left="5760" w:hanging="360"/>
+      </w:pPr>
+      <w:rPr>
+        <w:rFonts w:ascii="Symbol" w:hAnsi="Symbol" w:hint="default"/>
+      </w:rPr>
+    </w:lvl>
+    <w:lvl w:ilvl="7" w:tplc="04090003" w:tentative="1">
+      <w:start w:val="1"/>
+      <w:numFmt w:val="bullet"/>
+      <w:lvlText w:val="o"/>
+      <w:lvlJc w:val="left"/>
+      <w:pPr>
+        <w:ind w:left="6480" w:hanging="360"/>
+      </w:pPr>
+      <w:rPr>
+        <w:rFonts w:ascii="Courier New" w:hAnsi="Courier New" w:cs="Courier New" w:hint="default"/>
+      </w:rPr>
+    </w:lvl>
+    <w:lvl w:ilvl="8" w:tplc="04090005" w:tentative="1">
+      <w:start w:val="1"/>
+      <w:numFmt w:val="bullet"/>
+      <w:lvlText w:val=""/>
+      <w:lvlJc w:val="left"/>
+      <w:pPr>
+        <w:ind w:left="7200" w:hanging="360"/>
+      </w:pPr>
+      <w:rPr>
+        <w:rFonts w:ascii="Wingdings" w:hAnsi="Wingdings" w:hint="default"/>
+      </w:rPr>
+    </w:lvl>
+  </w:abstractNum>
   <w:num w:numId="1">
     <w:abstractNumId w:val="3"/>
   </w:num>
@@ -5796,6 +7193,9 @@
   </w:num>
   <w:num w:numId="4">
     <w:abstractNumId w:val="2"/>
+  </w:num>
+  <w:num w:numId="5">
+    <w:abstractNumId w:val="4"/>
   </w:num>
 </w:numbering>
 </file>

--- a/Design Document.docx
+++ b/Design Document.docx
@@ -131,23 +131,31 @@
           <w:sz w:val="24"/>
           <w:szCs w:val="24"/>
         </w:rPr>
-        <w:t>I buil</w:t>
-      </w:r>
-      <w:r>
-        <w:rPr>
-          <w:rFonts w:ascii="Times New Roman" w:hAnsi="Times New Roman" w:cs="Times New Roman"/>
-          <w:sz w:val="24"/>
-          <w:szCs w:val="24"/>
-        </w:rPr>
-        <w:t xml:space="preserve">t </w:t>
-      </w:r>
-      <w:r>
-        <w:rPr>
-          <w:rFonts w:ascii="Times New Roman" w:hAnsi="Times New Roman" w:cs="Times New Roman"/>
-          <w:sz w:val="24"/>
-          <w:szCs w:val="24"/>
-        </w:rPr>
-        <w:t>a dashboard for the users wherein they can check their latest updates such as current weather, number of coronavirus cases, latest</w:t>
+        <w:t>the</w:t>
+      </w:r>
+      <w:r>
+        <w:rPr>
+          <w:rFonts w:ascii="Times New Roman" w:hAnsi="Times New Roman" w:cs="Times New Roman"/>
+          <w:sz w:val="24"/>
+          <w:szCs w:val="24"/>
+        </w:rPr>
+        <w:t xml:space="preserve"> dashboard </w:t>
+      </w:r>
+      <w:r>
+        <w:rPr>
+          <w:rFonts w:ascii="Times New Roman" w:hAnsi="Times New Roman" w:cs="Times New Roman"/>
+          <w:sz w:val="24"/>
+          <w:szCs w:val="24"/>
+        </w:rPr>
+        <w:t xml:space="preserve">has been built </w:t>
+      </w:r>
+      <w:r>
+        <w:rPr>
+          <w:rFonts w:ascii="Times New Roman" w:hAnsi="Times New Roman" w:cs="Times New Roman"/>
+          <w:sz w:val="24"/>
+          <w:szCs w:val="24"/>
+        </w:rPr>
+        <w:t>for the users wherein they can check their latest updates such as current weather, number of coronavirus cases, latest</w:t>
       </w:r>
       <w:r>
         <w:rPr>
@@ -781,25 +789,7 @@
             <w:sz w:val="24"/>
             <w:szCs w:val="24"/>
           </w:rPr>
-          <w:t>https:/</w:t>
-        </w:r>
-        <w:r>
-          <w:rPr>
-            <w:rStyle w:val="Hyperlink"/>
-            <w:rFonts w:ascii="Times New Roman" w:hAnsi="Times New Roman" w:cs="Times New Roman"/>
-            <w:sz w:val="24"/>
-            <w:szCs w:val="24"/>
-          </w:rPr>
-          <w:t>/</w:t>
-        </w:r>
-        <w:r>
-          <w:rPr>
-            <w:rStyle w:val="Hyperlink"/>
-            <w:rFonts w:ascii="Times New Roman" w:hAnsi="Times New Roman" w:cs="Times New Roman"/>
-            <w:sz w:val="24"/>
-            <w:szCs w:val="24"/>
-          </w:rPr>
-          <w:t>openweathermap.org/api</w:t>
+          <w:t>https://openweathermap.org/api</w:t>
         </w:r>
       </w:hyperlink>
     </w:p>
@@ -2581,25 +2571,7 @@
             <w:sz w:val="24"/>
             <w:szCs w:val="24"/>
           </w:rPr>
-          <w:t>http://</w:t>
-        </w:r>
-        <w:r>
-          <w:rPr>
-            <w:rStyle w:val="Hyperlink"/>
-            <w:rFonts w:ascii="Times New Roman" w:hAnsi="Times New Roman" w:cs="Times New Roman"/>
-            <w:sz w:val="24"/>
-            <w:szCs w:val="24"/>
-          </w:rPr>
-          <w:t>c</w:t>
-        </w:r>
-        <w:r>
-          <w:rPr>
-            <w:rStyle w:val="Hyperlink"/>
-            <w:rFonts w:ascii="Times New Roman" w:hAnsi="Times New Roman" w:cs="Times New Roman"/>
-            <w:sz w:val="24"/>
-            <w:szCs w:val="24"/>
-          </w:rPr>
-          <w:t>urrencyconverter.kowabunga.net/converter.asmx</w:t>
+          <w:t>http://currencyconverter.kowabunga.net/converter.asmx</w:t>
         </w:r>
       </w:hyperlink>
     </w:p>

--- a/Design Document.docx
+++ b/Design Document.docx
@@ -5283,6 +5283,546 @@
           <w:rFonts w:ascii="Times New Roman" w:hAnsi="Times New Roman" w:cs="Times New Roman"/>
           <w:sz w:val="24"/>
           <w:szCs w:val="24"/>
+        </w:rPr>
+      </w:pPr>
+    </w:p>
+    <w:p>
+      <w:pPr>
+        <w:rPr>
+          <w:rFonts w:ascii="Times New Roman" w:hAnsi="Times New Roman" w:cs="Times New Roman"/>
+          <w:sz w:val="28"/>
+          <w:szCs w:val="28"/>
+          <w:u w:val="single"/>
+        </w:rPr>
+      </w:pPr>
+      <w:r>
+        <w:rPr>
+          <w:rFonts w:ascii="Times New Roman" w:hAnsi="Times New Roman" w:cs="Times New Roman"/>
+          <w:sz w:val="28"/>
+          <w:szCs w:val="28"/>
+          <w:u w:val="single"/>
+        </w:rPr>
+        <w:t>Flowchart:</w:t>
+      </w:r>
+    </w:p>
+    <w:p>
+      <w:pPr>
+        <w:rPr>
+          <w:rFonts w:ascii="Times New Roman" w:hAnsi="Times New Roman" w:cs="Times New Roman"/>
+          <w:sz w:val="24"/>
+          <w:szCs w:val="24"/>
+        </w:rPr>
+      </w:pPr>
+      <w:r>
+        <w:rPr>
+          <w:rFonts w:ascii="Times New Roman" w:hAnsi="Times New Roman" w:cs="Times New Roman"/>
+          <w:sz w:val="24"/>
+          <w:szCs w:val="24"/>
+        </w:rPr>
+        <w:t>The following figure displays the flow of the application:</w:t>
+      </w:r>
+    </w:p>
+    <w:p>
+      <w:pPr>
+        <w:rPr>
+          <w:rFonts w:ascii="Times New Roman" w:hAnsi="Times New Roman" w:cs="Times New Roman"/>
+          <w:sz w:val="24"/>
+          <w:szCs w:val="24"/>
+        </w:rPr>
+      </w:pPr>
+      <w:r>
+        <w:rPr>
+          <w:noProof/>
+        </w:rPr>
+        <w:drawing>
+          <wp:anchor distT="0" distB="0" distL="114300" distR="114300" simplePos="0" relativeHeight="251664384" behindDoc="0" locked="0" layoutInCell="1" allowOverlap="1" wp14:anchorId="534D552B" wp14:editId="14AFDCA5">
+            <wp:simplePos x="0" y="0"/>
+            <wp:positionH relativeFrom="column">
+              <wp:posOffset>0</wp:posOffset>
+            </wp:positionH>
+            <wp:positionV relativeFrom="paragraph">
+              <wp:posOffset>-635</wp:posOffset>
+            </wp:positionV>
+            <wp:extent cx="5943600" cy="4065905"/>
+            <wp:effectExtent l="0" t="0" r="0" b="0"/>
+            <wp:wrapSquare wrapText="bothSides"/>
+            <wp:docPr id="2" name="Picture 2"/>
+            <wp:cNvGraphicFramePr>
+              <a:graphicFrameLocks xmlns:a="http://schemas.openxmlformats.org/drawingml/2006/main" noChangeAspect="1"/>
+            </wp:cNvGraphicFramePr>
+            <a:graphic xmlns:a="http://schemas.openxmlformats.org/drawingml/2006/main">
+              <a:graphicData uri="http://schemas.openxmlformats.org/drawingml/2006/picture">
+                <pic:pic xmlns:pic="http://schemas.openxmlformats.org/drawingml/2006/picture">
+                  <pic:nvPicPr>
+                    <pic:cNvPr id="0" name="Picture 1"/>
+                    <pic:cNvPicPr>
+                      <a:picLocks noChangeAspect="1" noChangeArrowheads="1"/>
+                    </pic:cNvPicPr>
+                  </pic:nvPicPr>
+                  <pic:blipFill>
+                    <a:blip r:embed="rId18">
+                      <a:extLst>
+                        <a:ext uri="{28A0092B-C50C-407E-A947-70E740481C1C}">
+                          <a14:useLocalDpi xmlns:a14="http://schemas.microsoft.com/office/drawing/2010/main" val="0"/>
+                        </a:ext>
+                      </a:extLst>
+                    </a:blip>
+                    <a:srcRect/>
+                    <a:stretch>
+                      <a:fillRect/>
+                    </a:stretch>
+                  </pic:blipFill>
+                  <pic:spPr bwMode="auto">
+                    <a:xfrm>
+                      <a:off x="0" y="0"/>
+                      <a:ext cx="5943600" cy="4065905"/>
+                    </a:xfrm>
+                    <a:prstGeom prst="rect">
+                      <a:avLst/>
+                    </a:prstGeom>
+                    <a:noFill/>
+                    <a:ln>
+                      <a:noFill/>
+                    </a:ln>
+                  </pic:spPr>
+                </pic:pic>
+              </a:graphicData>
+            </a:graphic>
+          </wp:anchor>
+        </w:drawing>
+      </w:r>
+    </w:p>
+    <w:p>
+      <w:pPr>
+        <w:rPr>
+          <w:rFonts w:ascii="Times New Roman" w:hAnsi="Times New Roman" w:cs="Times New Roman"/>
+          <w:sz w:val="28"/>
+          <w:szCs w:val="28"/>
+          <w:u w:val="single"/>
+        </w:rPr>
+      </w:pPr>
+    </w:p>
+    <w:p>
+      <w:pPr>
+        <w:rPr>
+          <w:rFonts w:ascii="Times New Roman" w:hAnsi="Times New Roman" w:cs="Times New Roman"/>
+          <w:sz w:val="28"/>
+          <w:szCs w:val="28"/>
+          <w:u w:val="single"/>
+        </w:rPr>
+      </w:pPr>
+    </w:p>
+    <w:p>
+      <w:pPr>
+        <w:rPr>
+          <w:rFonts w:ascii="Times New Roman" w:hAnsi="Times New Roman" w:cs="Times New Roman"/>
+          <w:sz w:val="28"/>
+          <w:szCs w:val="28"/>
+          <w:u w:val="single"/>
+        </w:rPr>
+      </w:pPr>
+    </w:p>
+    <w:p>
+      <w:pPr>
+        <w:rPr>
+          <w:rFonts w:ascii="Times New Roman" w:hAnsi="Times New Roman" w:cs="Times New Roman"/>
+          <w:sz w:val="28"/>
+          <w:szCs w:val="28"/>
+          <w:u w:val="single"/>
+        </w:rPr>
+      </w:pPr>
+    </w:p>
+    <w:p>
+      <w:pPr>
+        <w:rPr>
+          <w:rFonts w:ascii="Times New Roman" w:hAnsi="Times New Roman" w:cs="Times New Roman"/>
+          <w:sz w:val="28"/>
+          <w:szCs w:val="28"/>
+          <w:u w:val="single"/>
+        </w:rPr>
+      </w:pPr>
+    </w:p>
+    <w:p>
+      <w:pPr>
+        <w:rPr>
+          <w:rFonts w:ascii="Times New Roman" w:hAnsi="Times New Roman" w:cs="Times New Roman"/>
+          <w:sz w:val="28"/>
+          <w:szCs w:val="28"/>
+          <w:u w:val="single"/>
+        </w:rPr>
+      </w:pPr>
+    </w:p>
+    <w:p>
+      <w:pPr>
+        <w:rPr>
+          <w:rFonts w:ascii="Times New Roman" w:hAnsi="Times New Roman" w:cs="Times New Roman"/>
+          <w:sz w:val="28"/>
+          <w:szCs w:val="28"/>
+        </w:rPr>
+      </w:pPr>
+      <w:r>
+        <w:rPr>
+          <w:rFonts w:ascii="Times New Roman" w:hAnsi="Times New Roman" w:cs="Times New Roman"/>
+          <w:sz w:val="28"/>
+          <w:szCs w:val="28"/>
+        </w:rPr>
+        <w:lastRenderedPageBreak/>
+        <w:t>Flowchart for Currency:</w:t>
+      </w:r>
+    </w:p>
+    <w:p>
+      <w:pPr>
+        <w:rPr>
+          <w:rFonts w:ascii="Times New Roman" w:hAnsi="Times New Roman" w:cs="Times New Roman"/>
+          <w:sz w:val="28"/>
+          <w:szCs w:val="28"/>
+        </w:rPr>
+      </w:pPr>
+    </w:p>
+    <w:p>
+      <w:pPr>
+        <w:rPr>
+          <w:rFonts w:ascii="Times New Roman" w:hAnsi="Times New Roman" w:cs="Times New Roman"/>
+          <w:sz w:val="28"/>
+          <w:szCs w:val="28"/>
+          <w:u w:val="single"/>
+        </w:rPr>
+      </w:pPr>
+    </w:p>
+    <w:p>
+      <w:pPr>
+        <w:rPr>
+          <w:rFonts w:ascii="Times New Roman" w:hAnsi="Times New Roman" w:cs="Times New Roman"/>
+          <w:sz w:val="28"/>
+          <w:szCs w:val="28"/>
+          <w:u w:val="single"/>
+        </w:rPr>
+      </w:pPr>
+    </w:p>
+    <w:p>
+      <w:pPr>
+        <w:rPr>
+          <w:rFonts w:ascii="Times New Roman" w:hAnsi="Times New Roman" w:cs="Times New Roman"/>
+          <w:sz w:val="28"/>
+          <w:szCs w:val="28"/>
+          <w:u w:val="single"/>
+        </w:rPr>
+      </w:pPr>
+    </w:p>
+    <w:p>
+      <w:pPr>
+        <w:rPr>
+          <w:rFonts w:ascii="Times New Roman" w:hAnsi="Times New Roman" w:cs="Times New Roman"/>
+          <w:sz w:val="28"/>
+          <w:szCs w:val="28"/>
+          <w:u w:val="single"/>
+        </w:rPr>
+      </w:pPr>
+      <w:r>
+        <w:rPr>
+          <w:noProof/>
+        </w:rPr>
+        <w:drawing>
+          <wp:anchor distT="0" distB="0" distL="114300" distR="114300" simplePos="0" relativeHeight="251665408" behindDoc="0" locked="0" layoutInCell="1" allowOverlap="1" wp14:anchorId="6ADC1D4C" wp14:editId="10FFA5B3">
+            <wp:simplePos x="0" y="0"/>
+            <wp:positionH relativeFrom="margin">
+              <wp:posOffset>1588135</wp:posOffset>
+            </wp:positionH>
+            <wp:positionV relativeFrom="paragraph">
+              <wp:posOffset>0</wp:posOffset>
+            </wp:positionV>
+            <wp:extent cx="2010410" cy="4133215"/>
+            <wp:effectExtent l="0" t="0" r="8890" b="635"/>
+            <wp:wrapSquare wrapText="bothSides"/>
+            <wp:docPr id="9" name="Picture 9"/>
+            <wp:cNvGraphicFramePr>
+              <a:graphicFrameLocks xmlns:a="http://schemas.openxmlformats.org/drawingml/2006/main" noChangeAspect="1"/>
+            </wp:cNvGraphicFramePr>
+            <a:graphic xmlns:a="http://schemas.openxmlformats.org/drawingml/2006/main">
+              <a:graphicData uri="http://schemas.openxmlformats.org/drawingml/2006/picture">
+                <pic:pic xmlns:pic="http://schemas.openxmlformats.org/drawingml/2006/picture">
+                  <pic:nvPicPr>
+                    <pic:cNvPr id="0" name="Picture 1"/>
+                    <pic:cNvPicPr>
+                      <a:picLocks noChangeAspect="1" noChangeArrowheads="1"/>
+                    </pic:cNvPicPr>
+                  </pic:nvPicPr>
+                  <pic:blipFill>
+                    <a:blip r:embed="rId19">
+                      <a:extLst>
+                        <a:ext uri="{28A0092B-C50C-407E-A947-70E740481C1C}">
+                          <a14:useLocalDpi xmlns:a14="http://schemas.microsoft.com/office/drawing/2010/main" val="0"/>
+                        </a:ext>
+                      </a:extLst>
+                    </a:blip>
+                    <a:srcRect/>
+                    <a:stretch>
+                      <a:fillRect/>
+                    </a:stretch>
+                  </pic:blipFill>
+                  <pic:spPr bwMode="auto">
+                    <a:xfrm>
+                      <a:off x="0" y="0"/>
+                      <a:ext cx="2010410" cy="4133215"/>
+                    </a:xfrm>
+                    <a:prstGeom prst="rect">
+                      <a:avLst/>
+                    </a:prstGeom>
+                    <a:noFill/>
+                    <a:ln>
+                      <a:noFill/>
+                    </a:ln>
+                  </pic:spPr>
+                </pic:pic>
+              </a:graphicData>
+            </a:graphic>
+            <wp14:sizeRelH relativeFrom="margin">
+              <wp14:pctWidth>0</wp14:pctWidth>
+            </wp14:sizeRelH>
+            <wp14:sizeRelV relativeFrom="margin">
+              <wp14:pctHeight>0</wp14:pctHeight>
+            </wp14:sizeRelV>
+          </wp:anchor>
+        </w:drawing>
+      </w:r>
+    </w:p>
+    <w:p>
+      <w:pPr>
+        <w:rPr>
+          <w:rFonts w:ascii="Times New Roman" w:hAnsi="Times New Roman" w:cs="Times New Roman"/>
+          <w:sz w:val="28"/>
+          <w:szCs w:val="28"/>
+          <w:u w:val="single"/>
+        </w:rPr>
+      </w:pPr>
+    </w:p>
+    <w:p>
+      <w:pPr>
+        <w:rPr>
+          <w:rFonts w:ascii="Times New Roman" w:hAnsi="Times New Roman" w:cs="Times New Roman"/>
+          <w:sz w:val="28"/>
+          <w:szCs w:val="28"/>
+          <w:u w:val="single"/>
+        </w:rPr>
+      </w:pPr>
+    </w:p>
+    <w:p>
+      <w:pPr>
+        <w:rPr>
+          <w:rFonts w:ascii="Times New Roman" w:hAnsi="Times New Roman" w:cs="Times New Roman"/>
+          <w:sz w:val="28"/>
+          <w:szCs w:val="28"/>
+          <w:u w:val="single"/>
+        </w:rPr>
+      </w:pPr>
+    </w:p>
+    <w:p>
+      <w:pPr>
+        <w:rPr>
+          <w:rFonts w:ascii="Times New Roman" w:hAnsi="Times New Roman" w:cs="Times New Roman"/>
+          <w:sz w:val="28"/>
+          <w:szCs w:val="28"/>
+          <w:u w:val="single"/>
+        </w:rPr>
+      </w:pPr>
+    </w:p>
+    <w:p>
+      <w:pPr>
+        <w:rPr>
+          <w:rFonts w:ascii="Times New Roman" w:hAnsi="Times New Roman" w:cs="Times New Roman"/>
+          <w:sz w:val="28"/>
+          <w:szCs w:val="28"/>
+          <w:u w:val="single"/>
+        </w:rPr>
+      </w:pPr>
+    </w:p>
+    <w:p>
+      <w:pPr>
+        <w:rPr>
+          <w:rFonts w:ascii="Times New Roman" w:hAnsi="Times New Roman" w:cs="Times New Roman"/>
+          <w:sz w:val="28"/>
+          <w:szCs w:val="28"/>
+          <w:u w:val="single"/>
+        </w:rPr>
+      </w:pPr>
+    </w:p>
+    <w:p>
+      <w:pPr>
+        <w:rPr>
+          <w:rFonts w:ascii="Times New Roman" w:hAnsi="Times New Roman" w:cs="Times New Roman"/>
+          <w:sz w:val="28"/>
+          <w:szCs w:val="28"/>
+          <w:u w:val="single"/>
+        </w:rPr>
+      </w:pPr>
+    </w:p>
+    <w:p>
+      <w:pPr>
+        <w:rPr>
+          <w:rFonts w:ascii="Times New Roman" w:hAnsi="Times New Roman" w:cs="Times New Roman"/>
+          <w:sz w:val="28"/>
+          <w:szCs w:val="28"/>
+          <w:u w:val="single"/>
+        </w:rPr>
+      </w:pPr>
+    </w:p>
+    <w:p>
+      <w:pPr>
+        <w:rPr>
+          <w:rFonts w:ascii="Times New Roman" w:hAnsi="Times New Roman" w:cs="Times New Roman"/>
+          <w:sz w:val="28"/>
+          <w:szCs w:val="28"/>
+          <w:u w:val="single"/>
+        </w:rPr>
+      </w:pPr>
+    </w:p>
+    <w:p>
+      <w:pPr>
+        <w:rPr>
+          <w:rFonts w:ascii="Times New Roman" w:hAnsi="Times New Roman" w:cs="Times New Roman"/>
+          <w:sz w:val="28"/>
+          <w:szCs w:val="28"/>
+          <w:u w:val="single"/>
+        </w:rPr>
+      </w:pPr>
+    </w:p>
+    <w:p>
+      <w:pPr>
+        <w:rPr>
+          <w:rFonts w:ascii="Times New Roman" w:hAnsi="Times New Roman" w:cs="Times New Roman"/>
+          <w:sz w:val="28"/>
+          <w:szCs w:val="28"/>
+          <w:u w:val="single"/>
+        </w:rPr>
+      </w:pPr>
+    </w:p>
+    <w:p>
+      <w:pPr>
+        <w:rPr>
+          <w:rFonts w:ascii="Times New Roman" w:hAnsi="Times New Roman" w:cs="Times New Roman"/>
+          <w:sz w:val="28"/>
+          <w:szCs w:val="28"/>
+          <w:u w:val="single"/>
+        </w:rPr>
+      </w:pPr>
+    </w:p>
+    <w:p>
+      <w:pPr>
+        <w:rPr>
+          <w:rFonts w:ascii="Times New Roman" w:hAnsi="Times New Roman" w:cs="Times New Roman"/>
+          <w:sz w:val="28"/>
+          <w:szCs w:val="28"/>
+          <w:u w:val="single"/>
+        </w:rPr>
+      </w:pPr>
+    </w:p>
+    <w:p>
+      <w:pPr>
+        <w:rPr>
+          <w:rFonts w:ascii="Times New Roman" w:hAnsi="Times New Roman" w:cs="Times New Roman"/>
+          <w:sz w:val="28"/>
+          <w:szCs w:val="28"/>
+          <w:u w:val="single"/>
+        </w:rPr>
+      </w:pPr>
+    </w:p>
+    <w:p>
+      <w:pPr>
+        <w:rPr>
+          <w:rFonts w:ascii="Times New Roman" w:hAnsi="Times New Roman" w:cs="Times New Roman"/>
+          <w:sz w:val="28"/>
+          <w:szCs w:val="28"/>
+          <w:u w:val="single"/>
+        </w:rPr>
+      </w:pPr>
+    </w:p>
+    <w:p>
+      <w:pPr>
+        <w:rPr>
+          <w:rFonts w:ascii="Times New Roman" w:hAnsi="Times New Roman" w:cs="Times New Roman"/>
+          <w:sz w:val="28"/>
+          <w:szCs w:val="28"/>
+          <w:u w:val="single"/>
+        </w:rPr>
+      </w:pPr>
+    </w:p>
+    <w:p>
+      <w:pPr>
+        <w:rPr>
+          <w:rFonts w:ascii="Times New Roman" w:hAnsi="Times New Roman" w:cs="Times New Roman"/>
+          <w:sz w:val="28"/>
+          <w:szCs w:val="28"/>
+          <w:u w:val="single"/>
+        </w:rPr>
+      </w:pPr>
+    </w:p>
+    <w:p>
+      <w:pPr>
+        <w:rPr>
+          <w:rFonts w:ascii="Times New Roman" w:hAnsi="Times New Roman" w:cs="Times New Roman"/>
+          <w:sz w:val="28"/>
+          <w:szCs w:val="28"/>
+          <w:u w:val="single"/>
+        </w:rPr>
+      </w:pPr>
+    </w:p>
+    <w:p>
+      <w:pPr>
+        <w:rPr>
+          <w:rFonts w:ascii="Times New Roman" w:hAnsi="Times New Roman" w:cs="Times New Roman"/>
+          <w:sz w:val="28"/>
+          <w:szCs w:val="28"/>
+          <w:u w:val="single"/>
+        </w:rPr>
+      </w:pPr>
+    </w:p>
+    <w:p>
+      <w:pPr>
+        <w:rPr>
+          <w:rFonts w:ascii="Times New Roman" w:hAnsi="Times New Roman" w:cs="Times New Roman"/>
+          <w:sz w:val="28"/>
+          <w:szCs w:val="28"/>
+          <w:u w:val="single"/>
+        </w:rPr>
+      </w:pPr>
+    </w:p>
+    <w:p>
+      <w:pPr>
+        <w:rPr>
+          <w:rFonts w:ascii="Times New Roman" w:hAnsi="Times New Roman" w:cs="Times New Roman"/>
+          <w:sz w:val="28"/>
+          <w:szCs w:val="28"/>
+          <w:u w:val="single"/>
+        </w:rPr>
+      </w:pPr>
+    </w:p>
+    <w:p>
+      <w:pPr>
+        <w:rPr>
+          <w:rFonts w:ascii="Times New Roman" w:hAnsi="Times New Roman" w:cs="Times New Roman"/>
+          <w:sz w:val="28"/>
+          <w:szCs w:val="28"/>
+          <w:u w:val="single"/>
+        </w:rPr>
+      </w:pPr>
+    </w:p>
+    <w:p>
+      <w:pPr>
+        <w:rPr>
+          <w:rFonts w:ascii="Times New Roman" w:hAnsi="Times New Roman" w:cs="Times New Roman"/>
+          <w:sz w:val="28"/>
+          <w:szCs w:val="28"/>
+          <w:u w:val="single"/>
+        </w:rPr>
+      </w:pPr>
+    </w:p>
+    <w:p>
+      <w:pPr>
+        <w:rPr>
+          <w:rFonts w:ascii="Times New Roman" w:hAnsi="Times New Roman" w:cs="Times New Roman"/>
+          <w:sz w:val="28"/>
+          <w:szCs w:val="28"/>
+          <w:u w:val="single"/>
         </w:rPr>
       </w:pPr>
     </w:p>
@@ -5394,7 +5934,7 @@
                     <pic:cNvPicPr/>
                   </pic:nvPicPr>
                   <pic:blipFill>
-                    <a:blip r:embed="rId18" cstate="print">
+                    <a:blip r:embed="rId20" cstate="print">
                       <a:extLst>
                         <a:ext uri="{28A0092B-C50C-407E-A947-70E740481C1C}">
                           <a14:useLocalDpi xmlns:a14="http://schemas.microsoft.com/office/drawing/2010/main" val="0"/>
@@ -5428,7 +5968,7 @@
         </w:rPr>
         <w:t xml:space="preserve">The application will open at </w:t>
       </w:r>
-      <w:hyperlink r:id="rId19" w:history="1">
+      <w:hyperlink r:id="rId21" w:history="1">
         <w:r>
           <w:rPr>
             <w:rStyle w:val="Hyperlink"/>
@@ -5520,7 +6060,7 @@
                     <pic:cNvPicPr/>
                   </pic:nvPicPr>
                   <pic:blipFill>
-                    <a:blip r:embed="rId20">
+                    <a:blip r:embed="rId22">
                       <a:extLst>
                         <a:ext uri="{28A0092B-C50C-407E-A947-70E740481C1C}">
                           <a14:useLocalDpi xmlns:a14="http://schemas.microsoft.com/office/drawing/2010/main" val="0"/>
@@ -5651,7 +6191,7 @@
         </w:rPr>
         <w:t xml:space="preserve">: Fetched from </w:t>
       </w:r>
-      <w:hyperlink r:id="rId21" w:history="1">
+      <w:hyperlink r:id="rId23" w:history="1">
         <w:r>
           <w:rPr>
             <w:rStyle w:val="Hyperlink"/>
@@ -5709,7 +6249,7 @@
                     <pic:cNvPicPr/>
                   </pic:nvPicPr>
                   <pic:blipFill>
-                    <a:blip r:embed="rId22">
+                    <a:blip r:embed="rId24">
                       <a:extLst>
                         <a:ext uri="{28A0092B-C50C-407E-A947-70E740481C1C}">
                           <a14:useLocalDpi xmlns:a14="http://schemas.microsoft.com/office/drawing/2010/main" val="0"/>
@@ -5974,7 +6514,7 @@
         <w:lastRenderedPageBreak/>
         <w:t xml:space="preserve">Coronavirus: Fetched from </w:t>
       </w:r>
-      <w:hyperlink r:id="rId23" w:history="1">
+      <w:hyperlink r:id="rId25" w:history="1">
         <w:r>
           <w:rPr>
             <w:rStyle w:val="Hyperlink"/>
@@ -6031,7 +6571,7 @@
                     <pic:cNvPicPr/>
                   </pic:nvPicPr>
                   <pic:blipFill>
-                    <a:blip r:embed="rId24">
+                    <a:blip r:embed="rId26">
                       <a:extLst>
                         <a:ext uri="{28A0092B-C50C-407E-A947-70E740481C1C}">
                           <a14:useLocalDpi xmlns:a14="http://schemas.microsoft.com/office/drawing/2010/main" val="0"/>
@@ -6203,7 +6743,7 @@
         </w:rPr>
         <w:t xml:space="preserve"> </w:t>
       </w:r>
-      <w:hyperlink r:id="rId25" w:history="1">
+      <w:hyperlink r:id="rId27" w:history="1">
         <w:r>
           <w:rPr>
             <w:rStyle w:val="Hyperlink"/>
@@ -6237,16 +6777,16 @@
           <w:noProof/>
         </w:rPr>
         <w:drawing>
-          <wp:anchor distT="0" distB="0" distL="114300" distR="114300" simplePos="0" relativeHeight="251662336" behindDoc="0" locked="0" layoutInCell="1" allowOverlap="1" wp14:anchorId="103B5A00" wp14:editId="7B9365B5">
+          <wp:anchor distT="0" distB="0" distL="114300" distR="114300" simplePos="0" relativeHeight="251662336" behindDoc="0" locked="0" layoutInCell="1" allowOverlap="1" wp14:anchorId="103B5A00" wp14:editId="3912E717">
             <wp:simplePos x="0" y="0"/>
             <wp:positionH relativeFrom="margin">
-              <wp:posOffset>906780</wp:posOffset>
+              <wp:posOffset>1104900</wp:posOffset>
             </wp:positionH>
             <wp:positionV relativeFrom="paragraph">
-              <wp:posOffset>134620</wp:posOffset>
+              <wp:posOffset>44450</wp:posOffset>
             </wp:positionV>
-            <wp:extent cx="3429000" cy="3461385"/>
-            <wp:effectExtent l="0" t="0" r="0" b="5715"/>
+            <wp:extent cx="2948940" cy="2976245"/>
+            <wp:effectExtent l="0" t="0" r="3810" b="0"/>
             <wp:wrapSquare wrapText="bothSides"/>
             <wp:docPr id="6" name="Picture 6"/>
             <wp:cNvGraphicFramePr>
@@ -6260,7 +6800,7 @@
                     <pic:cNvPicPr/>
                   </pic:nvPicPr>
                   <pic:blipFill>
-                    <a:blip r:embed="rId26">
+                    <a:blip r:embed="rId28">
                       <a:extLst>
                         <a:ext uri="{28A0092B-C50C-407E-A947-70E740481C1C}">
                           <a14:useLocalDpi xmlns:a14="http://schemas.microsoft.com/office/drawing/2010/main" val="0"/>
@@ -6274,7 +6814,7 @@
                   <pic:spPr>
                     <a:xfrm>
                       <a:off x="0" y="0"/>
-                      <a:ext cx="3429000" cy="3461385"/>
+                      <a:ext cx="2948940" cy="2976245"/>
                     </a:xfrm>
                     <a:prstGeom prst="rect">
                       <a:avLst/>
@@ -6395,99 +6935,28 @@
     </w:p>
     <w:p>
       <w:pPr>
-        <w:ind w:left="1440"/>
-        <w:rPr>
-          <w:rFonts w:ascii="Times New Roman" w:hAnsi="Times New Roman" w:cs="Times New Roman"/>
-          <w:sz w:val="24"/>
-          <w:szCs w:val="24"/>
-        </w:rPr>
-      </w:pPr>
-    </w:p>
-    <w:p>
-      <w:pPr>
-        <w:ind w:left="1440"/>
-        <w:rPr>
-          <w:rFonts w:ascii="Times New Roman" w:hAnsi="Times New Roman" w:cs="Times New Roman"/>
-          <w:sz w:val="24"/>
-          <w:szCs w:val="24"/>
-        </w:rPr>
-      </w:pPr>
-    </w:p>
-    <w:p>
-      <w:pPr>
-        <w:ind w:left="1440"/>
-        <w:rPr>
-          <w:rFonts w:ascii="Times New Roman" w:hAnsi="Times New Roman" w:cs="Times New Roman"/>
-          <w:sz w:val="24"/>
-          <w:szCs w:val="24"/>
-        </w:rPr>
-      </w:pPr>
-    </w:p>
-    <w:p>
-      <w:pPr>
-        <w:rPr>
-          <w:rFonts w:ascii="Times New Roman" w:hAnsi="Times New Roman" w:cs="Times New Roman"/>
-          <w:sz w:val="24"/>
-          <w:szCs w:val="24"/>
-        </w:rPr>
-      </w:pPr>
-      <w:r>
-        <w:rPr>
-          <w:rFonts w:ascii="Times New Roman" w:hAnsi="Times New Roman" w:cs="Times New Roman"/>
-          <w:sz w:val="24"/>
-          <w:szCs w:val="24"/>
+        <w:rPr>
+          <w:rFonts w:ascii="Times New Roman" w:hAnsi="Times New Roman" w:cs="Times New Roman"/>
+          <w:sz w:val="24"/>
+          <w:szCs w:val="24"/>
+        </w:rPr>
+      </w:pPr>
+      <w:r>
+        <w:rPr>
+          <w:noProof/>
         </w:rPr>
         <w:lastRenderedPageBreak/>
-        <w:tab/>
-      </w:r>
-      <w:r>
-        <w:rPr>
-          <w:rFonts w:ascii="Times New Roman" w:hAnsi="Times New Roman" w:cs="Times New Roman"/>
-          <w:sz w:val="24"/>
-          <w:szCs w:val="24"/>
-        </w:rPr>
-        <w:t>Additionally, the user can also use the dropdowns to convert between currencies</w:t>
-      </w:r>
-      <w:r>
-        <w:rPr>
-          <w:rFonts w:ascii="Times New Roman" w:hAnsi="Times New Roman" w:cs="Times New Roman"/>
-          <w:sz w:val="24"/>
-          <w:szCs w:val="24"/>
-        </w:rPr>
-        <w:t xml:space="preserve"> of different countries.</w:t>
-      </w:r>
-      <w:r>
-        <w:rPr>
-          <w:rFonts w:ascii="Times New Roman" w:hAnsi="Times New Roman" w:cs="Times New Roman"/>
-          <w:sz w:val="24"/>
-          <w:szCs w:val="24"/>
-        </w:rPr>
-        <w:t xml:space="preserve"> A screenshot of the conversion between USD and INR is shown below:</w:t>
-      </w:r>
-    </w:p>
-    <w:p>
-      <w:pPr>
-        <w:rPr>
-          <w:rFonts w:ascii="Times New Roman" w:hAnsi="Times New Roman" w:cs="Times New Roman"/>
-          <w:sz w:val="24"/>
-          <w:szCs w:val="24"/>
-        </w:rPr>
-      </w:pPr>
-      <w:r>
-        <w:rPr>
-          <w:noProof/>
-        </w:rPr>
         <w:drawing>
-          <wp:anchor distT="0" distB="0" distL="114300" distR="114300" simplePos="0" relativeHeight="251663360" behindDoc="0" locked="0" layoutInCell="1" allowOverlap="1" wp14:anchorId="5416084C" wp14:editId="496AADF1">
+          <wp:anchor distT="0" distB="0" distL="114300" distR="114300" simplePos="0" relativeHeight="251663360" behindDoc="0" locked="0" layoutInCell="1" allowOverlap="1" wp14:anchorId="5416084C" wp14:editId="682F88D9">
             <wp:simplePos x="0" y="0"/>
             <wp:positionH relativeFrom="column">
-              <wp:posOffset>815340</wp:posOffset>
+              <wp:posOffset>1409700</wp:posOffset>
             </wp:positionH>
             <wp:positionV relativeFrom="paragraph">
-              <wp:posOffset>30480</wp:posOffset>
+              <wp:posOffset>458470</wp:posOffset>
             </wp:positionV>
-            <wp:extent cx="4122420" cy="4201545"/>
-            <wp:effectExtent l="0" t="0" r="0" b="8890"/>
+            <wp:extent cx="3032760" cy="3090545"/>
+            <wp:effectExtent l="0" t="0" r="0" b="0"/>
             <wp:wrapSquare wrapText="bothSides"/>
             <wp:docPr id="8" name="Picture 8"/>
             <wp:cNvGraphicFramePr>
@@ -6501,7 +6970,7 @@
                     <pic:cNvPicPr/>
                   </pic:nvPicPr>
                   <pic:blipFill>
-                    <a:blip r:embed="rId27">
+                    <a:blip r:embed="rId29">
                       <a:extLst>
                         <a:ext uri="{28A0092B-C50C-407E-A947-70E740481C1C}">
                           <a14:useLocalDpi xmlns:a14="http://schemas.microsoft.com/office/drawing/2010/main" val="0"/>
@@ -6515,7 +6984,7 @@
                   <pic:spPr>
                     <a:xfrm>
                       <a:off x="0" y="0"/>
-                      <a:ext cx="4122420" cy="4201545"/>
+                      <a:ext cx="3032760" cy="3090545"/>
                     </a:xfrm>
                     <a:prstGeom prst="rect">
                       <a:avLst/>
@@ -6524,13 +6993,402 @@
                 </pic:pic>
               </a:graphicData>
             </a:graphic>
+            <wp14:sizeRelH relativeFrom="margin">
+              <wp14:pctWidth>0</wp14:pctWidth>
+            </wp14:sizeRelH>
+            <wp14:sizeRelV relativeFrom="margin">
+              <wp14:pctHeight>0</wp14:pctHeight>
+            </wp14:sizeRelV>
           </wp:anchor>
         </w:drawing>
       </w:r>
+      <w:r>
+        <w:rPr>
+          <w:rFonts w:ascii="Times New Roman" w:hAnsi="Times New Roman" w:cs="Times New Roman"/>
+          <w:sz w:val="24"/>
+          <w:szCs w:val="24"/>
+        </w:rPr>
+        <w:tab/>
+      </w:r>
+      <w:r>
+        <w:rPr>
+          <w:rFonts w:ascii="Times New Roman" w:hAnsi="Times New Roman" w:cs="Times New Roman"/>
+          <w:sz w:val="24"/>
+          <w:szCs w:val="24"/>
+        </w:rPr>
+        <w:t>Additionally, the user can also use the dropdowns to convert between currencies</w:t>
+      </w:r>
+      <w:r>
+        <w:rPr>
+          <w:rFonts w:ascii="Times New Roman" w:hAnsi="Times New Roman" w:cs="Times New Roman"/>
+          <w:sz w:val="24"/>
+          <w:szCs w:val="24"/>
+        </w:rPr>
+        <w:t xml:space="preserve"> of different countries.</w:t>
+      </w:r>
+      <w:r>
+        <w:rPr>
+          <w:rFonts w:ascii="Times New Roman" w:hAnsi="Times New Roman" w:cs="Times New Roman"/>
+          <w:sz w:val="24"/>
+          <w:szCs w:val="24"/>
+        </w:rPr>
+        <w:t xml:space="preserve"> A screenshot of the conversion between USD and INR is shown below:</w:t>
+      </w:r>
+    </w:p>
+    <w:p>
+      <w:pPr>
+        <w:rPr>
+          <w:rFonts w:ascii="Times New Roman" w:hAnsi="Times New Roman" w:cs="Times New Roman"/>
+          <w:sz w:val="24"/>
+          <w:szCs w:val="24"/>
+        </w:rPr>
+      </w:pPr>
+    </w:p>
+    <w:p>
+      <w:pPr>
+        <w:rPr>
+          <w:rFonts w:ascii="Times New Roman" w:hAnsi="Times New Roman" w:cs="Times New Roman"/>
+          <w:sz w:val="24"/>
+          <w:szCs w:val="24"/>
+        </w:rPr>
+      </w:pPr>
+    </w:p>
+    <w:p>
+      <w:pPr>
+        <w:rPr>
+          <w:rFonts w:ascii="Times New Roman" w:hAnsi="Times New Roman" w:cs="Times New Roman"/>
+          <w:sz w:val="24"/>
+          <w:szCs w:val="24"/>
+        </w:rPr>
+      </w:pPr>
+    </w:p>
+    <w:p>
+      <w:pPr>
+        <w:rPr>
+          <w:rFonts w:ascii="Times New Roman" w:hAnsi="Times New Roman" w:cs="Times New Roman"/>
+          <w:sz w:val="24"/>
+          <w:szCs w:val="24"/>
+        </w:rPr>
+      </w:pPr>
+    </w:p>
+    <w:p>
+      <w:pPr>
+        <w:rPr>
+          <w:rFonts w:ascii="Times New Roman" w:hAnsi="Times New Roman" w:cs="Times New Roman"/>
+          <w:sz w:val="24"/>
+          <w:szCs w:val="24"/>
+        </w:rPr>
+      </w:pPr>
+    </w:p>
+    <w:p>
+      <w:pPr>
+        <w:rPr>
+          <w:rFonts w:ascii="Times New Roman" w:hAnsi="Times New Roman" w:cs="Times New Roman"/>
+          <w:sz w:val="24"/>
+          <w:szCs w:val="24"/>
+        </w:rPr>
+      </w:pPr>
+    </w:p>
+    <w:p>
+      <w:pPr>
+        <w:rPr>
+          <w:rFonts w:ascii="Times New Roman" w:hAnsi="Times New Roman" w:cs="Times New Roman"/>
+          <w:sz w:val="24"/>
+          <w:szCs w:val="24"/>
+        </w:rPr>
+      </w:pPr>
+    </w:p>
+    <w:p>
+      <w:pPr>
+        <w:rPr>
+          <w:rFonts w:ascii="Times New Roman" w:hAnsi="Times New Roman" w:cs="Times New Roman"/>
+          <w:sz w:val="24"/>
+          <w:szCs w:val="24"/>
+        </w:rPr>
+      </w:pPr>
+    </w:p>
+    <w:p>
+      <w:pPr>
+        <w:rPr>
+          <w:rFonts w:ascii="Times New Roman" w:hAnsi="Times New Roman" w:cs="Times New Roman"/>
+          <w:sz w:val="24"/>
+          <w:szCs w:val="24"/>
+        </w:rPr>
+      </w:pPr>
+    </w:p>
+    <w:p>
+      <w:pPr>
+        <w:rPr>
+          <w:rFonts w:ascii="Times New Roman" w:hAnsi="Times New Roman" w:cs="Times New Roman"/>
+          <w:sz w:val="24"/>
+          <w:szCs w:val="24"/>
+        </w:rPr>
+      </w:pPr>
+    </w:p>
+    <w:p>
+      <w:pPr>
+        <w:rPr>
+          <w:rFonts w:ascii="Times New Roman" w:hAnsi="Times New Roman" w:cs="Times New Roman"/>
+          <w:sz w:val="24"/>
+          <w:szCs w:val="24"/>
+        </w:rPr>
+      </w:pPr>
+    </w:p>
+    <w:p>
+      <w:pPr>
+        <w:rPr>
+          <w:rFonts w:ascii="Times New Roman" w:hAnsi="Times New Roman" w:cs="Times New Roman"/>
+          <w:sz w:val="24"/>
+          <w:szCs w:val="24"/>
+        </w:rPr>
+      </w:pPr>
+    </w:p>
+    <w:p>
+      <w:pPr>
+        <w:rPr>
+          <w:rFonts w:ascii="Times New Roman" w:hAnsi="Times New Roman" w:cs="Times New Roman"/>
+          <w:sz w:val="28"/>
+          <w:szCs w:val="28"/>
+          <w:u w:val="single"/>
+        </w:rPr>
+      </w:pPr>
+      <w:r>
+        <w:rPr>
+          <w:rFonts w:ascii="Times New Roman" w:hAnsi="Times New Roman" w:cs="Times New Roman"/>
+          <w:sz w:val="28"/>
+          <w:szCs w:val="28"/>
+          <w:u w:val="single"/>
+        </w:rPr>
+        <w:t>Langua</w:t>
+      </w:r>
+      <w:r>
+        <w:rPr>
+          <w:rFonts w:ascii="Times New Roman" w:hAnsi="Times New Roman" w:cs="Times New Roman"/>
+          <w:sz w:val="28"/>
+          <w:szCs w:val="28"/>
+          <w:u w:val="single"/>
+        </w:rPr>
+        <w:t>ges and Frameworks used:</w:t>
+      </w:r>
+    </w:p>
+    <w:p>
+      <w:pPr>
+        <w:pStyle w:val="ListParagraph"/>
+        <w:numPr>
+          <w:ilvl w:val="0"/>
+          <w:numId w:val="6"/>
+        </w:numPr>
+        <w:rPr>
+          <w:rFonts w:ascii="Times New Roman" w:hAnsi="Times New Roman" w:cs="Times New Roman"/>
+          <w:sz w:val="24"/>
+          <w:szCs w:val="24"/>
+        </w:rPr>
+      </w:pPr>
+      <w:r>
+        <w:rPr>
+          <w:rFonts w:ascii="Times New Roman" w:hAnsi="Times New Roman" w:cs="Times New Roman"/>
+          <w:sz w:val="24"/>
+          <w:szCs w:val="24"/>
+        </w:rPr>
+        <w:t xml:space="preserve">HTML – for display the page </w:t>
+      </w:r>
+      <w:proofErr w:type="gramStart"/>
+      <w:r>
+        <w:rPr>
+          <w:rFonts w:ascii="Times New Roman" w:hAnsi="Times New Roman" w:cs="Times New Roman"/>
+          <w:sz w:val="24"/>
+          <w:szCs w:val="24"/>
+        </w:rPr>
+        <w:t>content</w:t>
+      </w:r>
+      <w:proofErr w:type="gramEnd"/>
+    </w:p>
+    <w:p>
+      <w:pPr>
+        <w:pStyle w:val="ListParagraph"/>
+        <w:numPr>
+          <w:ilvl w:val="0"/>
+          <w:numId w:val="6"/>
+        </w:numPr>
+        <w:rPr>
+          <w:rFonts w:ascii="Times New Roman" w:hAnsi="Times New Roman" w:cs="Times New Roman"/>
+          <w:sz w:val="24"/>
+          <w:szCs w:val="24"/>
+        </w:rPr>
+      </w:pPr>
+      <w:r>
+        <w:rPr>
+          <w:rFonts w:ascii="Times New Roman" w:hAnsi="Times New Roman" w:cs="Times New Roman"/>
+          <w:sz w:val="24"/>
+          <w:szCs w:val="24"/>
+        </w:rPr>
+        <w:t xml:space="preserve">CSS – for styling the web </w:t>
+      </w:r>
+      <w:proofErr w:type="gramStart"/>
+      <w:r>
+        <w:rPr>
+          <w:rFonts w:ascii="Times New Roman" w:hAnsi="Times New Roman" w:cs="Times New Roman"/>
+          <w:sz w:val="24"/>
+          <w:szCs w:val="24"/>
+        </w:rPr>
+        <w:t>page</w:t>
+      </w:r>
+      <w:proofErr w:type="gramEnd"/>
+    </w:p>
+    <w:p>
+      <w:pPr>
+        <w:pStyle w:val="ListParagraph"/>
+        <w:numPr>
+          <w:ilvl w:val="0"/>
+          <w:numId w:val="6"/>
+        </w:numPr>
+        <w:rPr>
+          <w:rFonts w:ascii="Times New Roman" w:hAnsi="Times New Roman" w:cs="Times New Roman"/>
+          <w:sz w:val="24"/>
+          <w:szCs w:val="24"/>
+        </w:rPr>
+      </w:pPr>
+      <w:r>
+        <w:rPr>
+          <w:rFonts w:ascii="Times New Roman" w:hAnsi="Times New Roman" w:cs="Times New Roman"/>
+          <w:sz w:val="24"/>
+          <w:szCs w:val="24"/>
+        </w:rPr>
+        <w:t xml:space="preserve">JavaScript: for invoking web services and </w:t>
+      </w:r>
+      <w:r>
+        <w:rPr>
+          <w:rFonts w:ascii="Times New Roman" w:hAnsi="Times New Roman" w:cs="Times New Roman"/>
+          <w:sz w:val="24"/>
+          <w:szCs w:val="24"/>
+        </w:rPr>
+        <w:t>displaying the response on UI.</w:t>
+      </w:r>
+    </w:p>
+    <w:p>
+      <w:pPr>
+        <w:rPr>
+          <w:rFonts w:ascii="Times New Roman" w:hAnsi="Times New Roman" w:cs="Times New Roman"/>
+          <w:sz w:val="24"/>
+          <w:szCs w:val="24"/>
+        </w:rPr>
+      </w:pPr>
+      <w:r>
+        <w:rPr>
+          <w:rFonts w:ascii="Times New Roman" w:hAnsi="Times New Roman" w:cs="Times New Roman"/>
+          <w:sz w:val="24"/>
+          <w:szCs w:val="24"/>
+        </w:rPr>
+        <w:t>No frameworks were used for this web application.</w:t>
+      </w:r>
+    </w:p>
+    <w:p>
+      <w:pPr>
+        <w:rPr>
+          <w:rFonts w:ascii="Times New Roman" w:hAnsi="Times New Roman" w:cs="Times New Roman"/>
+          <w:sz w:val="24"/>
+          <w:szCs w:val="24"/>
+        </w:rPr>
+      </w:pPr>
+    </w:p>
+    <w:p>
+      <w:pPr>
+        <w:rPr>
+          <w:rFonts w:ascii="Times New Roman" w:hAnsi="Times New Roman" w:cs="Times New Roman"/>
+          <w:sz w:val="24"/>
+          <w:szCs w:val="24"/>
+        </w:rPr>
+      </w:pPr>
+      <w:r>
+        <w:rPr>
+          <w:rFonts w:ascii="Times New Roman" w:hAnsi="Times New Roman" w:cs="Times New Roman"/>
+          <w:sz w:val="24"/>
+          <w:szCs w:val="24"/>
+        </w:rPr>
+        <w:t>REFERENCES:</w:t>
+      </w:r>
+    </w:p>
+    <w:p>
+      <w:pPr>
+        <w:pStyle w:val="ListParagraph"/>
+        <w:numPr>
+          <w:ilvl w:val="0"/>
+          <w:numId w:val="7"/>
+        </w:numPr>
+        <w:rPr>
+          <w:rStyle w:val="Hyperlink"/>
+          <w:rFonts w:ascii="Times New Roman" w:hAnsi="Times New Roman" w:cs="Times New Roman"/>
+          <w:color w:val="auto"/>
+          <w:sz w:val="24"/>
+          <w:szCs w:val="24"/>
+          <w:u w:val="none"/>
+        </w:rPr>
+      </w:pPr>
+      <w:hyperlink r:id="rId30" w:history="1">
+        <w:r>
+          <w:rPr>
+            <w:rStyle w:val="Hyperlink"/>
+            <w:rFonts w:ascii="Times New Roman" w:hAnsi="Times New Roman" w:cs="Times New Roman"/>
+            <w:sz w:val="24"/>
+            <w:szCs w:val="24"/>
+          </w:rPr>
+          <w:t>https://openweathermap.org/api</w:t>
+        </w:r>
+      </w:hyperlink>
+    </w:p>
+    <w:p>
+      <w:pPr>
+        <w:pStyle w:val="ListParagraph"/>
+        <w:numPr>
+          <w:ilvl w:val="0"/>
+          <w:numId w:val="7"/>
+        </w:numPr>
+        <w:rPr>
+          <w:rFonts w:ascii="Times New Roman" w:hAnsi="Times New Roman" w:cs="Times New Roman"/>
+          <w:sz w:val="24"/>
+          <w:szCs w:val="24"/>
+        </w:rPr>
+      </w:pPr>
+      <w:hyperlink r:id="rId31" w:history="1">
+        <w:r>
+          <w:rPr>
+            <w:rStyle w:val="Hyperlink"/>
+            <w:rFonts w:ascii="Times New Roman" w:hAnsi="Times New Roman" w:cs="Times New Roman"/>
+            <w:sz w:val="24"/>
+            <w:szCs w:val="24"/>
+          </w:rPr>
+          <w:t>http://currencyconverter.kowabunga.net/converter.asmx</w:t>
+        </w:r>
+      </w:hyperlink>
+    </w:p>
+    <w:p>
+      <w:pPr>
+        <w:pStyle w:val="ListParagraph"/>
+        <w:numPr>
+          <w:ilvl w:val="0"/>
+          <w:numId w:val="7"/>
+        </w:numPr>
+        <w:rPr>
+          <w:rFonts w:ascii="Times New Roman" w:hAnsi="Times New Roman" w:cs="Times New Roman"/>
+          <w:sz w:val="24"/>
+          <w:szCs w:val="24"/>
+        </w:rPr>
+      </w:pPr>
+      <w:hyperlink r:id="rId32" w:history="1">
+        <w:r>
+          <w:rPr>
+            <w:rStyle w:val="Hyperlink"/>
+            <w:rFonts w:ascii="Times New Roman" w:hAnsi="Times New Roman" w:cs="Times New Roman"/>
+            <w:sz w:val="24"/>
+            <w:szCs w:val="24"/>
+          </w:rPr>
+          <w:t>https://anypoint.mulesoft.com/exchange/68ef9520-24e9-4cf2-b2f5-620025690913/covid19-data-tracking-api/</w:t>
+        </w:r>
+      </w:hyperlink>
     </w:p>
     <w:sectPr>
-      <w:headerReference w:type="default" r:id="rId28"/>
-      <w:footerReference w:type="default" r:id="rId29"/>
+      <w:headerReference w:type="default" r:id="rId33"/>
+      <w:footerReference w:type="default" r:id="rId34"/>
       <w:pgSz w:w="12240" w:h="15840"/>
       <w:pgMar w:top="1440" w:right="1440" w:bottom="1440" w:left="1440" w:header="720" w:footer="720" w:gutter="0"/>
       <w:cols w:space="720"/>
@@ -6662,9 +7520,9 @@
 <file path=word/numbering.xml><?xml version="1.0" encoding="utf-8"?>
 <w:numbering xmlns:wpc="http://schemas.microsoft.com/office/word/2010/wordprocessingCanvas" xmlns:cx="http://schemas.microsoft.com/office/drawing/2014/chartex" xmlns:cx1="http://schemas.microsoft.com/office/drawing/2015/9/8/chartex" xmlns:cx2="http://schemas.microsoft.com/office/drawing/2015/10/21/chartex" xmlns:cx3="http://schemas.microsoft.com/office/drawing/2016/5/9/chartex" xmlns:cx4="http://schemas.microsoft.com/office/drawing/2016/5/10/chartex" xmlns:cx5="http://schemas.microsoft.com/office/drawing/2016/5/11/chartex" xmlns:cx6="http://schemas.microsoft.com/office/drawing/2016/5/12/chartex" xmlns:cx7="http://schemas.microsoft.com/office/drawing/2016/5/13/chartex" xmlns:cx8="http://schemas.microsoft.com/office/drawing/2016/5/14/chartex" xmlns:mc="http://schemas.openxmlformats.org/markup-compatibility/2006" xmlns:aink="http://schemas.microsoft.com/office/drawing/2016/ink" xmlns:am3d="http://schemas.microsoft.com/office/drawing/2017/model3d" xmlns:o="urn:schemas-microsoft-com:office:office" xmlns:r="http://schemas.openxmlformats.org/officeDocument/2006/relationships" xmlns:m="http://schemas.openxmlformats.org/officeDocument/2006/math" xmlns:v="urn:schemas-microsoft-com:vml" xmlns:wp14="http://schemas.microsoft.com/office/word/2010/wordprocessingDrawing" xmlns:wp="http://schemas.openxmlformats.org/drawingml/2006/wordprocessingDrawing" xmlns:w10="urn:schemas-microsoft-com:office:word" xmlns:w="http://schemas.openxmlformats.org/wordprocessingml/2006/main" xmlns:w14="http://schemas.microsoft.com/office/word/2010/wordml" xmlns:w15="http://schemas.microsoft.com/office/word/2012/wordml" xmlns:w16cex="http://schemas.microsoft.com/office/word/2018/wordml/cex" xmlns:w16cid="http://schemas.microsoft.com/office/word/2016/wordml/cid" xmlns:w16="http://schemas.microsoft.com/office/word/2018/wordml" xmlns:w16se="http://schemas.microsoft.com/office/word/2015/wordml/symex" xmlns:wpg="http://schemas.microsoft.com/office/word/2010/wordprocessingGroup" xmlns:wpi="http://schemas.microsoft.com/office/word/2010/wordprocessingInk" xmlns:wne="http://schemas.microsoft.com/office/word/2006/wordml" xmlns:wps="http://schemas.microsoft.com/office/word/2010/wordprocessingShape" mc:Ignorable="w14 w15 w16se w16cid w16 w16cex wp14">
   <w:abstractNum w:abstractNumId="0" w15:restartNumberingAfterBreak="0">
-    <w:nsid w:val="3D406DDB"/>
+    <w:nsid w:val="0B16006B"/>
     <w:multiLevelType w:val="hybridMultilevel"/>
-    <w:tmpl w:val="1FC647F4"/>
+    <w:tmpl w:val="79FAE8CE"/>
     <w:lvl w:ilvl="0" w:tplc="0409000F">
       <w:start w:val="1"/>
       <w:numFmt w:val="decimal"/>
@@ -6751,9 +7609,9 @@
     </w:lvl>
   </w:abstractNum>
   <w:abstractNum w:abstractNumId="1" w15:restartNumberingAfterBreak="0">
-    <w:nsid w:val="6125016A"/>
+    <w:nsid w:val="1DB566DB"/>
     <w:multiLevelType w:val="hybridMultilevel"/>
-    <w:tmpl w:val="411AFDF2"/>
+    <w:tmpl w:val="AA3EBA82"/>
     <w:lvl w:ilvl="0" w:tplc="0409000F">
       <w:start w:val="1"/>
       <w:numFmt w:val="decimal"/>
@@ -6840,6 +7698,184 @@
     </w:lvl>
   </w:abstractNum>
   <w:abstractNum w:abstractNumId="2" w15:restartNumberingAfterBreak="0">
+    <w:nsid w:val="3D406DDB"/>
+    <w:multiLevelType w:val="hybridMultilevel"/>
+    <w:tmpl w:val="1FC647F4"/>
+    <w:lvl w:ilvl="0" w:tplc="0409000F">
+      <w:start w:val="1"/>
+      <w:numFmt w:val="decimal"/>
+      <w:lvlText w:val="%1."/>
+      <w:lvlJc w:val="left"/>
+      <w:pPr>
+        <w:ind w:left="720" w:hanging="360"/>
+      </w:pPr>
+      <w:rPr>
+        <w:rFonts w:hint="default"/>
+      </w:rPr>
+    </w:lvl>
+    <w:lvl w:ilvl="1" w:tplc="04090019" w:tentative="1">
+      <w:start w:val="1"/>
+      <w:numFmt w:val="lowerLetter"/>
+      <w:lvlText w:val="%2."/>
+      <w:lvlJc w:val="left"/>
+      <w:pPr>
+        <w:ind w:left="1440" w:hanging="360"/>
+      </w:pPr>
+    </w:lvl>
+    <w:lvl w:ilvl="2" w:tplc="0409001B" w:tentative="1">
+      <w:start w:val="1"/>
+      <w:numFmt w:val="lowerRoman"/>
+      <w:lvlText w:val="%3."/>
+      <w:lvlJc w:val="right"/>
+      <w:pPr>
+        <w:ind w:left="2160" w:hanging="180"/>
+      </w:pPr>
+    </w:lvl>
+    <w:lvl w:ilvl="3" w:tplc="0409000F" w:tentative="1">
+      <w:start w:val="1"/>
+      <w:numFmt w:val="decimal"/>
+      <w:lvlText w:val="%4."/>
+      <w:lvlJc w:val="left"/>
+      <w:pPr>
+        <w:ind w:left="2880" w:hanging="360"/>
+      </w:pPr>
+    </w:lvl>
+    <w:lvl w:ilvl="4" w:tplc="04090019" w:tentative="1">
+      <w:start w:val="1"/>
+      <w:numFmt w:val="lowerLetter"/>
+      <w:lvlText w:val="%5."/>
+      <w:lvlJc w:val="left"/>
+      <w:pPr>
+        <w:ind w:left="3600" w:hanging="360"/>
+      </w:pPr>
+    </w:lvl>
+    <w:lvl w:ilvl="5" w:tplc="0409001B" w:tentative="1">
+      <w:start w:val="1"/>
+      <w:numFmt w:val="lowerRoman"/>
+      <w:lvlText w:val="%6."/>
+      <w:lvlJc w:val="right"/>
+      <w:pPr>
+        <w:ind w:left="4320" w:hanging="180"/>
+      </w:pPr>
+    </w:lvl>
+    <w:lvl w:ilvl="6" w:tplc="0409000F" w:tentative="1">
+      <w:start w:val="1"/>
+      <w:numFmt w:val="decimal"/>
+      <w:lvlText w:val="%7."/>
+      <w:lvlJc w:val="left"/>
+      <w:pPr>
+        <w:ind w:left="5040" w:hanging="360"/>
+      </w:pPr>
+    </w:lvl>
+    <w:lvl w:ilvl="7" w:tplc="04090019" w:tentative="1">
+      <w:start w:val="1"/>
+      <w:numFmt w:val="lowerLetter"/>
+      <w:lvlText w:val="%8."/>
+      <w:lvlJc w:val="left"/>
+      <w:pPr>
+        <w:ind w:left="5760" w:hanging="360"/>
+      </w:pPr>
+    </w:lvl>
+    <w:lvl w:ilvl="8" w:tplc="0409001B" w:tentative="1">
+      <w:start w:val="1"/>
+      <w:numFmt w:val="lowerRoman"/>
+      <w:lvlText w:val="%9."/>
+      <w:lvlJc w:val="right"/>
+      <w:pPr>
+        <w:ind w:left="6480" w:hanging="180"/>
+      </w:pPr>
+    </w:lvl>
+  </w:abstractNum>
+  <w:abstractNum w:abstractNumId="3" w15:restartNumberingAfterBreak="0">
+    <w:nsid w:val="6125016A"/>
+    <w:multiLevelType w:val="hybridMultilevel"/>
+    <w:tmpl w:val="411AFDF2"/>
+    <w:lvl w:ilvl="0" w:tplc="0409000F">
+      <w:start w:val="1"/>
+      <w:numFmt w:val="decimal"/>
+      <w:lvlText w:val="%1."/>
+      <w:lvlJc w:val="left"/>
+      <w:pPr>
+        <w:ind w:left="720" w:hanging="360"/>
+      </w:pPr>
+      <w:rPr>
+        <w:rFonts w:hint="default"/>
+      </w:rPr>
+    </w:lvl>
+    <w:lvl w:ilvl="1" w:tplc="04090019" w:tentative="1">
+      <w:start w:val="1"/>
+      <w:numFmt w:val="lowerLetter"/>
+      <w:lvlText w:val="%2."/>
+      <w:lvlJc w:val="left"/>
+      <w:pPr>
+        <w:ind w:left="1440" w:hanging="360"/>
+      </w:pPr>
+    </w:lvl>
+    <w:lvl w:ilvl="2" w:tplc="0409001B" w:tentative="1">
+      <w:start w:val="1"/>
+      <w:numFmt w:val="lowerRoman"/>
+      <w:lvlText w:val="%3."/>
+      <w:lvlJc w:val="right"/>
+      <w:pPr>
+        <w:ind w:left="2160" w:hanging="180"/>
+      </w:pPr>
+    </w:lvl>
+    <w:lvl w:ilvl="3" w:tplc="0409000F" w:tentative="1">
+      <w:start w:val="1"/>
+      <w:numFmt w:val="decimal"/>
+      <w:lvlText w:val="%4."/>
+      <w:lvlJc w:val="left"/>
+      <w:pPr>
+        <w:ind w:left="2880" w:hanging="360"/>
+      </w:pPr>
+    </w:lvl>
+    <w:lvl w:ilvl="4" w:tplc="04090019" w:tentative="1">
+      <w:start w:val="1"/>
+      <w:numFmt w:val="lowerLetter"/>
+      <w:lvlText w:val="%5."/>
+      <w:lvlJc w:val="left"/>
+      <w:pPr>
+        <w:ind w:left="3600" w:hanging="360"/>
+      </w:pPr>
+    </w:lvl>
+    <w:lvl w:ilvl="5" w:tplc="0409001B" w:tentative="1">
+      <w:start w:val="1"/>
+      <w:numFmt w:val="lowerRoman"/>
+      <w:lvlText w:val="%6."/>
+      <w:lvlJc w:val="right"/>
+      <w:pPr>
+        <w:ind w:left="4320" w:hanging="180"/>
+      </w:pPr>
+    </w:lvl>
+    <w:lvl w:ilvl="6" w:tplc="0409000F" w:tentative="1">
+      <w:start w:val="1"/>
+      <w:numFmt w:val="decimal"/>
+      <w:lvlText w:val="%7."/>
+      <w:lvlJc w:val="left"/>
+      <w:pPr>
+        <w:ind w:left="5040" w:hanging="360"/>
+      </w:pPr>
+    </w:lvl>
+    <w:lvl w:ilvl="7" w:tplc="04090019" w:tentative="1">
+      <w:start w:val="1"/>
+      <w:numFmt w:val="lowerLetter"/>
+      <w:lvlText w:val="%8."/>
+      <w:lvlJc w:val="left"/>
+      <w:pPr>
+        <w:ind w:left="5760" w:hanging="360"/>
+      </w:pPr>
+    </w:lvl>
+    <w:lvl w:ilvl="8" w:tplc="0409001B" w:tentative="1">
+      <w:start w:val="1"/>
+      <w:numFmt w:val="lowerRoman"/>
+      <w:lvlText w:val="%9."/>
+      <w:lvlJc w:val="right"/>
+      <w:pPr>
+        <w:ind w:left="6480" w:hanging="180"/>
+      </w:pPr>
+    </w:lvl>
+  </w:abstractNum>
+  <w:abstractNum w:abstractNumId="4" w15:restartNumberingAfterBreak="0">
     <w:nsid w:val="69007FE8"/>
     <w:multiLevelType w:val="hybridMultilevel"/>
     <w:tmpl w:val="AA2E20C6"/>
@@ -6952,7 +7988,7 @@
       </w:rPr>
     </w:lvl>
   </w:abstractNum>
-  <w:abstractNum w:abstractNumId="3" w15:restartNumberingAfterBreak="0">
+  <w:abstractNum w:abstractNumId="5" w15:restartNumberingAfterBreak="0">
     <w:nsid w:val="71843005"/>
     <w:multiLevelType w:val="hybridMultilevel"/>
     <w:tmpl w:val="B7967A4A"/>
@@ -7041,7 +8077,7 @@
       </w:pPr>
     </w:lvl>
   </w:abstractNum>
-  <w:abstractNum w:abstractNumId="4" w15:restartNumberingAfterBreak="0">
+  <w:abstractNum w:abstractNumId="6" w15:restartNumberingAfterBreak="0">
     <w:nsid w:val="76D75A72"/>
     <w:multiLevelType w:val="hybridMultilevel"/>
     <w:tmpl w:val="7D8CD566"/>
@@ -7155,19 +8191,25 @@
     </w:lvl>
   </w:abstractNum>
   <w:num w:numId="1">
+    <w:abstractNumId w:val="5"/>
+  </w:num>
+  <w:num w:numId="2">
+    <w:abstractNumId w:val="2"/>
+  </w:num>
+  <w:num w:numId="3">
     <w:abstractNumId w:val="3"/>
   </w:num>
-  <w:num w:numId="2">
-    <w:abstractNumId w:val="0"/>
+  <w:num w:numId="4">
+    <w:abstractNumId w:val="4"/>
   </w:num>
-  <w:num w:numId="3">
+  <w:num w:numId="5">
+    <w:abstractNumId w:val="6"/>
+  </w:num>
+  <w:num w:numId="6">
     <w:abstractNumId w:val="1"/>
   </w:num>
-  <w:num w:numId="4">
-    <w:abstractNumId w:val="2"/>
-  </w:num>
-  <w:num w:numId="5">
-    <w:abstractNumId w:val="4"/>
+  <w:num w:numId="7">
+    <w:abstractNumId w:val="0"/>
   </w:num>
 </w:numbering>
 </file>
@@ -7570,7 +8612,7 @@
   <w:style w:type="paragraph" w:default="1" w:styleId="Normal">
     <w:name w:val="Normal"/>
     <w:qFormat/>
-    <w:rsid w:val="00C60628"/>
+    <w:rsid w:val="00932483"/>
   </w:style>
   <w:style w:type="character" w:default="1" w:styleId="DefaultParagraphFont">
     <w:name w:val="Default Paragraph Font"/>

--- a/Design Document.docx
+++ b/Design Document.docx
@@ -7324,6 +7324,40 @@
           <w:u w:val="none"/>
         </w:rPr>
       </w:pPr>
+      <w:proofErr w:type="spellStart"/>
+      <w:r>
+        <w:rPr>
+          <w:rFonts w:ascii="Times New Roman" w:hAnsi="Times New Roman" w:cs="Times New Roman"/>
+          <w:sz w:val="24"/>
+          <w:szCs w:val="24"/>
+        </w:rPr>
+        <w:t>Open</w:t>
+      </w:r>
+      <w:r>
+        <w:rPr>
+          <w:rFonts w:ascii="Times New Roman" w:hAnsi="Times New Roman" w:cs="Times New Roman"/>
+          <w:sz w:val="24"/>
+          <w:szCs w:val="24"/>
+        </w:rPr>
+        <w:t>Weather</w:t>
+      </w:r>
+      <w:proofErr w:type="spellEnd"/>
+      <w:r>
+        <w:rPr>
+          <w:rFonts w:ascii="Times New Roman" w:hAnsi="Times New Roman" w:cs="Times New Roman"/>
+          <w:sz w:val="24"/>
+          <w:szCs w:val="24"/>
+        </w:rPr>
+        <w:t xml:space="preserve"> Map API - </w:t>
+      </w:r>
+      <w:r>
+        <w:rPr>
+          <w:rFonts w:ascii="Times New Roman" w:hAnsi="Times New Roman" w:cs="Times New Roman"/>
+          <w:sz w:val="24"/>
+          <w:szCs w:val="24"/>
+        </w:rPr>
+        <w:t xml:space="preserve"> </w:t>
+      </w:r>
       <w:hyperlink r:id="rId30" w:history="1">
         <w:r>
           <w:rPr>
@@ -7349,6 +7383,32 @@
           <w:szCs w:val="24"/>
         </w:rPr>
       </w:pPr>
+      <w:proofErr w:type="spellStart"/>
+      <w:r>
+        <w:rPr>
+          <w:rFonts w:ascii="Times New Roman" w:hAnsi="Times New Roman" w:cs="Times New Roman"/>
+          <w:sz w:val="24"/>
+          <w:szCs w:val="24"/>
+        </w:rPr>
+        <w:t>CurrencyConverter</w:t>
+      </w:r>
+      <w:proofErr w:type="spellEnd"/>
+      <w:r>
+        <w:rPr>
+          <w:rFonts w:ascii="Times New Roman" w:hAnsi="Times New Roman" w:cs="Times New Roman"/>
+          <w:sz w:val="24"/>
+          <w:szCs w:val="24"/>
+        </w:rPr>
+        <w:t xml:space="preserve"> API - </w:t>
+      </w:r>
+      <w:r>
+        <w:rPr>
+          <w:rFonts w:ascii="Times New Roman" w:hAnsi="Times New Roman" w:cs="Times New Roman"/>
+          <w:sz w:val="24"/>
+          <w:szCs w:val="24"/>
+        </w:rPr>
+        <w:t xml:space="preserve"> </w:t>
+      </w:r>
       <w:hyperlink r:id="rId31" w:history="1">
         <w:r>
           <w:rPr>
@@ -7374,6 +7434,66 @@
           <w:szCs w:val="24"/>
         </w:rPr>
       </w:pPr>
+      <w:r>
+        <w:rPr>
+          <w:rFonts w:ascii="Times New Roman" w:hAnsi="Times New Roman" w:cs="Times New Roman"/>
+          <w:sz w:val="24"/>
+          <w:szCs w:val="24"/>
+        </w:rPr>
+        <w:t xml:space="preserve">MuleSoft </w:t>
+      </w:r>
+      <w:proofErr w:type="spellStart"/>
+      <w:r>
+        <w:rPr>
+          <w:rFonts w:ascii="Times New Roman" w:hAnsi="Times New Roman" w:cs="Times New Roman"/>
+          <w:sz w:val="24"/>
+          <w:szCs w:val="24"/>
+        </w:rPr>
+        <w:t>Anypoint</w:t>
+      </w:r>
+      <w:proofErr w:type="spellEnd"/>
+      <w:r>
+        <w:rPr>
+          <w:rFonts w:ascii="Times New Roman" w:hAnsi="Times New Roman" w:cs="Times New Roman"/>
+          <w:sz w:val="24"/>
+          <w:szCs w:val="24"/>
+        </w:rPr>
+        <w:t xml:space="preserve"> public </w:t>
+      </w:r>
+      <w:proofErr w:type="spellStart"/>
+      <w:r>
+        <w:rPr>
+          <w:rFonts w:ascii="Times New Roman" w:hAnsi="Times New Roman" w:cs="Times New Roman"/>
+          <w:sz w:val="24"/>
+          <w:szCs w:val="24"/>
+        </w:rPr>
+        <w:t>Covid</w:t>
+      </w:r>
+      <w:proofErr w:type="spellEnd"/>
+      <w:r>
+        <w:rPr>
+          <w:rFonts w:ascii="Times New Roman" w:hAnsi="Times New Roman" w:cs="Times New Roman"/>
+          <w:sz w:val="24"/>
+          <w:szCs w:val="24"/>
+        </w:rPr>
+        <w:t xml:space="preserve"> </w:t>
+      </w:r>
+      <w:r>
+        <w:rPr>
+          <w:rFonts w:ascii="Times New Roman" w:hAnsi="Times New Roman" w:cs="Times New Roman"/>
+          <w:sz w:val="24"/>
+          <w:szCs w:val="24"/>
+        </w:rPr>
+        <w:t xml:space="preserve">API - </w:t>
+      </w:r>
+      <w:r>
+        <w:rPr>
+          <w:rFonts w:ascii="Times New Roman" w:hAnsi="Times New Roman" w:cs="Times New Roman"/>
+          <w:sz w:val="24"/>
+          <w:szCs w:val="24"/>
+        </w:rPr>
+        <w:t xml:space="preserve"> </w:t>
+      </w:r>
       <w:hyperlink r:id="rId32" w:history="1">
         <w:r>
           <w:rPr>
